--- a/write-up/write-up.docx
+++ b/write-up/write-up.docx
@@ -1968,7 +1968,19 @@
         <w:rPr>
           <w:lang w:val="en-GB" w:bidi="ar-SA"/>
         </w:rPr>
-        <w:t>some can be played on a screen with a controller or a keyboard.  But one game that has withstood the test of time is Chess.  Chess is a strategy game where each player controls 16 pieces – a king, a queen, two rooks, two knights, two bishops</w:t>
+        <w:t xml:space="preserve">some can be played on a screen with a controller or a keyboard.  But one game that has withstood the test of time is Chess.  Chess is a strategy game where each player controls </w:t>
+      </w:r>
+      <w:r>
+        <w:rPr>
+          <w:lang w:val="en-GB" w:bidi="ar-SA"/>
+        </w:rPr>
+        <w:t>sixteen</w:t>
+      </w:r>
+      <w:r>
+        <w:rPr>
+          <w:lang w:val="en-GB" w:bidi="ar-SA"/>
+        </w:rPr>
+        <w:t xml:space="preserve"> pieces – a king, a queen, two rooks, two knights, two bishops</w:t>
       </w:r>
       <w:r>
         <w:rPr>
@@ -2004,21 +2016,7 @@
         <w:rPr>
           <w:lang w:val="en-GB" w:bidi="ar-SA"/>
         </w:rPr>
-        <w:t xml:space="preserve"> these pieces around an </w:t>
-      </w:r>
-      <w:proofErr w:type="spellStart"/>
-      <w:r>
-        <w:rPr>
-          <w:lang w:val="en-GB" w:bidi="ar-SA"/>
-        </w:rPr>
-        <w:t>8x8</w:t>
-      </w:r>
-      <w:proofErr w:type="spellEnd"/>
-      <w:r>
-        <w:rPr>
-          <w:lang w:val="en-GB" w:bidi="ar-SA"/>
-        </w:rPr>
-        <w:t xml:space="preserve"> chequered board to checkmate their opponent’s King.  This game has been played and studied obsessively for over 1,500 years.</w:t>
+        <w:t xml:space="preserve"> these pieces around an 8x8 chequered board to checkmate their opponent’s King.  This game has been played and studied obsessively for over 1,500 years.</w:t>
       </w:r>
     </w:p>
     <w:p>
@@ -3056,7 +3054,19 @@
         <w:rPr>
           <w:lang w:val="en-GB" w:bidi="ar-SA"/>
         </w:rPr>
-        <w:t>do play chess, the majority are between 400 and 1100 Elo.  This would mean that a 1600 Elo bot would be a difficult, but not unreachable challenge for them.  Also, a lot of them either play rarely or weekly, meaning that, hopefully, my bot would get the people who play rarely to play more often and therefore increase the popularity of chess.</w:t>
+        <w:t xml:space="preserve">do play chess, the majority are between 400 and 1100 Elo.  This would mean that a 1600 Elo bot would be a difficult, but </w:t>
+      </w:r>
+      <w:r>
+        <w:rPr>
+          <w:lang w:val="en-GB" w:bidi="ar-SA"/>
+        </w:rPr>
+        <w:t>reachable</w:t>
+      </w:r>
+      <w:r>
+        <w:rPr>
+          <w:lang w:val="en-GB" w:bidi="ar-SA"/>
+        </w:rPr>
+        <w:t xml:space="preserve"> challenge for them.  Also, a lot of them either play rarely or weekly, meaning that, hopefully, my bot would get the people who play rarely to play more often and therefore increase the popularity of chess.</w:t>
       </w:r>
     </w:p>
     <w:p>
@@ -3509,14 +3519,12 @@
           <w:lang w:val="en-GB" w:bidi="ar-SA"/>
         </w:rPr>
       </w:pPr>
-      <w:proofErr w:type="spellStart"/>
       <w:r>
         <w:rPr>
           <w:lang w:val="en-GB" w:bidi="ar-SA"/>
         </w:rPr>
         <w:t>chess.com</w:t>
       </w:r>
-      <w:proofErr w:type="spellEnd"/>
     </w:p>
     <w:p>
       <w:pPr>
@@ -3600,7 +3608,6 @@
           <w:lang w:val="en-GB" w:bidi="ar-SA"/>
         </w:rPr>
       </w:pPr>
-      <w:proofErr w:type="spellStart"/>
       <w:r>
         <w:rPr>
           <w:lang w:val="en-GB" w:bidi="ar-SA"/>
@@ -3611,26 +3618,55 @@
         <w:rPr>
           <w:lang w:val="en-GB" w:bidi="ar-SA"/>
         </w:rPr>
-        <w:t>hess.com</w:t>
-      </w:r>
-      <w:proofErr w:type="spellEnd"/>
-      <w:r>
-        <w:rPr>
-          <w:lang w:val="en-GB" w:bidi="ar-SA"/>
-        </w:rPr>
-        <w:t xml:space="preserve"> contains over 50 chess bots of various skill levels, ranging from absolute beginner levels to being better than any Grandmaster.  This provides a wide range of fun bots who each go for their own various opening selection</w:t>
-      </w:r>
-      <w:r>
-        <w:rPr>
-          <w:lang w:val="en-GB" w:bidi="ar-SA"/>
-        </w:rPr>
-        <w:t>, tactics, fortes and catchphrases.</w:t>
-      </w:r>
-      <w:r>
-        <w:rPr>
-          <w:lang w:val="en-GB" w:bidi="ar-SA"/>
-        </w:rPr>
-        <w:t xml:space="preserve">  Complete with an easy-to-use user interface, social/friends database to play chess with friends, online capabilities, puzzles and lessons, this is a user-friendly and fun way to play chess against anyone, regardless of whether or not you know them.</w:t>
+        <w:t xml:space="preserve">hess.com contains over </w:t>
+      </w:r>
+      <w:r>
+        <w:rPr>
+          <w:lang w:val="en-GB" w:bidi="ar-SA"/>
+        </w:rPr>
+        <w:t>fifty</w:t>
+      </w:r>
+      <w:r>
+        <w:rPr>
+          <w:lang w:val="en-GB" w:bidi="ar-SA"/>
+        </w:rPr>
+        <w:t xml:space="preserve"> chess bots of various skill levels, ranging from absolute beginner levels to being better than any Grandmaster.  This provides a wide range of fun bots who each go for their own various opening selection</w:t>
+      </w:r>
+      <w:r>
+        <w:rPr>
+          <w:lang w:val="en-GB" w:bidi="ar-SA"/>
+        </w:rPr>
+        <w:t xml:space="preserve">, tactics, </w:t>
+      </w:r>
+      <w:r>
+        <w:rPr>
+          <w:lang w:val="en-GB" w:bidi="ar-SA"/>
+        </w:rPr>
+        <w:t>fortes,</w:t>
+      </w:r>
+      <w:r>
+        <w:rPr>
+          <w:lang w:val="en-GB" w:bidi="ar-SA"/>
+        </w:rPr>
+        <w:t xml:space="preserve"> and catchphrases.</w:t>
+      </w:r>
+      <w:r>
+        <w:rPr>
+          <w:lang w:val="en-GB" w:bidi="ar-SA"/>
+        </w:rPr>
+        <w:t xml:space="preserve">  Complete with an easy-to-use user interface, social/friends database to play chess with friends, online capabilities, </w:t>
+      </w:r>
+      <w:r>
+        <w:rPr>
+          <w:lang w:val="en-GB" w:bidi="ar-SA"/>
+        </w:rPr>
+        <w:t>puzzles,</w:t>
+      </w:r>
+      <w:r>
+        <w:rPr>
+          <w:lang w:val="en-GB" w:bidi="ar-SA"/>
+        </w:rPr>
+        <w:t xml:space="preserve"> and lessons, this is a user-friendly and fun way to play chess against anyone, regardless of whether or not you know them.</w:t>
       </w:r>
     </w:p>
     <w:p>
@@ -3978,49 +4014,7 @@
         <w:rPr>
           <w:lang w:val="en-GB" w:bidi="ar-SA"/>
         </w:rPr>
-        <w:t xml:space="preserve">In my solution, I would like to build an easy-to-follow user interface, similar to </w:t>
-      </w:r>
-      <w:proofErr w:type="spellStart"/>
-      <w:r>
-        <w:rPr>
-          <w:lang w:val="en-GB" w:bidi="ar-SA"/>
-        </w:rPr>
-        <w:t>chess.com’s</w:t>
-      </w:r>
-      <w:proofErr w:type="spellEnd"/>
-      <w:r>
-        <w:rPr>
-          <w:lang w:val="en-GB" w:bidi="ar-SA"/>
-        </w:rPr>
-        <w:t xml:space="preserve">, as well as an analysis/game review function to show players where they can improve.  The main difference between the bots on </w:t>
-      </w:r>
-      <w:proofErr w:type="spellStart"/>
-      <w:r>
-        <w:rPr>
-          <w:lang w:val="en-GB" w:bidi="ar-SA"/>
-        </w:rPr>
-        <w:t>chess.com</w:t>
-      </w:r>
-      <w:proofErr w:type="spellEnd"/>
-      <w:r>
-        <w:rPr>
-          <w:lang w:val="en-GB" w:bidi="ar-SA"/>
-        </w:rPr>
-        <w:t xml:space="preserve"> and the bot I plan to code is that the bots on </w:t>
-      </w:r>
-      <w:proofErr w:type="spellStart"/>
-      <w:r>
-        <w:rPr>
-          <w:lang w:val="en-GB" w:bidi="ar-SA"/>
-        </w:rPr>
-        <w:t>chess.com</w:t>
-      </w:r>
-      <w:proofErr w:type="spellEnd"/>
-      <w:r>
-        <w:rPr>
-          <w:lang w:val="en-GB" w:bidi="ar-SA"/>
-        </w:rPr>
-        <w:t xml:space="preserve"> play completely differently from humans, in so far as they are designed to have a randomised chance to play a move, changed based on the supposed rating of each bot.  Mine is supposed to play more similarly to a human and play more human moves that, although they may not be the best moves of an engine, are more likely to feel natural to a beginner/intermediate chess player.</w:t>
+        <w:t>In my solution, I would like to build an easy-to-follow user interface, similar to chess.com’s, as well as an analysis/game review function to show players where they can improve.  The main difference between the bots on chess.com and the bot I plan to code is that the bots on chess.com play completely differently from humans, in so far as they are designed to have a randomised chance to play a move, changed based on the supposed rating of each bot.  Mine is supposed to play more similarly to a human and play more human moves that, although they may not be the best moves of an engine, are more likely to feel natural to a beginner/intermediate chess player.</w:t>
       </w:r>
     </w:p>
     <w:p>
@@ -4037,14 +4031,12 @@
           <w:lang w:val="en-GB" w:bidi="ar-SA"/>
         </w:rPr>
       </w:pPr>
-      <w:proofErr w:type="spellStart"/>
       <w:r>
         <w:rPr>
           <w:lang w:val="en-GB" w:bidi="ar-SA"/>
         </w:rPr>
         <w:t>Lichess.org</w:t>
       </w:r>
-      <w:proofErr w:type="spellEnd"/>
     </w:p>
     <w:p>
       <w:pPr>
@@ -4104,91 +4096,19 @@
         <w:rPr>
           <w:lang w:val="en-GB" w:bidi="ar-SA"/>
         </w:rPr>
-        <w:t xml:space="preserve">This is another chess site that is one of </w:t>
-      </w:r>
-      <w:proofErr w:type="spellStart"/>
-      <w:r>
-        <w:rPr>
-          <w:lang w:val="en-GB" w:bidi="ar-SA"/>
-        </w:rPr>
-        <w:t>chess.com’s</w:t>
-      </w:r>
-      <w:proofErr w:type="spellEnd"/>
-      <w:r>
-        <w:rPr>
-          <w:lang w:val="en-GB" w:bidi="ar-SA"/>
-        </w:rPr>
-        <w:t xml:space="preserve"> main competitors.  Although it isn’t as good as </w:t>
-      </w:r>
-      <w:proofErr w:type="spellStart"/>
-      <w:r>
-        <w:rPr>
-          <w:lang w:val="en-GB" w:bidi="ar-SA"/>
-        </w:rPr>
-        <w:t>chess.com</w:t>
-      </w:r>
-      <w:proofErr w:type="spellEnd"/>
-      <w:r>
-        <w:rPr>
-          <w:lang w:val="en-GB" w:bidi="ar-SA"/>
-        </w:rPr>
-        <w:t xml:space="preserve">, it has a massive opening database, showing the most common and the best human moves for hundreds of assorted chess openings.  It also has a FEN analysis function, meaning you can get the engine to analyse any given position.  Similar to </w:t>
-      </w:r>
-      <w:proofErr w:type="spellStart"/>
-      <w:r>
-        <w:rPr>
-          <w:lang w:val="en-GB" w:bidi="ar-SA"/>
-        </w:rPr>
-        <w:t>chess.com</w:t>
-      </w:r>
-      <w:proofErr w:type="spellEnd"/>
-      <w:r>
-        <w:rPr>
-          <w:lang w:val="en-GB" w:bidi="ar-SA"/>
-        </w:rPr>
-        <w:t xml:space="preserve">, it also has a game analysis function, however, this one isn’t as good as it only shows the bad moves and doesn’t rate the good moves made by the player.  As shown in the </w:t>
-      </w:r>
-      <w:proofErr w:type="spellStart"/>
-      <w:r>
-        <w:rPr>
-          <w:lang w:val="en-GB" w:bidi="ar-SA"/>
-        </w:rPr>
-        <w:t>chess.com</w:t>
-      </w:r>
-      <w:proofErr w:type="spellEnd"/>
-      <w:r>
-        <w:rPr>
-          <w:lang w:val="en-GB" w:bidi="ar-SA"/>
-        </w:rPr>
-        <w:t xml:space="preserve"> diagram above, </w:t>
-      </w:r>
-      <w:proofErr w:type="spellStart"/>
-      <w:r>
-        <w:rPr>
-          <w:lang w:val="en-GB" w:bidi="ar-SA"/>
-        </w:rPr>
-        <w:t>chess.com</w:t>
-      </w:r>
-      <w:proofErr w:type="spellEnd"/>
-      <w:r>
-        <w:rPr>
-          <w:lang w:val="en-GB" w:bidi="ar-SA"/>
-        </w:rPr>
-        <w:t xml:space="preserve"> shows all moves ranging through brilliant, great, best…mistake, miss, blunder.  </w:t>
-      </w:r>
-      <w:proofErr w:type="spellStart"/>
-      <w:r>
-        <w:rPr>
-          <w:lang w:val="en-GB" w:bidi="ar-SA"/>
-        </w:rPr>
-        <w:t>Lichess</w:t>
-      </w:r>
-      <w:proofErr w:type="spellEnd"/>
-      <w:r>
-        <w:rPr>
-          <w:lang w:val="en-GB" w:bidi="ar-SA"/>
-        </w:rPr>
-        <w:t xml:space="preserve"> only focuses on inaccuracies, mistakes and </w:t>
+        <w:t xml:space="preserve">This is another chess site that is one of chess.com’s main competitors.  Although it isn’t as good as chess.com, it has a massive opening database, showing the most common and the best human moves for hundreds of assorted chess openings.  It also has a FEN analysis function, meaning you can get the engine to analyse any given position.  Similar to chess.com, it also has a game analysis function, however, this one isn’t as good as it only shows the bad moves and doesn’t rate the good moves made by the player.  As shown in the chess.com diagram above, chess.com shows all moves ranging through brilliant, great, best…mistake, miss, blunder.  Lichess only focuses on inaccuracies, </w:t>
+      </w:r>
+      <w:r>
+        <w:rPr>
+          <w:lang w:val="en-GB" w:bidi="ar-SA"/>
+        </w:rPr>
+        <w:t>mistakes,</w:t>
+      </w:r>
+      <w:r>
+        <w:rPr>
+          <w:lang w:val="en-GB" w:bidi="ar-SA"/>
+        </w:rPr>
+        <w:t xml:space="preserve"> and </w:t>
       </w:r>
       <w:r>
         <w:rPr>
@@ -4213,35 +4133,7 @@
         <w:rPr>
           <w:lang w:val="en-GB" w:bidi="ar-SA"/>
         </w:rPr>
-        <w:t xml:space="preserve">Another feature that it has in common with </w:t>
-      </w:r>
-      <w:proofErr w:type="spellStart"/>
-      <w:r>
-        <w:rPr>
-          <w:lang w:val="en-GB" w:bidi="ar-SA"/>
-        </w:rPr>
-        <w:t>chess.com</w:t>
-      </w:r>
-      <w:proofErr w:type="spellEnd"/>
-      <w:r>
-        <w:rPr>
-          <w:lang w:val="en-GB" w:bidi="ar-SA"/>
-        </w:rPr>
-        <w:t xml:space="preserve"> is the fact that the player can also play the computer.  However, the computers here aren’t as immersive as the ones on </w:t>
-      </w:r>
-      <w:proofErr w:type="spellStart"/>
-      <w:r>
-        <w:rPr>
-          <w:lang w:val="en-GB" w:bidi="ar-SA"/>
-        </w:rPr>
-        <w:t>chess.com</w:t>
-      </w:r>
-      <w:proofErr w:type="spellEnd"/>
-      <w:r>
-        <w:rPr>
-          <w:lang w:val="en-GB" w:bidi="ar-SA"/>
-        </w:rPr>
-        <w:t>, as they don’t possess the same skill range, catchphrases, or range of bots.</w:t>
+        <w:t>Another feature that it has in common with chess.com is the fact that the player can also play the computer.  However, the computers here aren’t as immersive as the ones on chess.com, as they don’t possess the same skill range, catchphrases, or range of bots.</w:t>
       </w:r>
     </w:p>
     <w:p>
@@ -4337,119 +4229,7 @@
         <w:rPr>
           <w:lang w:val="en-GB" w:bidi="ar-SA"/>
         </w:rPr>
-        <w:t xml:space="preserve">My solution will be a chess bot that plays like a 1,600 Elo human because, although both </w:t>
-      </w:r>
-      <w:proofErr w:type="spellStart"/>
-      <w:r>
-        <w:rPr>
-          <w:lang w:val="en-GB" w:bidi="ar-SA"/>
-        </w:rPr>
-        <w:t>lichess</w:t>
-      </w:r>
-      <w:proofErr w:type="spellEnd"/>
-      <w:r>
-        <w:rPr>
-          <w:lang w:val="en-GB" w:bidi="ar-SA"/>
-        </w:rPr>
-        <w:t xml:space="preserve"> and </w:t>
-      </w:r>
-      <w:proofErr w:type="spellStart"/>
-      <w:r>
-        <w:rPr>
-          <w:lang w:val="en-GB" w:bidi="ar-SA"/>
-        </w:rPr>
-        <w:t>chess.com</w:t>
-      </w:r>
-      <w:proofErr w:type="spellEnd"/>
-      <w:r>
-        <w:rPr>
-          <w:lang w:val="en-GB" w:bidi="ar-SA"/>
-        </w:rPr>
-        <w:t xml:space="preserve"> both contain their own bots, neither of them contains bots that play like a human.  In this case, I think that a combination of the </w:t>
-      </w:r>
-      <w:proofErr w:type="spellStart"/>
-      <w:r>
-        <w:rPr>
-          <w:lang w:val="en-GB" w:bidi="ar-SA"/>
-        </w:rPr>
-        <w:t>lichess</w:t>
-      </w:r>
-      <w:proofErr w:type="spellEnd"/>
-      <w:r>
-        <w:rPr>
-          <w:lang w:val="en-GB" w:bidi="ar-SA"/>
-        </w:rPr>
-        <w:t xml:space="preserve"> opening database, put into my own SQL database, and a similar range to the </w:t>
-      </w:r>
-      <w:proofErr w:type="spellStart"/>
-      <w:r>
-        <w:rPr>
-          <w:lang w:val="en-GB" w:bidi="ar-SA"/>
-        </w:rPr>
-        <w:t>chess.com</w:t>
-      </w:r>
-      <w:proofErr w:type="spellEnd"/>
-      <w:r>
-        <w:rPr>
-          <w:lang w:val="en-GB" w:bidi="ar-SA"/>
-        </w:rPr>
-        <w:t xml:space="preserve"> bots, in that, I could attempt to do different difficulties, </w:t>
-      </w:r>
-      <w:proofErr w:type="spellStart"/>
-      <w:r>
-        <w:rPr>
-          <w:lang w:val="en-GB" w:bidi="ar-SA"/>
-        </w:rPr>
-        <w:t>ie</w:t>
-      </w:r>
-      <w:proofErr w:type="spellEnd"/>
-      <w:r>
-        <w:rPr>
-          <w:lang w:val="en-GB" w:bidi="ar-SA"/>
-        </w:rPr>
-        <w:t xml:space="preserve">: 400, 700, 1000, 1300, 1600 </w:t>
-      </w:r>
-      <w:proofErr w:type="spellStart"/>
-      <w:r>
-        <w:rPr>
-          <w:lang w:val="en-GB" w:bidi="ar-SA"/>
-        </w:rPr>
-        <w:t>Elos</w:t>
-      </w:r>
-      <w:proofErr w:type="spellEnd"/>
-      <w:r>
-        <w:rPr>
-          <w:lang w:val="en-GB" w:bidi="ar-SA"/>
-        </w:rPr>
-        <w:t xml:space="preserve">.  These bots will have a visual move-log and game review/self-analysis functions similar to the ones offered by </w:t>
-      </w:r>
-      <w:proofErr w:type="spellStart"/>
-      <w:r>
-        <w:rPr>
-          <w:lang w:val="en-GB" w:bidi="ar-SA"/>
-        </w:rPr>
-        <w:t>chess.com</w:t>
-      </w:r>
-      <w:proofErr w:type="spellEnd"/>
-      <w:r>
-        <w:rPr>
-          <w:lang w:val="en-GB" w:bidi="ar-SA"/>
-        </w:rPr>
-        <w:t xml:space="preserve">, however, unlike </w:t>
-      </w:r>
-      <w:proofErr w:type="spellStart"/>
-      <w:r>
-        <w:rPr>
-          <w:lang w:val="en-GB" w:bidi="ar-SA"/>
-        </w:rPr>
-        <w:t>chess.com</w:t>
-      </w:r>
-      <w:proofErr w:type="spellEnd"/>
-      <w:r>
-        <w:rPr>
-          <w:lang w:val="en-GB" w:bidi="ar-SA"/>
-        </w:rPr>
-        <w:t>, there is unlimited access to these features for free.</w:t>
+        <w:t>My solution will be a chess bot that plays like a 1,600 Elo human because, although both lichess and chess.com both contain their own bots, neither of them contains bots that play like a human.  In this case, I think that a combination of the lichess opening database, put into my own SQL database, and a similar range to the chess.com bots, in that, I could attempt to do different difficulties, ie: 400, 700, 1000, 1300, 1600 Elos.  These bots will have a visual move-log and game review/self-analysis functions similar to the ones offered by chess.com, however, unlike chess.com, there is unlimited access to these features for free.</w:t>
       </w:r>
       <w:r>
         <w:rPr>
@@ -4482,7 +4262,31 @@
         <w:rPr>
           <w:lang w:val="en-GB" w:bidi="ar-SA"/>
         </w:rPr>
-        <w:t>The main limitation of my solution is that, although it incorporates a lot of functions based around the bot, it won’t incorporate any online functionality, puzzles or lessons, as the main point of this solution is to code the bot(s).</w:t>
+        <w:t>The main limitation of my solution is that, although it incorporates a lot of functions based around the bot, it won’t inc</w:t>
+      </w:r>
+      <w:r>
+        <w:rPr>
+          <w:lang w:val="en-GB" w:bidi="ar-SA"/>
+        </w:rPr>
+        <w:t>lud</w:t>
+      </w:r>
+      <w:r>
+        <w:rPr>
+          <w:lang w:val="en-GB" w:bidi="ar-SA"/>
+        </w:rPr>
+        <w:t xml:space="preserve">e any online functionality, </w:t>
+      </w:r>
+      <w:r>
+        <w:rPr>
+          <w:lang w:val="en-GB" w:bidi="ar-SA"/>
+        </w:rPr>
+        <w:t>puzzles,</w:t>
+      </w:r>
+      <w:r>
+        <w:rPr>
+          <w:lang w:val="en-GB" w:bidi="ar-SA"/>
+        </w:rPr>
+        <w:t xml:space="preserve"> or lessons, as the main point of this solution is to code the bot(s).</w:t>
       </w:r>
     </w:p>
     <w:p>
@@ -4495,7 +4299,19 @@
         <w:rPr>
           <w:lang w:val="en-GB" w:bidi="ar-SA"/>
         </w:rPr>
-        <w:t>Another is that, because I’m using Pygame instead of a more advanced GUI, the UI is likely to be fairly straightforward.  It will include some buttons for which bot you want to play against, and a list of recent saved games, with analysis if analysis is requested for the game.</w:t>
+        <w:t>Another is that, because I’m using Pygame instead of a more advanced GUI, the UI is likely to be fairly straightforward.  It will include some buttons for which bot you want to play against, and a list of recent saved games, with analysis if analysis is requested for the game</w:t>
+      </w:r>
+      <w:r>
+        <w:rPr>
+          <w:lang w:val="en-GB" w:bidi="ar-SA"/>
+        </w:rPr>
+        <w:t xml:space="preserve"> in question</w:t>
+      </w:r>
+      <w:r>
+        <w:rPr>
+          <w:lang w:val="en-GB" w:bidi="ar-SA"/>
+        </w:rPr>
+        <w:t>.</w:t>
       </w:r>
     </w:p>
     <w:p>
@@ -4647,57 +4463,40 @@
           <w:lang w:val="en-GB" w:bidi="ar-SA"/>
         </w:rPr>
       </w:pPr>
-      <w:proofErr w:type="spellStart"/>
       <w:r>
         <w:rPr>
           <w:b/>
           <w:bCs/>
           <w:lang w:val="en-GB" w:bidi="ar-SA"/>
         </w:rPr>
-        <w:t>6GB</w:t>
-      </w:r>
-      <w:proofErr w:type="spellEnd"/>
+        <w:t>6GB RAM</w:t>
+      </w:r>
+      <w:r>
+        <w:rPr>
+          <w:lang w:val="en-GB" w:bidi="ar-SA"/>
+        </w:rPr>
+        <w:t xml:space="preserve"> – 4GB is the minimum RAM requirement to run Pygame, and 2GB is my current estimate of how much RAM will be required to access the MySQL database.  Anything below this could potentially cause the chess bot to crash</w:t>
+      </w:r>
+    </w:p>
+    <w:p>
+      <w:pPr>
+        <w:rPr>
+          <w:lang w:val="en-GB" w:bidi="ar-SA"/>
+        </w:rPr>
+      </w:pPr>
       <w:r>
         <w:rPr>
           <w:b/>
           <w:bCs/>
           <w:lang w:val="en-GB" w:bidi="ar-SA"/>
         </w:rPr>
-        <w:t xml:space="preserve"> RAM</w:t>
-      </w:r>
-      <w:r>
-        <w:rPr>
-          <w:lang w:val="en-GB" w:bidi="ar-SA"/>
-        </w:rPr>
-        <w:t xml:space="preserve"> – </w:t>
-      </w:r>
-      <w:proofErr w:type="spellStart"/>
-      <w:r>
-        <w:rPr>
-          <w:lang w:val="en-GB" w:bidi="ar-SA"/>
-        </w:rPr>
-        <w:t>4GB</w:t>
-      </w:r>
-      <w:proofErr w:type="spellEnd"/>
-      <w:r>
-        <w:rPr>
-          <w:lang w:val="en-GB" w:bidi="ar-SA"/>
-        </w:rPr>
-        <w:t xml:space="preserve"> is the minimum RAM requirement to run Pygame, and </w:t>
-      </w:r>
-      <w:proofErr w:type="spellStart"/>
-      <w:r>
-        <w:rPr>
-          <w:lang w:val="en-GB" w:bidi="ar-SA"/>
-        </w:rPr>
-        <w:t>2GB</w:t>
-      </w:r>
-      <w:proofErr w:type="spellEnd"/>
-      <w:r>
-        <w:rPr>
-          <w:lang w:val="en-GB" w:bidi="ar-SA"/>
-        </w:rPr>
-        <w:t xml:space="preserve"> is my current estimate of how much RAM will be required to access the MySQL database.  Anything below this could potentially cause the chess bot to crash</w:t>
+        <w:t>3GB HDD/SSD space</w:t>
+      </w:r>
+      <w:r>
+        <w:rPr>
+          <w:lang w:val="en-GB" w:bidi="ar-SA"/>
+        </w:rPr>
+        <w:t xml:space="preserve"> – Pygame will need 3GB of HDD or SSD space to run, MySQL needs another 2GB and the image files need about 100KB, so at least 7-8GB will be needed to record</w:t>
       </w:r>
     </w:p>
     <w:p>
@@ -4706,85 +4505,64 @@
           <w:lang w:val="en-GB" w:bidi="ar-SA"/>
         </w:rPr>
       </w:pPr>
-      <w:proofErr w:type="spellStart"/>
+    </w:p>
+    <w:p>
+      <w:pPr>
+        <w:pStyle w:val="Heading4"/>
+        <w:rPr>
+          <w:lang w:val="en-GB" w:bidi="ar-SA"/>
+        </w:rPr>
+      </w:pPr>
+      <w:r>
+        <w:rPr>
+          <w:lang w:val="en-GB" w:bidi="ar-SA"/>
+        </w:rPr>
+        <w:t>Software Requirements</w:t>
+      </w:r>
+    </w:p>
+    <w:p>
+      <w:pPr>
+        <w:rPr>
+          <w:lang w:val="en-GB" w:bidi="ar-SA"/>
+        </w:rPr>
+      </w:pPr>
       <w:r>
         <w:rPr>
           <w:b/>
           <w:bCs/>
           <w:lang w:val="en-GB" w:bidi="ar-SA"/>
         </w:rPr>
-        <w:t>3GB</w:t>
-      </w:r>
-      <w:proofErr w:type="spellEnd"/>
+        <w:t xml:space="preserve">Windows, </w:t>
+      </w:r>
       <w:r>
         <w:rPr>
           <w:b/>
           <w:bCs/>
           <w:lang w:val="en-GB" w:bidi="ar-SA"/>
         </w:rPr>
-        <w:t xml:space="preserve"> HDD/SSD space</w:t>
-      </w:r>
-      <w:r>
-        <w:rPr>
-          <w:lang w:val="en-GB" w:bidi="ar-SA"/>
-        </w:rPr>
-        <w:t xml:space="preserve"> – Pygame will need </w:t>
-      </w:r>
-      <w:proofErr w:type="spellStart"/>
-      <w:r>
-        <w:rPr>
-          <w:lang w:val="en-GB" w:bidi="ar-SA"/>
-        </w:rPr>
-        <w:t>3GB</w:t>
-      </w:r>
-      <w:proofErr w:type="spellEnd"/>
-      <w:r>
-        <w:rPr>
-          <w:lang w:val="en-GB" w:bidi="ar-SA"/>
-        </w:rPr>
-        <w:t xml:space="preserve"> of HDD or SSD space to run, MySQL needs another </w:t>
-      </w:r>
-      <w:proofErr w:type="spellStart"/>
-      <w:r>
-        <w:rPr>
-          <w:lang w:val="en-GB" w:bidi="ar-SA"/>
-        </w:rPr>
-        <w:t>2GB</w:t>
-      </w:r>
-      <w:proofErr w:type="spellEnd"/>
-      <w:r>
-        <w:rPr>
-          <w:lang w:val="en-GB" w:bidi="ar-SA"/>
-        </w:rPr>
-        <w:t xml:space="preserve"> and the image files need about </w:t>
-      </w:r>
-      <w:proofErr w:type="spellStart"/>
-      <w:r>
-        <w:rPr>
-          <w:lang w:val="en-GB" w:bidi="ar-SA"/>
-        </w:rPr>
-        <w:t>100KB</w:t>
-      </w:r>
-      <w:proofErr w:type="spellEnd"/>
-      <w:r>
-        <w:rPr>
-          <w:lang w:val="en-GB" w:bidi="ar-SA"/>
-        </w:rPr>
-        <w:t>, so at least 7-</w:t>
-      </w:r>
-      <w:proofErr w:type="spellStart"/>
-      <w:r>
-        <w:rPr>
-          <w:lang w:val="en-GB" w:bidi="ar-SA"/>
-        </w:rPr>
-        <w:t>8GB</w:t>
-      </w:r>
-      <w:proofErr w:type="spellEnd"/>
-      <w:r>
-        <w:rPr>
-          <w:lang w:val="en-GB" w:bidi="ar-SA"/>
-        </w:rPr>
-        <w:t xml:space="preserve"> will be needed to record</w:t>
+        <w:t>Mac,</w:t>
+      </w:r>
+      <w:r>
+        <w:rPr>
+          <w:b/>
+          <w:bCs/>
+          <w:lang w:val="en-GB" w:bidi="ar-SA"/>
+        </w:rPr>
+        <w:t xml:space="preserve"> or Linux OS</w:t>
+      </w:r>
+      <w:r>
+        <w:rPr>
+          <w:b/>
+          <w:bCs/>
+          <w:lang w:val="en-GB" w:bidi="ar-SA"/>
+        </w:rPr>
+        <w:t xml:space="preserve"> </w:t>
+      </w:r>
+      <w:r>
+        <w:rPr>
+          <w:lang w:val="en-GB" w:bidi="ar-SA"/>
+        </w:rPr>
+        <w:t>– These are the Operating Systems that support Python and SQL</w:t>
       </w:r>
     </w:p>
     <w:p>
@@ -4793,66 +4571,14 @@
           <w:lang w:val="en-GB" w:bidi="ar-SA"/>
         </w:rPr>
       </w:pPr>
-    </w:p>
-    <w:p>
-      <w:pPr>
-        <w:pStyle w:val="Heading4"/>
-        <w:rPr>
-          <w:lang w:val="en-GB" w:bidi="ar-SA"/>
-        </w:rPr>
-      </w:pPr>
-      <w:r>
-        <w:rPr>
-          <w:lang w:val="en-GB" w:bidi="ar-SA"/>
-        </w:rPr>
-        <w:t>Software Requirements</w:t>
-      </w:r>
-    </w:p>
-    <w:p>
-      <w:pPr>
-        <w:rPr>
-          <w:lang w:val="en-GB" w:bidi="ar-SA"/>
-        </w:rPr>
-      </w:pPr>
       <w:r>
         <w:rPr>
           <w:b/>
           <w:bCs/>
           <w:lang w:val="en-GB" w:bidi="ar-SA"/>
         </w:rPr>
-        <w:t>Windows, Mac or Linux OS</w:t>
-      </w:r>
-      <w:r>
-        <w:rPr>
-          <w:b/>
-          <w:bCs/>
-          <w:lang w:val="en-GB" w:bidi="ar-SA"/>
-        </w:rPr>
-        <w:t xml:space="preserve"> </w:t>
-      </w:r>
-      <w:r>
-        <w:rPr>
-          <w:lang w:val="en-GB" w:bidi="ar-SA"/>
-        </w:rPr>
-        <w:t>– These are the Operating Systems that support Python and SQL</w:t>
-      </w:r>
-    </w:p>
-    <w:p>
-      <w:pPr>
-        <w:rPr>
-          <w:lang w:val="en-GB" w:bidi="ar-SA"/>
-        </w:rPr>
-      </w:pPr>
-      <w:proofErr w:type="spellStart"/>
-      <w:r>
-        <w:rPr>
-          <w:b/>
-          <w:bCs/>
-          <w:lang w:val="en-GB" w:bidi="ar-SA"/>
-        </w:rPr>
         <w:t>480p</w:t>
       </w:r>
-      <w:proofErr w:type="spellEnd"/>
       <w:r>
         <w:rPr>
           <w:lang w:val="en-GB" w:bidi="ar-SA"/>
@@ -5397,21 +5123,7 @@
               <w:rPr>
                 <w:lang w:val="en-GB" w:bidi="ar-SA"/>
               </w:rPr>
-              <w:t xml:space="preserve">The backspace key is going to be the </w:t>
-            </w:r>
-            <w:proofErr w:type="spellStart"/>
-            <w:r>
-              <w:rPr>
-                <w:lang w:val="en-GB" w:bidi="ar-SA"/>
-              </w:rPr>
-              <w:t>keybind</w:t>
-            </w:r>
-            <w:proofErr w:type="spellEnd"/>
-            <w:r>
-              <w:rPr>
-                <w:lang w:val="en-GB" w:bidi="ar-SA"/>
-              </w:rPr>
-              <w:t xml:space="preserve"> for undoing moves, and the main keyboard will be used to input chess notation as another way to control piece movement</w:t>
+              <w:t>The backspace key is going to be the keybind for undoing moves, and the main keyboard will be used to input chess notation as another way to control piece movement</w:t>
             </w:r>
           </w:p>
         </w:tc>
@@ -5754,21 +5466,7 @@
               <w:rPr>
                 <w:lang w:val="en-GB" w:bidi="ar-SA"/>
               </w:rPr>
-              <w:t xml:space="preserve">A screenshot of a page that’s accessible through the main menu, walking the user through the </w:t>
-            </w:r>
-            <w:proofErr w:type="spellStart"/>
-            <w:r>
-              <w:rPr>
-                <w:lang w:val="en-GB" w:bidi="ar-SA"/>
-              </w:rPr>
-              <w:t>keybinds</w:t>
-            </w:r>
-            <w:proofErr w:type="spellEnd"/>
-            <w:r>
-              <w:rPr>
-                <w:lang w:val="en-GB" w:bidi="ar-SA"/>
-              </w:rPr>
-              <w:t xml:space="preserve"> and any other features that they need to know and that points them to a site where they can learn to play chess if they don’t already know</w:t>
+              <w:t>A screenshot of a page that’s accessible through the main menu, walking the user through the keybinds and any other features that they need to know and that points them to a site where they can learn to play chess if they don’t already know</w:t>
             </w:r>
           </w:p>
         </w:tc>
@@ -5914,7 +5612,6 @@
         </w:rPr>
         <w:t xml:space="preserve">&lt;See </w:t>
       </w:r>
-      <w:proofErr w:type="spellStart"/>
       <w:r>
         <w:rPr>
           <w:rFonts w:cs="Arial"/>
@@ -5922,17 +5619,7 @@
           <w:szCs w:val="22"/>
           <w:lang w:val="en-GB" w:bidi="ar-SA"/>
         </w:rPr>
-        <w:t>H446</w:t>
-      </w:r>
-      <w:proofErr w:type="spellEnd"/>
-      <w:r>
-        <w:rPr>
-          <w:rFonts w:cs="Arial"/>
-          <w:sz w:val="22"/>
-          <w:szCs w:val="22"/>
-          <w:lang w:val="en-GB" w:bidi="ar-SA"/>
-        </w:rPr>
-        <w:t>-03</w:t>
+        <w:t>H446-03</w:t>
       </w:r>
       <w:r>
         <w:rPr>
@@ -6093,7 +5780,6 @@
         </w:rPr>
         <w:t xml:space="preserve">&lt;See </w:t>
       </w:r>
-      <w:proofErr w:type="spellStart"/>
       <w:r>
         <w:rPr>
           <w:rFonts w:cs="Arial"/>
@@ -6101,17 +5787,7 @@
           <w:szCs w:val="22"/>
           <w:lang w:val="en-GB" w:bidi="ar-SA"/>
         </w:rPr>
-        <w:t>H446</w:t>
-      </w:r>
-      <w:proofErr w:type="spellEnd"/>
-      <w:r>
-        <w:rPr>
-          <w:rFonts w:cs="Arial"/>
-          <w:sz w:val="22"/>
-          <w:szCs w:val="22"/>
-          <w:lang w:val="en-GB" w:bidi="ar-SA"/>
-        </w:rPr>
-        <w:t>-03</w:t>
+        <w:t>H446-03</w:t>
       </w:r>
       <w:r>
         <w:rPr>
@@ -6205,7 +5881,6 @@
         </w:rPr>
         <w:t xml:space="preserve">&lt;See </w:t>
       </w:r>
-      <w:proofErr w:type="spellStart"/>
       <w:r>
         <w:rPr>
           <w:rFonts w:cs="Arial"/>
@@ -6213,17 +5888,7 @@
           <w:szCs w:val="22"/>
           <w:lang w:val="en-GB" w:bidi="ar-SA"/>
         </w:rPr>
-        <w:t>H446</w:t>
-      </w:r>
-      <w:proofErr w:type="spellEnd"/>
-      <w:r>
-        <w:rPr>
-          <w:rFonts w:cs="Arial"/>
-          <w:sz w:val="22"/>
-          <w:szCs w:val="22"/>
-          <w:lang w:val="en-GB" w:bidi="ar-SA"/>
-        </w:rPr>
-        <w:t>-03</w:t>
+        <w:t>H446-03</w:t>
       </w:r>
       <w:r>
         <w:rPr>
@@ -6490,109 +6155,49 @@
             <w:rStyle w:val="Hyperlink"/>
             <w:lang w:val="en-GB" w:bidi="ar-SA"/>
           </w:rPr>
-          <w:t>https://</w:t>
+          <w:t>https://www.curseforge.com/minecraft/mc-mods/pixelmon</w:t>
         </w:r>
-        <w:proofErr w:type="spellStart"/>
+      </w:hyperlink>
+    </w:p>
+    <w:p>
+      <w:pPr>
+        <w:rPr>
+          <w:lang w:val="en-GB" w:bidi="ar-SA"/>
+        </w:rPr>
+      </w:pPr>
+      <w:r>
+        <w:rPr>
+          <w:lang w:val="en-GB" w:bidi="ar-SA"/>
+        </w:rPr>
+        <w:t xml:space="preserve">Terralith: </w:t>
+      </w:r>
+      <w:hyperlink r:id="rId28" w:history="1">
         <w:r>
           <w:rPr>
             <w:rStyle w:val="Hyperlink"/>
             <w:lang w:val="en-GB" w:bidi="ar-SA"/>
           </w:rPr>
-          <w:t>www.curseforge.com</w:t>
+          <w:t>https://www.curseforge.com/minecraft/mc-mods/terra</w:t>
         </w:r>
-        <w:proofErr w:type="spellEnd"/>
         <w:r>
           <w:rPr>
             <w:rStyle w:val="Hyperlink"/>
             <w:lang w:val="en-GB" w:bidi="ar-SA"/>
           </w:rPr>
-          <w:t>/</w:t>
+          <w:t>l</w:t>
         </w:r>
-        <w:proofErr w:type="spellStart"/>
         <w:r>
           <w:rPr>
             <w:rStyle w:val="Hyperlink"/>
             <w:lang w:val="en-GB" w:bidi="ar-SA"/>
           </w:rPr>
-          <w:t>minecraft</w:t>
+          <w:t>ith</w:t>
         </w:r>
-        <w:proofErr w:type="spellEnd"/>
-        <w:r>
-          <w:rPr>
-            <w:rStyle w:val="Hyperlink"/>
-            <w:lang w:val="en-GB" w:bidi="ar-SA"/>
-          </w:rPr>
-          <w:t>/mc-mods/</w:t>
-        </w:r>
-        <w:proofErr w:type="spellStart"/>
-        <w:r>
-          <w:rPr>
-            <w:rStyle w:val="Hyperlink"/>
-            <w:lang w:val="en-GB" w:bidi="ar-SA"/>
-          </w:rPr>
-          <w:t>pixelmon</w:t>
-        </w:r>
-        <w:proofErr w:type="spellEnd"/>
       </w:hyperlink>
     </w:p>
-    <w:p>
-      <w:pPr>
-        <w:rPr>
-          <w:lang w:val="en-GB" w:bidi="ar-SA"/>
-        </w:rPr>
-      </w:pPr>
-      <w:r>
-        <w:rPr>
-          <w:lang w:val="en-GB" w:bidi="ar-SA"/>
-        </w:rPr>
-        <w:t xml:space="preserve">Terralith: </w:t>
-      </w:r>
-      <w:r>
-        <w:rPr>
-          <w:lang w:val="en-GB" w:bidi="ar-SA"/>
-        </w:rPr>
-        <w:t>https://</w:t>
-      </w:r>
-      <w:proofErr w:type="spellStart"/>
-      <w:r>
-        <w:rPr>
-          <w:lang w:val="en-GB" w:bidi="ar-SA"/>
-        </w:rPr>
-        <w:t>www.curseforge.com</w:t>
-      </w:r>
-      <w:proofErr w:type="spellEnd"/>
-      <w:r>
-        <w:rPr>
-          <w:lang w:val="en-GB" w:bidi="ar-SA"/>
-        </w:rPr>
-        <w:t>/</w:t>
-      </w:r>
-      <w:proofErr w:type="spellStart"/>
-      <w:r>
-        <w:rPr>
-          <w:lang w:val="en-GB" w:bidi="ar-SA"/>
-        </w:rPr>
-        <w:t>minecraft</w:t>
-      </w:r>
-      <w:proofErr w:type="spellEnd"/>
-      <w:r>
-        <w:rPr>
-          <w:lang w:val="en-GB" w:bidi="ar-SA"/>
-        </w:rPr>
-        <w:t>/mc-mods/</w:t>
-      </w:r>
-      <w:proofErr w:type="spellStart"/>
-      <w:r>
-        <w:rPr>
-          <w:lang w:val="en-GB" w:bidi="ar-SA"/>
-        </w:rPr>
-        <w:t>terralith</w:t>
-      </w:r>
-      <w:proofErr w:type="spellEnd"/>
-    </w:p>
     <w:sectPr>
-      <w:headerReference w:type="default" r:id="rId28"/>
-      <w:footerReference w:type="default" r:id="rId29"/>
+      <w:headerReference w:type="default" r:id="rId29"/>
+      <w:footerReference w:type="default" r:id="rId30"/>
       <w:pgSz w:w="12240" w:h="15840"/>
       <w:pgMar w:top="993" w:right="1440" w:bottom="1560" w:left="1440" w:header="708" w:footer="708" w:gutter="0"/>
       <w:cols w:space="708"/>
@@ -9940,6 +9545,18 @@
         <w:shd w:val="clear" w:color="auto" w:fill="CCCCCC" w:themeFill="text1" w:themeFillTint="33"/>
       </w:tcPr>
     </w:tblStylePr>
+  </w:style>
+  <w:style w:type="character" w:styleId="FollowedHyperlink">
+    <w:name w:val="FollowedHyperlink"/>
+    <w:basedOn w:val="DefaultParagraphFont"/>
+    <w:uiPriority w:val="99"/>
+    <w:semiHidden/>
+    <w:unhideWhenUsed/>
+    <w:rsid w:val="00842EE3"/>
+    <w:rPr>
+      <w:color w:val="800080" w:themeColor="followedHyperlink"/>
+      <w:u w:val="single"/>
+    </w:rPr>
   </w:style>
 </w:styles>
 </file>

--- a/write-up/write-up.docx
+++ b/write-up/write-up.docx
@@ -123,13 +123,12 @@
       </w:r>
       <w:r>
         <w:rPr>
-          <w:noProof/>
-          <w:lang w:val="en-GB" w:eastAsia="en-GB" w:bidi="ar-SA"/>
+          <w:lang w:eastAsia="en-GB" w:bidi="ar-SA"/>
         </w:rPr>
         <mc:AlternateContent>
           <mc:Choice Requires="wps">
             <w:drawing>
-              <wp:anchor distT="0" distB="0" distL="114300" distR="114300" simplePos="0" relativeHeight="251660288" behindDoc="0" locked="0" layoutInCell="1" allowOverlap="1" wp14:anchorId="4734A0F6" wp14:editId="490FD149">
+              <wp:anchor distT="0" distB="0" distL="114300" distR="114300" simplePos="0" relativeHeight="251660288" behindDoc="0" locked="0" layoutInCell="1" allowOverlap="1" wp14:anchorId="4734A0F6" wp14:editId="5CEF5B96">
                 <wp:simplePos x="0" y="0"/>
                 <wp:positionH relativeFrom="column">
                   <wp:posOffset>5160645</wp:posOffset>
@@ -190,7 +189,7 @@
           </mc:Choice>
           <mc:Fallback>
             <w:pict>
-              <v:rect w14:anchorId="30AB558B" id="Rectangle 4" o:spid="_x0000_s1026" style="position:absolute;margin-left:406.35pt;margin-top:149.2pt;width:80.1pt;height:24.45pt;z-index:251660288;visibility:visible;mso-wrap-style:square;mso-width-percent:0;mso-height-percent:0;mso-wrap-distance-left:9pt;mso-wrap-distance-top:0;mso-wrap-distance-right:9pt;mso-wrap-distance-bottom:0;mso-position-horizontal:absolute;mso-position-horizontal-relative:text;mso-position-vertical:absolute;mso-position-vertical-relative:text;mso-width-percent:0;mso-height-percent:0;mso-width-relative:page;mso-height-relative:page;v-text-anchor:top" o:gfxdata="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" strokecolor="white [3212]"/>
+              <v:rect w14:anchorId="4FAD055E" id="Rectangle 4" o:spid="_x0000_s1026" style="position:absolute;margin-left:406.35pt;margin-top:149.2pt;width:80.1pt;height:24.45pt;z-index:251660288;visibility:visible;mso-wrap-style:square;mso-width-percent:0;mso-height-percent:0;mso-wrap-distance-left:9pt;mso-wrap-distance-top:0;mso-wrap-distance-right:9pt;mso-wrap-distance-bottom:0;mso-position-horizontal:absolute;mso-position-horizontal-relative:text;mso-position-vertical:absolute;mso-position-vertical-relative:text;mso-width-percent:0;mso-height-percent:0;mso-width-relative:page;mso-height-relative:page;v-text-anchor:top" o:gfxdata="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" strokecolor="white [3212]"/>
             </w:pict>
           </mc:Fallback>
         </mc:AlternateContent>
@@ -397,11 +396,6 @@
           <w:docPartUnique/>
         </w:docPartObj>
       </w:sdtPr>
-      <w:sdtEndPr>
-        <w:rPr>
-          <w:noProof/>
-        </w:rPr>
-      </w:sdtEndPr>
       <w:sdtContent>
         <w:p>
           <w:pPr>
@@ -422,7 +416,7 @@
               <w:kern w:val="2"/>
               <w:sz w:val="24"/>
               <w:szCs w:val="24"/>
-              <w:lang w:val="en-GB" w:eastAsia="en-GB" w:bidi="ar-SA"/>
+              <w:lang w:eastAsia="en-GB" w:bidi="ar-SA"/>
               <w14:ligatures w14:val="standardContextual"/>
             </w:rPr>
           </w:pPr>
@@ -435,7 +429,7 @@
           <w:r>
             <w:fldChar w:fldCharType="separate"/>
           </w:r>
-          <w:hyperlink w:anchor="_Toc174370476" w:history="1">
+          <w:hyperlink w:anchor="_Toc175149442" w:history="1">
             <w:r>
               <w:rPr>
                 <w:rStyle w:val="Hyperlink"/>
@@ -462,7 +456,7 @@
                 <w:noProof/>
                 <w:webHidden/>
               </w:rPr>
-              <w:instrText xml:space="preserve"> PAGEREF _Toc174370476 \h </w:instrText>
+              <w:instrText xml:space="preserve"> PAGEREF _Toc175149442 \h </w:instrText>
             </w:r>
             <w:r>
               <w:rPr>
@@ -482,7 +476,7 @@
                 <w:noProof/>
                 <w:webHidden/>
               </w:rPr>
-              <w:t>3</w:t>
+              <w:t>4</w:t>
             </w:r>
             <w:r>
               <w:rPr>
@@ -504,16 +498,15 @@
               <w:kern w:val="2"/>
               <w:sz w:val="24"/>
               <w:szCs w:val="24"/>
-              <w:lang w:val="en-GB" w:eastAsia="en-GB" w:bidi="ar-SA"/>
+              <w:lang w:eastAsia="en-GB" w:bidi="ar-SA"/>
               <w14:ligatures w14:val="standardContextual"/>
             </w:rPr>
           </w:pPr>
-          <w:hyperlink w:anchor="_Toc174370477" w:history="1">
+          <w:hyperlink w:anchor="_Toc175149443" w:history="1">
             <w:r>
               <w:rPr>
                 <w:rStyle w:val="Hyperlink"/>
                 <w:noProof/>
-                <w:lang w:val="en-GB"/>
               </w:rPr>
               <w:t>Project Identification</w:t>
             </w:r>
@@ -536,7 +529,7 @@
                 <w:noProof/>
                 <w:webHidden/>
               </w:rPr>
-              <w:instrText xml:space="preserve"> PAGEREF _Toc174370477 \h </w:instrText>
+              <w:instrText xml:space="preserve"> PAGEREF _Toc175149443 \h </w:instrText>
             </w:r>
             <w:r>
               <w:rPr>
@@ -556,7 +549,7 @@
                 <w:noProof/>
                 <w:webHidden/>
               </w:rPr>
-              <w:t>3</w:t>
+              <w:t>4</w:t>
             </w:r>
             <w:r>
               <w:rPr>
@@ -578,16 +571,15 @@
               <w:kern w:val="2"/>
               <w:sz w:val="24"/>
               <w:szCs w:val="24"/>
-              <w:lang w:val="en-GB" w:eastAsia="en-GB" w:bidi="ar-SA"/>
+              <w:lang w:eastAsia="en-GB" w:bidi="ar-SA"/>
               <w14:ligatures w14:val="standardContextual"/>
             </w:rPr>
           </w:pPr>
-          <w:hyperlink w:anchor="_Toc174370478" w:history="1">
+          <w:hyperlink w:anchor="_Toc175149444" w:history="1">
             <w:r>
               <w:rPr>
                 <w:rStyle w:val="Hyperlink"/>
                 <w:noProof/>
-                <w:lang w:val="en-GB"/>
               </w:rPr>
               <w:t>Stakeholders</w:t>
             </w:r>
@@ -610,7 +602,7 @@
                 <w:noProof/>
                 <w:webHidden/>
               </w:rPr>
-              <w:instrText xml:space="preserve"> PAGEREF _Toc174370478 \h </w:instrText>
+              <w:instrText xml:space="preserve"> PAGEREF _Toc175149444 \h </w:instrText>
             </w:r>
             <w:r>
               <w:rPr>
@@ -630,7 +622,7 @@
                 <w:noProof/>
                 <w:webHidden/>
               </w:rPr>
-              <w:t>3</w:t>
+              <w:t>4</w:t>
             </w:r>
             <w:r>
               <w:rPr>
@@ -652,16 +644,15 @@
               <w:kern w:val="2"/>
               <w:sz w:val="24"/>
               <w:szCs w:val="24"/>
-              <w:lang w:val="en-GB" w:eastAsia="en-GB" w:bidi="ar-SA"/>
+              <w:lang w:eastAsia="en-GB" w:bidi="ar-SA"/>
               <w14:ligatures w14:val="standardContextual"/>
             </w:rPr>
           </w:pPr>
-          <w:hyperlink w:anchor="_Toc174370479" w:history="1">
+          <w:hyperlink w:anchor="_Toc175149445" w:history="1">
             <w:r>
               <w:rPr>
                 <w:rStyle w:val="Hyperlink"/>
                 <w:noProof/>
-                <w:lang w:val="en-GB"/>
               </w:rPr>
               <w:t>Why is this Suited to a Computational Solution?</w:t>
             </w:r>
@@ -684,7 +675,7 @@
                 <w:noProof/>
                 <w:webHidden/>
               </w:rPr>
-              <w:instrText xml:space="preserve"> PAGEREF _Toc174370479 \h </w:instrText>
+              <w:instrText xml:space="preserve"> PAGEREF _Toc175149445 \h </w:instrText>
             </w:r>
             <w:r>
               <w:rPr>
@@ -704,7 +695,7 @@
                 <w:noProof/>
                 <w:webHidden/>
               </w:rPr>
-              <w:t>3</w:t>
+              <w:t>4</w:t>
             </w:r>
             <w:r>
               <w:rPr>
@@ -726,16 +717,15 @@
               <w:kern w:val="2"/>
               <w:sz w:val="24"/>
               <w:szCs w:val="24"/>
-              <w:lang w:val="en-GB" w:eastAsia="en-GB" w:bidi="ar-SA"/>
+              <w:lang w:eastAsia="en-GB" w:bidi="ar-SA"/>
               <w14:ligatures w14:val="standardContextual"/>
             </w:rPr>
           </w:pPr>
-          <w:hyperlink w:anchor="_Toc174370480" w:history="1">
+          <w:hyperlink w:anchor="_Toc175149446" w:history="1">
             <w:r>
               <w:rPr>
                 <w:rStyle w:val="Hyperlink"/>
                 <w:noProof/>
-                <w:lang w:val="en-GB"/>
               </w:rPr>
               <w:t>Stakeholder Statistics</w:t>
             </w:r>
@@ -758,7 +748,7 @@
                 <w:noProof/>
                 <w:webHidden/>
               </w:rPr>
-              <w:instrText xml:space="preserve"> PAGEREF _Toc174370480 \h </w:instrText>
+              <w:instrText xml:space="preserve"> PAGEREF _Toc175149446 \h </w:instrText>
             </w:r>
             <w:r>
               <w:rPr>
@@ -778,7 +768,7 @@
                 <w:noProof/>
                 <w:webHidden/>
               </w:rPr>
-              <w:t>5</w:t>
+              <w:t>6</w:t>
             </w:r>
             <w:r>
               <w:rPr>
@@ -800,16 +790,15 @@
               <w:kern w:val="2"/>
               <w:sz w:val="24"/>
               <w:szCs w:val="24"/>
-              <w:lang w:val="en-GB" w:eastAsia="en-GB" w:bidi="ar-SA"/>
+              <w:lang w:eastAsia="en-GB" w:bidi="ar-SA"/>
               <w14:ligatures w14:val="standardContextual"/>
             </w:rPr>
           </w:pPr>
-          <w:hyperlink w:anchor="_Toc174370481" w:history="1">
+          <w:hyperlink w:anchor="_Toc175149447" w:history="1">
             <w:r>
               <w:rPr>
                 <w:rStyle w:val="Hyperlink"/>
                 <w:noProof/>
-                <w:lang w:val="en-GB"/>
               </w:rPr>
               <w:t>My Microsoft Forms Questions</w:t>
             </w:r>
@@ -832,7 +821,7 @@
                 <w:noProof/>
                 <w:webHidden/>
               </w:rPr>
-              <w:instrText xml:space="preserve"> PAGEREF _Toc174370481 \h </w:instrText>
+              <w:instrText xml:space="preserve"> PAGEREF _Toc175149447 \h </w:instrText>
             </w:r>
             <w:r>
               <w:rPr>
@@ -852,7 +841,7 @@
                 <w:noProof/>
                 <w:webHidden/>
               </w:rPr>
-              <w:t>5</w:t>
+              <w:t>6</w:t>
             </w:r>
             <w:r>
               <w:rPr>
@@ -874,16 +863,15 @@
               <w:kern w:val="2"/>
               <w:sz w:val="24"/>
               <w:szCs w:val="24"/>
-              <w:lang w:val="en-GB" w:eastAsia="en-GB" w:bidi="ar-SA"/>
+              <w:lang w:eastAsia="en-GB" w:bidi="ar-SA"/>
               <w14:ligatures w14:val="standardContextual"/>
             </w:rPr>
           </w:pPr>
-          <w:hyperlink w:anchor="_Toc174370482" w:history="1">
+          <w:hyperlink w:anchor="_Toc175149448" w:history="1">
             <w:r>
               <w:rPr>
                 <w:rStyle w:val="Hyperlink"/>
                 <w:noProof/>
-                <w:lang w:val="en-GB"/>
               </w:rPr>
               <w:t>Final Stakeholder Responses</w:t>
             </w:r>
@@ -906,7 +894,7 @@
                 <w:noProof/>
                 <w:webHidden/>
               </w:rPr>
-              <w:instrText xml:space="preserve"> PAGEREF _Toc174370482 \h </w:instrText>
+              <w:instrText xml:space="preserve"> PAGEREF _Toc175149448 \h </w:instrText>
             </w:r>
             <w:r>
               <w:rPr>
@@ -926,7 +914,7 @@
                 <w:noProof/>
                 <w:webHidden/>
               </w:rPr>
-              <w:t>6</w:t>
+              <w:t>7</w:t>
             </w:r>
             <w:r>
               <w:rPr>
@@ -948,16 +936,15 @@
               <w:kern w:val="2"/>
               <w:sz w:val="24"/>
               <w:szCs w:val="24"/>
-              <w:lang w:val="en-GB" w:eastAsia="en-GB" w:bidi="ar-SA"/>
+              <w:lang w:eastAsia="en-GB" w:bidi="ar-SA"/>
               <w14:ligatures w14:val="standardContextual"/>
             </w:rPr>
           </w:pPr>
-          <w:hyperlink w:anchor="_Toc174370483" w:history="1">
+          <w:hyperlink w:anchor="_Toc175149449" w:history="1">
             <w:r>
               <w:rPr>
                 <w:rStyle w:val="Hyperlink"/>
                 <w:noProof/>
-                <w:lang w:val="en-GB"/>
               </w:rPr>
               <w:t>Research</w:t>
             </w:r>
@@ -980,7 +967,7 @@
                 <w:noProof/>
                 <w:webHidden/>
               </w:rPr>
-              <w:instrText xml:space="preserve"> PAGEREF _Toc174370483 \h </w:instrText>
+              <w:instrText xml:space="preserve"> PAGEREF _Toc175149449 \h </w:instrText>
             </w:r>
             <w:r>
               <w:rPr>
@@ -1000,7 +987,7 @@
                 <w:noProof/>
                 <w:webHidden/>
               </w:rPr>
-              <w:t>9</w:t>
+              <w:t>10</w:t>
             </w:r>
             <w:r>
               <w:rPr>
@@ -1022,16 +1009,15 @@
               <w:kern w:val="2"/>
               <w:sz w:val="24"/>
               <w:szCs w:val="24"/>
-              <w:lang w:val="en-GB" w:eastAsia="en-GB" w:bidi="ar-SA"/>
+              <w:lang w:eastAsia="en-GB" w:bidi="ar-SA"/>
               <w14:ligatures w14:val="standardContextual"/>
             </w:rPr>
           </w:pPr>
-          <w:hyperlink w:anchor="_Toc174370484" w:history="1">
+          <w:hyperlink w:anchor="_Toc175149450" w:history="1">
             <w:r>
               <w:rPr>
                 <w:rStyle w:val="Hyperlink"/>
                 <w:noProof/>
-                <w:lang w:val="en-GB"/>
               </w:rPr>
               <w:t>Existing Similar Solutions</w:t>
             </w:r>
@@ -1054,7 +1040,7 @@
                 <w:noProof/>
                 <w:webHidden/>
               </w:rPr>
-              <w:instrText xml:space="preserve"> PAGEREF _Toc174370484 \h </w:instrText>
+              <w:instrText xml:space="preserve"> PAGEREF _Toc175149450 \h </w:instrText>
             </w:r>
             <w:r>
               <w:rPr>
@@ -1074,7 +1060,7 @@
                 <w:noProof/>
                 <w:webHidden/>
               </w:rPr>
-              <w:t>9</w:t>
+              <w:t>10</w:t>
             </w:r>
             <w:r>
               <w:rPr>
@@ -1096,16 +1082,15 @@
               <w:kern w:val="2"/>
               <w:sz w:val="24"/>
               <w:szCs w:val="24"/>
-              <w:lang w:val="en-GB" w:eastAsia="en-GB" w:bidi="ar-SA"/>
+              <w:lang w:eastAsia="en-GB" w:bidi="ar-SA"/>
               <w14:ligatures w14:val="standardContextual"/>
             </w:rPr>
           </w:pPr>
-          <w:hyperlink w:anchor="_Toc174370485" w:history="1">
+          <w:hyperlink w:anchor="_Toc175149451" w:history="1">
             <w:r>
               <w:rPr>
                 <w:rStyle w:val="Hyperlink"/>
                 <w:noProof/>
-                <w:lang w:val="en-GB"/>
               </w:rPr>
               <w:t>Features of My Proposed Solution</w:t>
             </w:r>
@@ -1128,7 +1113,7 @@
                 <w:noProof/>
                 <w:webHidden/>
               </w:rPr>
-              <w:instrText xml:space="preserve"> PAGEREF _Toc174370485 \h </w:instrText>
+              <w:instrText xml:space="preserve"> PAGEREF _Toc175149451 \h </w:instrText>
             </w:r>
             <w:r>
               <w:rPr>
@@ -1148,7 +1133,7 @@
                 <w:noProof/>
                 <w:webHidden/>
               </w:rPr>
-              <w:t>13</w:t>
+              <w:t>14</w:t>
             </w:r>
             <w:r>
               <w:rPr>
@@ -1170,16 +1155,15 @@
               <w:kern w:val="2"/>
               <w:sz w:val="24"/>
               <w:szCs w:val="24"/>
-              <w:lang w:val="en-GB" w:eastAsia="en-GB" w:bidi="ar-SA"/>
+              <w:lang w:eastAsia="en-GB" w:bidi="ar-SA"/>
               <w14:ligatures w14:val="standardContextual"/>
             </w:rPr>
           </w:pPr>
-          <w:hyperlink w:anchor="_Toc174370486" w:history="1">
+          <w:hyperlink w:anchor="_Toc175149452" w:history="1">
             <w:r>
               <w:rPr>
                 <w:rStyle w:val="Hyperlink"/>
                 <w:noProof/>
-                <w:lang w:val="en-GB"/>
               </w:rPr>
               <w:t>Requirements</w:t>
             </w:r>
@@ -1202,7 +1186,7 @@
                 <w:noProof/>
                 <w:webHidden/>
               </w:rPr>
-              <w:instrText xml:space="preserve"> PAGEREF _Toc174370486 \h </w:instrText>
+              <w:instrText xml:space="preserve"> PAGEREF _Toc175149452 \h </w:instrText>
             </w:r>
             <w:r>
               <w:rPr>
@@ -1222,7 +1206,7 @@
                 <w:noProof/>
                 <w:webHidden/>
               </w:rPr>
-              <w:t>13</w:t>
+              <w:t>14</w:t>
             </w:r>
             <w:r>
               <w:rPr>
@@ -1244,16 +1228,15 @@
               <w:kern w:val="2"/>
               <w:sz w:val="24"/>
               <w:szCs w:val="24"/>
-              <w:lang w:val="en-GB" w:eastAsia="en-GB" w:bidi="ar-SA"/>
+              <w:lang w:eastAsia="en-GB" w:bidi="ar-SA"/>
               <w14:ligatures w14:val="standardContextual"/>
             </w:rPr>
           </w:pPr>
-          <w:hyperlink w:anchor="_Toc174370487" w:history="1">
+          <w:hyperlink w:anchor="_Toc175149453" w:history="1">
             <w:r>
               <w:rPr>
                 <w:rStyle w:val="Hyperlink"/>
                 <w:noProof/>
-                <w:lang w:val="en-GB"/>
               </w:rPr>
               <w:t>Software and Hardware Requirements</w:t>
             </w:r>
@@ -1276,7 +1259,7 @@
                 <w:noProof/>
                 <w:webHidden/>
               </w:rPr>
-              <w:instrText xml:space="preserve"> PAGEREF _Toc174370487 \h </w:instrText>
+              <w:instrText xml:space="preserve"> PAGEREF _Toc175149453 \h </w:instrText>
             </w:r>
             <w:r>
               <w:rPr>
@@ -1296,7 +1279,7 @@
                 <w:noProof/>
                 <w:webHidden/>
               </w:rPr>
-              <w:t>13</w:t>
+              <w:t>14</w:t>
             </w:r>
             <w:r>
               <w:rPr>
@@ -1318,16 +1301,15 @@
               <w:kern w:val="2"/>
               <w:sz w:val="24"/>
               <w:szCs w:val="24"/>
-              <w:lang w:val="en-GB" w:eastAsia="en-GB" w:bidi="ar-SA"/>
+              <w:lang w:eastAsia="en-GB" w:bidi="ar-SA"/>
               <w14:ligatures w14:val="standardContextual"/>
             </w:rPr>
           </w:pPr>
-          <w:hyperlink w:anchor="_Toc174370488" w:history="1">
+          <w:hyperlink w:anchor="_Toc175149454" w:history="1">
             <w:r>
               <w:rPr>
                 <w:rStyle w:val="Hyperlink"/>
                 <w:noProof/>
-                <w:lang w:val="en-GB"/>
               </w:rPr>
               <w:t>Stakeholder Requirements</w:t>
             </w:r>
@@ -1350,7 +1332,7 @@
                 <w:noProof/>
                 <w:webHidden/>
               </w:rPr>
-              <w:instrText xml:space="preserve"> PAGEREF _Toc174370488 \h </w:instrText>
+              <w:instrText xml:space="preserve"> PAGEREF _Toc175149454 \h </w:instrText>
             </w:r>
             <w:r>
               <w:rPr>
@@ -1370,7 +1352,7 @@
                 <w:noProof/>
                 <w:webHidden/>
               </w:rPr>
-              <w:t>14</w:t>
+              <w:t>15</w:t>
             </w:r>
             <w:r>
               <w:rPr>
@@ -1392,16 +1374,15 @@
               <w:kern w:val="2"/>
               <w:sz w:val="24"/>
               <w:szCs w:val="24"/>
-              <w:lang w:val="en-GB" w:eastAsia="en-GB" w:bidi="ar-SA"/>
+              <w:lang w:eastAsia="en-GB" w:bidi="ar-SA"/>
               <w14:ligatures w14:val="standardContextual"/>
             </w:rPr>
           </w:pPr>
-          <w:hyperlink w:anchor="_Toc174370489" w:history="1">
+          <w:hyperlink w:anchor="_Toc175149455" w:history="1">
             <w:r>
               <w:rPr>
                 <w:rStyle w:val="Hyperlink"/>
                 <w:noProof/>
-                <w:lang w:val="en-GB"/>
               </w:rPr>
               <w:t>Success Criteria</w:t>
             </w:r>
@@ -1424,7 +1405,7 @@
                 <w:noProof/>
                 <w:webHidden/>
               </w:rPr>
-              <w:instrText xml:space="preserve"> PAGEREF _Toc174370489 \h </w:instrText>
+              <w:instrText xml:space="preserve"> PAGEREF _Toc175149455 \h </w:instrText>
             </w:r>
             <w:r>
               <w:rPr>
@@ -1444,7 +1425,7 @@
                 <w:noProof/>
                 <w:webHidden/>
               </w:rPr>
-              <w:t>15</w:t>
+              <w:t>16</w:t>
             </w:r>
             <w:r>
               <w:rPr>
@@ -1466,11 +1447,11 @@
               <w:kern w:val="2"/>
               <w:sz w:val="24"/>
               <w:szCs w:val="24"/>
-              <w:lang w:val="en-GB" w:eastAsia="en-GB" w:bidi="ar-SA"/>
+              <w:lang w:eastAsia="en-GB" w:bidi="ar-SA"/>
               <w14:ligatures w14:val="standardContextual"/>
             </w:rPr>
           </w:pPr>
-          <w:hyperlink w:anchor="_Toc174370490" w:history="1">
+          <w:hyperlink w:anchor="_Toc175149456" w:history="1">
             <w:r>
               <w:rPr>
                 <w:rStyle w:val="Hyperlink"/>
@@ -1497,7 +1478,7 @@
                 <w:noProof/>
                 <w:webHidden/>
               </w:rPr>
-              <w:instrText xml:space="preserve"> PAGEREF _Toc174370490 \h </w:instrText>
+              <w:instrText xml:space="preserve"> PAGEREF _Toc175149456 \h </w:instrText>
             </w:r>
             <w:r>
               <w:rPr>
@@ -1517,7 +1498,7 @@
                 <w:noProof/>
                 <w:webHidden/>
               </w:rPr>
-              <w:t>16</w:t>
+              <w:t>17</w:t>
             </w:r>
             <w:r>
               <w:rPr>
@@ -1539,16 +1520,15 @@
               <w:kern w:val="2"/>
               <w:sz w:val="24"/>
               <w:szCs w:val="24"/>
-              <w:lang w:val="en-GB" w:eastAsia="en-GB" w:bidi="ar-SA"/>
+              <w:lang w:eastAsia="en-GB" w:bidi="ar-SA"/>
               <w14:ligatures w14:val="standardContextual"/>
             </w:rPr>
           </w:pPr>
-          <w:hyperlink w:anchor="_Toc174370491" w:history="1">
+          <w:hyperlink w:anchor="_Toc175149457" w:history="1">
             <w:r>
               <w:rPr>
                 <w:rStyle w:val="Hyperlink"/>
                 <w:noProof/>
-                <w:lang w:val="en-GB"/>
               </w:rPr>
               <w:t>Systems diagram</w:t>
             </w:r>
@@ -1571,7 +1551,7 @@
                 <w:noProof/>
                 <w:webHidden/>
               </w:rPr>
-              <w:instrText xml:space="preserve"> PAGEREF _Toc174370491 \h </w:instrText>
+              <w:instrText xml:space="preserve"> PAGEREF _Toc175149457 \h </w:instrText>
             </w:r>
             <w:r>
               <w:rPr>
@@ -1591,7 +1571,226 @@
                 <w:noProof/>
                 <w:webHidden/>
               </w:rPr>
-              <w:t>16</w:t>
+              <w:t>17</w:t>
+            </w:r>
+            <w:r>
+              <w:rPr>
+                <w:noProof/>
+                <w:webHidden/>
+              </w:rPr>
+              <w:fldChar w:fldCharType="end"/>
+            </w:r>
+          </w:hyperlink>
+        </w:p>
+        <w:p>
+          <w:pPr>
+            <w:pStyle w:val="TOC3"/>
+            <w:tabs>
+              <w:tab w:val="right" w:leader="dot" w:pos="9350"/>
+            </w:tabs>
+            <w:rPr>
+              <w:noProof/>
+              <w:kern w:val="2"/>
+              <w:sz w:val="24"/>
+              <w:szCs w:val="24"/>
+              <w:lang w:eastAsia="en-GB" w:bidi="ar-SA"/>
+              <w14:ligatures w14:val="standardContextual"/>
+            </w:rPr>
+          </w:pPr>
+          <w:hyperlink w:anchor="_Toc175149458" w:history="1">
+            <w:r>
+              <w:rPr>
+                <w:rStyle w:val="Hyperlink"/>
+                <w:noProof/>
+              </w:rPr>
+              <w:t>Intro Screen</w:t>
+            </w:r>
+            <w:r>
+              <w:rPr>
+                <w:noProof/>
+                <w:webHidden/>
+              </w:rPr>
+              <w:tab/>
+            </w:r>
+            <w:r>
+              <w:rPr>
+                <w:noProof/>
+                <w:webHidden/>
+              </w:rPr>
+              <w:fldChar w:fldCharType="begin"/>
+            </w:r>
+            <w:r>
+              <w:rPr>
+                <w:noProof/>
+                <w:webHidden/>
+              </w:rPr>
+              <w:instrText xml:space="preserve"> PAGEREF _Toc175149458 \h </w:instrText>
+            </w:r>
+            <w:r>
+              <w:rPr>
+                <w:noProof/>
+                <w:webHidden/>
+              </w:rPr>
+            </w:r>
+            <w:r>
+              <w:rPr>
+                <w:noProof/>
+                <w:webHidden/>
+              </w:rPr>
+              <w:fldChar w:fldCharType="separate"/>
+            </w:r>
+            <w:r>
+              <w:rPr>
+                <w:noProof/>
+                <w:webHidden/>
+              </w:rPr>
+              <w:t>17</w:t>
+            </w:r>
+            <w:r>
+              <w:rPr>
+                <w:noProof/>
+                <w:webHidden/>
+              </w:rPr>
+              <w:fldChar w:fldCharType="end"/>
+            </w:r>
+          </w:hyperlink>
+        </w:p>
+        <w:p>
+          <w:pPr>
+            <w:pStyle w:val="TOC3"/>
+            <w:tabs>
+              <w:tab w:val="right" w:leader="dot" w:pos="9350"/>
+            </w:tabs>
+            <w:rPr>
+              <w:noProof/>
+              <w:kern w:val="2"/>
+              <w:sz w:val="24"/>
+              <w:szCs w:val="24"/>
+              <w:lang w:eastAsia="en-GB" w:bidi="ar-SA"/>
+              <w14:ligatures w14:val="standardContextual"/>
+            </w:rPr>
+          </w:pPr>
+          <w:hyperlink w:anchor="_Toc175149459" w:history="1">
+            <w:r>
+              <w:rPr>
+                <w:rStyle w:val="Hyperlink"/>
+                <w:noProof/>
+              </w:rPr>
+              <w:t>Chess Games</w:t>
+            </w:r>
+            <w:r>
+              <w:rPr>
+                <w:noProof/>
+                <w:webHidden/>
+              </w:rPr>
+              <w:tab/>
+            </w:r>
+            <w:r>
+              <w:rPr>
+                <w:noProof/>
+                <w:webHidden/>
+              </w:rPr>
+              <w:fldChar w:fldCharType="begin"/>
+            </w:r>
+            <w:r>
+              <w:rPr>
+                <w:noProof/>
+                <w:webHidden/>
+              </w:rPr>
+              <w:instrText xml:space="preserve"> PAGEREF _Toc175149459 \h </w:instrText>
+            </w:r>
+            <w:r>
+              <w:rPr>
+                <w:noProof/>
+                <w:webHidden/>
+              </w:rPr>
+            </w:r>
+            <w:r>
+              <w:rPr>
+                <w:noProof/>
+                <w:webHidden/>
+              </w:rPr>
+              <w:fldChar w:fldCharType="separate"/>
+            </w:r>
+            <w:r>
+              <w:rPr>
+                <w:noProof/>
+                <w:webHidden/>
+              </w:rPr>
+              <w:t>18</w:t>
+            </w:r>
+            <w:r>
+              <w:rPr>
+                <w:noProof/>
+                <w:webHidden/>
+              </w:rPr>
+              <w:fldChar w:fldCharType="end"/>
+            </w:r>
+          </w:hyperlink>
+        </w:p>
+        <w:p>
+          <w:pPr>
+            <w:pStyle w:val="TOC3"/>
+            <w:tabs>
+              <w:tab w:val="right" w:leader="dot" w:pos="9350"/>
+            </w:tabs>
+            <w:rPr>
+              <w:noProof/>
+              <w:kern w:val="2"/>
+              <w:sz w:val="24"/>
+              <w:szCs w:val="24"/>
+              <w:lang w:eastAsia="en-GB" w:bidi="ar-SA"/>
+              <w14:ligatures w14:val="standardContextual"/>
+            </w:rPr>
+          </w:pPr>
+          <w:hyperlink w:anchor="_Toc175149460" w:history="1">
+            <w:r>
+              <w:rPr>
+                <w:rStyle w:val="Hyperlink"/>
+                <w:noProof/>
+              </w:rPr>
+              <w:t>Analysis/Review Screen</w:t>
+            </w:r>
+            <w:r>
+              <w:rPr>
+                <w:noProof/>
+                <w:webHidden/>
+              </w:rPr>
+              <w:tab/>
+            </w:r>
+            <w:r>
+              <w:rPr>
+                <w:noProof/>
+                <w:webHidden/>
+              </w:rPr>
+              <w:fldChar w:fldCharType="begin"/>
+            </w:r>
+            <w:r>
+              <w:rPr>
+                <w:noProof/>
+                <w:webHidden/>
+              </w:rPr>
+              <w:instrText xml:space="preserve"> PAGEREF _Toc175149460 \h </w:instrText>
+            </w:r>
+            <w:r>
+              <w:rPr>
+                <w:noProof/>
+                <w:webHidden/>
+              </w:rPr>
+            </w:r>
+            <w:r>
+              <w:rPr>
+                <w:noProof/>
+                <w:webHidden/>
+              </w:rPr>
+              <w:fldChar w:fldCharType="separate"/>
+            </w:r>
+            <w:r>
+              <w:rPr>
+                <w:noProof/>
+                <w:webHidden/>
+              </w:rPr>
+              <w:t>18</w:t>
             </w:r>
             <w:r>
               <w:rPr>
@@ -1613,11 +1812,11 @@
               <w:kern w:val="2"/>
               <w:sz w:val="24"/>
               <w:szCs w:val="24"/>
-              <w:lang w:val="en-GB" w:eastAsia="en-GB" w:bidi="ar-SA"/>
+              <w:lang w:eastAsia="en-GB" w:bidi="ar-SA"/>
               <w14:ligatures w14:val="standardContextual"/>
             </w:rPr>
           </w:pPr>
-          <w:hyperlink w:anchor="_Toc174370492" w:history="1">
+          <w:hyperlink w:anchor="_Toc175149461" w:history="1">
             <w:r>
               <w:rPr>
                 <w:rStyle w:val="Hyperlink"/>
@@ -1644,7 +1843,7 @@
                 <w:noProof/>
                 <w:webHidden/>
               </w:rPr>
-              <w:instrText xml:space="preserve"> PAGEREF _Toc174370492 \h </w:instrText>
+              <w:instrText xml:space="preserve"> PAGEREF _Toc175149461 \h </w:instrText>
             </w:r>
             <w:r>
               <w:rPr>
@@ -1664,7 +1863,80 @@
                 <w:noProof/>
                 <w:webHidden/>
               </w:rPr>
-              <w:t>16</w:t>
+              <w:t>18</w:t>
+            </w:r>
+            <w:r>
+              <w:rPr>
+                <w:noProof/>
+                <w:webHidden/>
+              </w:rPr>
+              <w:fldChar w:fldCharType="end"/>
+            </w:r>
+          </w:hyperlink>
+        </w:p>
+        <w:p>
+          <w:pPr>
+            <w:pStyle w:val="TOC3"/>
+            <w:tabs>
+              <w:tab w:val="right" w:leader="dot" w:pos="9350"/>
+            </w:tabs>
+            <w:rPr>
+              <w:noProof/>
+              <w:kern w:val="2"/>
+              <w:sz w:val="24"/>
+              <w:szCs w:val="24"/>
+              <w:lang w:eastAsia="en-GB" w:bidi="ar-SA"/>
+              <w14:ligatures w14:val="standardContextual"/>
+            </w:rPr>
+          </w:pPr>
+          <w:hyperlink w:anchor="_Toc175149462" w:history="1">
+            <w:r>
+              <w:rPr>
+                <w:rStyle w:val="Hyperlink"/>
+                <w:noProof/>
+              </w:rPr>
+              <w:t>All Algorithms for the Chess Engine</w:t>
+            </w:r>
+            <w:r>
+              <w:rPr>
+                <w:noProof/>
+                <w:webHidden/>
+              </w:rPr>
+              <w:tab/>
+            </w:r>
+            <w:r>
+              <w:rPr>
+                <w:noProof/>
+                <w:webHidden/>
+              </w:rPr>
+              <w:fldChar w:fldCharType="begin"/>
+            </w:r>
+            <w:r>
+              <w:rPr>
+                <w:noProof/>
+                <w:webHidden/>
+              </w:rPr>
+              <w:instrText xml:space="preserve"> PAGEREF _Toc175149462 \h </w:instrText>
+            </w:r>
+            <w:r>
+              <w:rPr>
+                <w:noProof/>
+                <w:webHidden/>
+              </w:rPr>
+            </w:r>
+            <w:r>
+              <w:rPr>
+                <w:noProof/>
+                <w:webHidden/>
+              </w:rPr>
+              <w:fldChar w:fldCharType="separate"/>
+            </w:r>
+            <w:r>
+              <w:rPr>
+                <w:noProof/>
+                <w:webHidden/>
+              </w:rPr>
+              <w:t>19</w:t>
             </w:r>
             <w:r>
               <w:rPr>
@@ -1686,11 +1958,11 @@
               <w:kern w:val="2"/>
               <w:sz w:val="24"/>
               <w:szCs w:val="24"/>
-              <w:lang w:val="en-GB" w:eastAsia="en-GB" w:bidi="ar-SA"/>
+              <w:lang w:eastAsia="en-GB" w:bidi="ar-SA"/>
               <w14:ligatures w14:val="standardContextual"/>
             </w:rPr>
           </w:pPr>
-          <w:hyperlink w:anchor="_Toc174370493" w:history="1">
+          <w:hyperlink w:anchor="_Toc175149463" w:history="1">
             <w:r>
               <w:rPr>
                 <w:rStyle w:val="Hyperlink"/>
@@ -1717,7 +1989,7 @@
                 <w:noProof/>
                 <w:webHidden/>
               </w:rPr>
-              <w:instrText xml:space="preserve"> PAGEREF _Toc174370493 \h </w:instrText>
+              <w:instrText xml:space="preserve"> PAGEREF _Toc175149463 \h </w:instrText>
             </w:r>
             <w:r>
               <w:rPr>
@@ -1737,7 +2009,7 @@
                 <w:noProof/>
                 <w:webHidden/>
               </w:rPr>
-              <w:t>16</w:t>
+              <w:t>19</w:t>
             </w:r>
             <w:r>
               <w:rPr>
@@ -1759,11 +2031,11 @@
               <w:kern w:val="2"/>
               <w:sz w:val="24"/>
               <w:szCs w:val="24"/>
-              <w:lang w:val="en-GB" w:eastAsia="en-GB" w:bidi="ar-SA"/>
+              <w:lang w:eastAsia="en-GB" w:bidi="ar-SA"/>
               <w14:ligatures w14:val="standardContextual"/>
             </w:rPr>
           </w:pPr>
-          <w:hyperlink w:anchor="_Toc174370494" w:history="1">
+          <w:hyperlink w:anchor="_Toc175149464" w:history="1">
             <w:r>
               <w:rPr>
                 <w:rStyle w:val="Hyperlink"/>
@@ -1790,7 +2062,7 @@
                 <w:noProof/>
                 <w:webHidden/>
               </w:rPr>
-              <w:instrText xml:space="preserve"> PAGEREF _Toc174370494 \h </w:instrText>
+              <w:instrText xml:space="preserve"> PAGEREF _Toc175149464 \h </w:instrText>
             </w:r>
             <w:r>
               <w:rPr>
@@ -1810,7 +2082,7 @@
                 <w:noProof/>
                 <w:webHidden/>
               </w:rPr>
-              <w:t>16</w:t>
+              <w:t>20</w:t>
             </w:r>
             <w:r>
               <w:rPr>
@@ -1832,16 +2104,15 @@
               <w:kern w:val="2"/>
               <w:sz w:val="24"/>
               <w:szCs w:val="24"/>
-              <w:lang w:val="en-GB" w:eastAsia="en-GB" w:bidi="ar-SA"/>
+              <w:lang w:eastAsia="en-GB" w:bidi="ar-SA"/>
               <w14:ligatures w14:val="standardContextual"/>
             </w:rPr>
           </w:pPr>
-          <w:hyperlink w:anchor="_Toc174370495" w:history="1">
+          <w:hyperlink w:anchor="_Toc175149465" w:history="1">
             <w:r>
               <w:rPr>
                 <w:rStyle w:val="Hyperlink"/>
                 <w:noProof/>
-                <w:lang w:val="en-GB"/>
               </w:rPr>
               <w:t>Project Appendixes</w:t>
             </w:r>
@@ -1864,7 +2135,7 @@
                 <w:noProof/>
                 <w:webHidden/>
               </w:rPr>
-              <w:instrText xml:space="preserve"> PAGEREF _Toc174370495 \h </w:instrText>
+              <w:instrText xml:space="preserve"> PAGEREF _Toc175149465 \h </w:instrText>
             </w:r>
             <w:r>
               <w:rPr>
@@ -1884,7 +2155,7 @@
                 <w:noProof/>
                 <w:webHidden/>
               </w:rPr>
-              <w:t>17</w:t>
+              <w:t>21</w:t>
             </w:r>
             <w:r>
               <w:rPr>
@@ -1906,16 +2177,15 @@
               <w:kern w:val="2"/>
               <w:sz w:val="24"/>
               <w:szCs w:val="24"/>
-              <w:lang w:val="en-GB" w:eastAsia="en-GB" w:bidi="ar-SA"/>
+              <w:lang w:eastAsia="en-GB" w:bidi="ar-SA"/>
               <w14:ligatures w14:val="standardContextual"/>
             </w:rPr>
           </w:pPr>
-          <w:hyperlink w:anchor="_Toc174370496" w:history="1">
+          <w:hyperlink w:anchor="_Toc175149466" w:history="1">
             <w:r>
               <w:rPr>
                 <w:rStyle w:val="Hyperlink"/>
                 <w:noProof/>
-                <w:lang w:val="en-GB"/>
               </w:rPr>
               <w:t>References</w:t>
             </w:r>
@@ -1938,7 +2208,7 @@
                 <w:noProof/>
                 <w:webHidden/>
               </w:rPr>
-              <w:instrText xml:space="preserve"> PAGEREF _Toc174370496 \h </w:instrText>
+              <w:instrText xml:space="preserve"> PAGEREF _Toc175149466 \h </w:instrText>
             </w:r>
             <w:r>
               <w:rPr>
@@ -1958,7 +2228,7 @@
                 <w:noProof/>
                 <w:webHidden/>
               </w:rPr>
-              <w:t>17</w:t>
+              <w:t>21</w:t>
             </w:r>
             <w:r>
               <w:rPr>
@@ -1974,7 +2244,6 @@
             <w:rPr>
               <w:b/>
               <w:bCs/>
-              <w:noProof/>
             </w:rPr>
             <w:fldChar w:fldCharType="end"/>
           </w:r>
@@ -2001,7 +2270,7 @@
       <w:pPr>
         <w:pStyle w:val="Heading1"/>
       </w:pPr>
-      <w:bookmarkStart w:id="1" w:name="_Toc174370476"/>
+      <w:bookmarkStart w:id="1" w:name="_Toc175149442"/>
       <w:r>
         <w:t xml:space="preserve">A. </w:t>
       </w:r>
@@ -2015,13 +2284,13 @@
       <w:pPr>
         <w:pStyle w:val="Heading2"/>
         <w:rPr>
-          <w:lang w:val="en-GB" w:bidi="ar-SA"/>
-        </w:rPr>
-      </w:pPr>
-      <w:bookmarkStart w:id="2" w:name="_Toc174370477"/>
-      <w:r>
-        <w:rPr>
-          <w:lang w:val="en-GB" w:bidi="ar-SA"/>
+          <w:lang w:bidi="ar-SA"/>
+        </w:rPr>
+      </w:pPr>
+      <w:bookmarkStart w:id="2" w:name="_Toc175149443"/>
+      <w:r>
+        <w:rPr>
+          <w:lang w:bidi="ar-SA"/>
         </w:rPr>
         <w:t>Project Identification</w:t>
       </w:r>
@@ -2030,72 +2299,72 @@
     <w:p>
       <w:pPr>
         <w:rPr>
-          <w:lang w:val="en-GB" w:bidi="ar-SA"/>
-        </w:rPr>
-      </w:pPr>
-      <w:r>
-        <w:rPr>
-          <w:lang w:val="en-GB" w:bidi="ar-SA"/>
+          <w:lang w:bidi="ar-SA"/>
+        </w:rPr>
+      </w:pPr>
+      <w:r>
+        <w:rPr>
+          <w:lang w:bidi="ar-SA"/>
         </w:rPr>
         <w:t xml:space="preserve">There have been many different games made over the millennia.  Some are older than others, some are newer, </w:t>
       </w:r>
       <w:r>
         <w:rPr>
-          <w:lang w:val="en-GB" w:bidi="ar-SA"/>
+          <w:lang w:bidi="ar-SA"/>
         </w:rPr>
         <w:t xml:space="preserve">and </w:t>
       </w:r>
       <w:r>
         <w:rPr>
-          <w:lang w:val="en-GB" w:bidi="ar-SA"/>
+          <w:lang w:bidi="ar-SA"/>
         </w:rPr>
         <w:t xml:space="preserve">some can be played on a screen with a controller or a keyboard.  But one game that has withstood the test of time is Chess.  Chess is a strategy game where each player controls </w:t>
       </w:r>
       <w:r>
         <w:rPr>
-          <w:lang w:val="en-GB" w:bidi="ar-SA"/>
+          <w:lang w:bidi="ar-SA"/>
         </w:rPr>
         <w:t>sixteen</w:t>
       </w:r>
       <w:r>
         <w:rPr>
-          <w:lang w:val="en-GB" w:bidi="ar-SA"/>
+          <w:lang w:bidi="ar-SA"/>
         </w:rPr>
         <w:t xml:space="preserve"> pieces – a king, a queen, two rooks, two knights, two bishops</w:t>
       </w:r>
       <w:r>
         <w:rPr>
-          <w:lang w:val="en-GB" w:bidi="ar-SA"/>
+          <w:lang w:bidi="ar-SA"/>
         </w:rPr>
         <w:t>,</w:t>
       </w:r>
       <w:r>
         <w:rPr>
-          <w:lang w:val="en-GB" w:bidi="ar-SA"/>
+          <w:lang w:bidi="ar-SA"/>
         </w:rPr>
         <w:t xml:space="preserve"> and eight pawns.  They </w:t>
       </w:r>
       <w:r>
         <w:rPr>
-          <w:lang w:val="en-GB" w:bidi="ar-SA"/>
+          <w:lang w:bidi="ar-SA"/>
         </w:rPr>
         <w:t>must</w:t>
       </w:r>
       <w:r>
         <w:rPr>
-          <w:lang w:val="en-GB" w:bidi="ar-SA"/>
+          <w:lang w:bidi="ar-SA"/>
         </w:rPr>
         <w:t xml:space="preserve"> </w:t>
       </w:r>
       <w:r>
         <w:rPr>
-          <w:lang w:val="en-GB" w:bidi="ar-SA"/>
+          <w:lang w:bidi="ar-SA"/>
         </w:rPr>
         <w:t>manoeuvre</w:t>
       </w:r>
       <w:r>
         <w:rPr>
-          <w:lang w:val="en-GB" w:bidi="ar-SA"/>
+          <w:lang w:bidi="ar-SA"/>
         </w:rPr>
         <w:t xml:space="preserve"> these pieces around an 8x8 chequered board to checkmate their opponent’s King.  This game has been played and studied obsessively for over 1,500 years.</w:t>
       </w:r>
@@ -2103,60 +2372,60 @@
     <w:p>
       <w:pPr>
         <w:rPr>
-          <w:lang w:val="en-GB" w:bidi="ar-SA"/>
-        </w:rPr>
-      </w:pPr>
-      <w:r>
-        <w:rPr>
-          <w:lang w:val="en-GB" w:bidi="ar-SA"/>
+          <w:lang w:bidi="ar-SA"/>
+        </w:rPr>
+      </w:pPr>
+      <w:r>
+        <w:rPr>
+          <w:lang w:bidi="ar-SA"/>
         </w:rPr>
         <w:t xml:space="preserve">More recently, AI has advanced </w:t>
       </w:r>
       <w:r>
         <w:rPr>
-          <w:lang w:val="en-GB" w:bidi="ar-SA"/>
+          <w:lang w:bidi="ar-SA"/>
         </w:rPr>
         <w:t>so</w:t>
       </w:r>
       <w:r>
         <w:rPr>
-          <w:lang w:val="en-GB" w:bidi="ar-SA"/>
+          <w:lang w:bidi="ar-SA"/>
         </w:rPr>
         <w:t xml:space="preserve"> that many bots have been programmed to play chess to a higher level than any human.  Working off the Elo scale, the greatest player of all time, Magnus Carlsen, has an approximate Elo of 2,900.  This is the highest human chess Elo in history.  However, chess computers such as Stockfish, Torch</w:t>
       </w:r>
       <w:r>
         <w:rPr>
-          <w:lang w:val="en-GB" w:bidi="ar-SA"/>
+          <w:lang w:bidi="ar-SA"/>
         </w:rPr>
         <w:t>,</w:t>
       </w:r>
       <w:r>
         <w:rPr>
-          <w:lang w:val="en-GB" w:bidi="ar-SA"/>
+          <w:lang w:bidi="ar-SA"/>
         </w:rPr>
         <w:t xml:space="preserve"> and AlphaZero have been made to beat Magnus Carlsen and the rest of the world’s approximately 1,800 GMs.  But one thing that is a lot rarer is a chess bot aimed at being beatable by people of around 1000-1300 Elo.  People </w:t>
       </w:r>
       <w:r>
         <w:rPr>
-          <w:lang w:val="en-GB" w:bidi="ar-SA"/>
+          <w:lang w:bidi="ar-SA"/>
         </w:rPr>
         <w:t>always go on about these absurdly good chess players and chess bots</w:t>
       </w:r>
       <w:r>
         <w:rPr>
-          <w:lang w:val="en-GB" w:bidi="ar-SA"/>
+          <w:lang w:bidi="ar-SA"/>
         </w:rPr>
         <w:t>.  How about one that plays similarly to a human at an intermediate to advanced level of chess</w:t>
       </w:r>
       <w:r>
         <w:rPr>
-          <w:lang w:val="en-GB" w:bidi="ar-SA"/>
+          <w:lang w:bidi="ar-SA"/>
         </w:rPr>
         <w:t>?</w:t>
       </w:r>
       <w:r>
         <w:rPr>
-          <w:lang w:val="en-GB" w:bidi="ar-SA"/>
+          <w:lang w:bidi="ar-SA"/>
         </w:rPr>
         <w:t xml:space="preserve">  This is the absence that I would like to remedy with my project.</w:t>
       </w:r>
@@ -2164,30 +2433,30 @@
     <w:p>
       <w:pPr>
         <w:rPr>
-          <w:lang w:val="en-GB" w:bidi="ar-SA"/>
-        </w:rPr>
-      </w:pPr>
-      <w:r>
-        <w:rPr>
-          <w:lang w:val="en-GB" w:bidi="ar-SA"/>
+          <w:lang w:bidi="ar-SA"/>
+        </w:rPr>
+      </w:pPr>
+      <w:r>
+        <w:rPr>
+          <w:lang w:bidi="ar-SA"/>
         </w:rPr>
         <w:t>I will use Python and one of Python’s graphics libraries Pygame to create</w:t>
       </w:r>
       <w:r>
         <w:rPr>
-          <w:lang w:val="en-GB" w:bidi="ar-SA"/>
+          <w:lang w:bidi="ar-SA"/>
         </w:rPr>
         <w:t xml:space="preserve"> </w:t>
       </w:r>
       <w:r>
         <w:rPr>
-          <w:lang w:val="en-GB" w:bidi="ar-SA"/>
+          <w:lang w:bidi="ar-SA"/>
         </w:rPr>
         <w:t>KnightOwl</w:t>
       </w:r>
       <w:r>
         <w:rPr>
-          <w:lang w:val="en-GB" w:bidi="ar-SA"/>
+          <w:lang w:bidi="ar-SA"/>
         </w:rPr>
         <w:t>.  The features of a computer that would be required to use this would be the use of a keyboard and mouse as Python does not work with touchscreens.</w:t>
       </w:r>
@@ -2195,7 +2464,7 @@
     <w:p>
       <w:pPr>
         <w:rPr>
-          <w:lang w:val="en-GB" w:bidi="ar-SA"/>
+          <w:lang w:bidi="ar-SA"/>
         </w:rPr>
       </w:pPr>
     </w:p>
@@ -2203,13 +2472,13 @@
       <w:pPr>
         <w:pStyle w:val="Heading3"/>
         <w:rPr>
-          <w:lang w:val="en-GB" w:bidi="ar-SA"/>
-        </w:rPr>
-      </w:pPr>
-      <w:bookmarkStart w:id="3" w:name="_Toc174370478"/>
-      <w:r>
-        <w:rPr>
-          <w:lang w:val="en-GB" w:bidi="ar-SA"/>
+          <w:lang w:bidi="ar-SA"/>
+        </w:rPr>
+      </w:pPr>
+      <w:bookmarkStart w:id="3" w:name="_Toc175149444"/>
+      <w:r>
+        <w:rPr>
+          <w:lang w:bidi="ar-SA"/>
         </w:rPr>
         <w:t>Stakeholders</w:t>
       </w:r>
@@ -2218,18 +2487,18 @@
     <w:p>
       <w:pPr>
         <w:rPr>
-          <w:lang w:val="en-GB" w:bidi="ar-SA"/>
-        </w:rPr>
-      </w:pPr>
-      <w:r>
-        <w:rPr>
-          <w:lang w:val="en-GB" w:bidi="ar-SA"/>
+          <w:lang w:bidi="ar-SA"/>
+        </w:rPr>
+      </w:pPr>
+      <w:r>
+        <w:rPr>
+          <w:lang w:bidi="ar-SA"/>
         </w:rPr>
         <w:t>The clients and general demographics of this bot are chess players from complete beginners to about 1,600 Elo</w:t>
       </w:r>
       <w:r>
         <w:rPr>
-          <w:lang w:val="en-GB" w:bidi="ar-SA"/>
+          <w:lang w:bidi="ar-SA"/>
         </w:rPr>
         <w:t>.  Because over 70% of chess players fall within this range, the stakeholders will be a representative sample, ranging from people who have just begun playing chess to people who are very comfortable with the game and its various strategies.</w:t>
       </w:r>
@@ -2237,12 +2506,12 @@
     <w:p>
       <w:pPr>
         <w:rPr>
-          <w:lang w:val="en-GB" w:bidi="ar-SA"/>
-        </w:rPr>
-      </w:pPr>
-      <w:r>
-        <w:rPr>
-          <w:lang w:val="en-GB" w:bidi="ar-SA"/>
+          <w:lang w:bidi="ar-SA"/>
+        </w:rPr>
+      </w:pPr>
+      <w:r>
+        <w:rPr>
+          <w:lang w:bidi="ar-SA"/>
         </w:rPr>
         <w:t>Stakeholders for the chess bot represent casual players who play chess occasionally to take a break from work/school to experienced people who want a new challenge or an easy game.</w:t>
       </w:r>
@@ -2250,12 +2519,12 @@
     <w:p>
       <w:pPr>
         <w:rPr>
-          <w:lang w:val="en-GB" w:bidi="ar-SA"/>
-        </w:rPr>
-      </w:pPr>
-      <w:r>
-        <w:rPr>
-          <w:lang w:val="en-GB" w:bidi="ar-SA"/>
+          <w:lang w:bidi="ar-SA"/>
+        </w:rPr>
+      </w:pPr>
+      <w:r>
+        <w:rPr>
+          <w:lang w:bidi="ar-SA"/>
         </w:rPr>
         <w:t>The game, for the most part, will be playable with just a mouse, but there will be a function that takes chess notation as an input too.  It will come with an analysis feature that breaks a game down into single moves and explains the pros and cons of each move.</w:t>
       </w:r>
@@ -2263,7 +2532,7 @@
     <w:p>
       <w:pPr>
         <w:rPr>
-          <w:lang w:val="en-GB" w:bidi="ar-SA"/>
+          <w:lang w:bidi="ar-SA"/>
         </w:rPr>
       </w:pPr>
     </w:p>
@@ -2271,37 +2540,37 @@
       <w:pPr>
         <w:pStyle w:val="Heading3"/>
         <w:rPr>
-          <w:lang w:val="en-GB" w:bidi="ar-SA"/>
-        </w:rPr>
-      </w:pPr>
-      <w:bookmarkStart w:id="4" w:name="_Toc174370479"/>
-      <w:r>
-        <w:rPr>
-          <w:lang w:val="en-GB" w:bidi="ar-SA"/>
+          <w:lang w:bidi="ar-SA"/>
+        </w:rPr>
+      </w:pPr>
+      <w:bookmarkStart w:id="4" w:name="_Toc175149445"/>
+      <w:r>
+        <w:rPr>
+          <w:lang w:bidi="ar-SA"/>
         </w:rPr>
         <w:t>Why is this Suited to a C</w:t>
       </w:r>
       <w:r>
         <w:rPr>
-          <w:lang w:val="en-GB" w:bidi="ar-SA"/>
+          <w:lang w:bidi="ar-SA"/>
         </w:rPr>
         <w:t>o</w:t>
       </w:r>
       <w:r>
         <w:rPr>
-          <w:lang w:val="en-GB" w:bidi="ar-SA"/>
+          <w:lang w:bidi="ar-SA"/>
         </w:rPr>
         <w:t>mputational S</w:t>
       </w:r>
       <w:r>
         <w:rPr>
-          <w:lang w:val="en-GB" w:bidi="ar-SA"/>
+          <w:lang w:bidi="ar-SA"/>
         </w:rPr>
         <w:t>o</w:t>
       </w:r>
       <w:r>
         <w:rPr>
-          <w:lang w:val="en-GB" w:bidi="ar-SA"/>
+          <w:lang w:bidi="ar-SA"/>
         </w:rPr>
         <w:t>lution?</w:t>
       </w:r>
@@ -2310,24 +2579,24 @@
     <w:p>
       <w:pPr>
         <w:rPr>
-          <w:lang w:val="en-GB" w:bidi="ar-SA"/>
-        </w:rPr>
-      </w:pPr>
-      <w:r>
-        <w:rPr>
-          <w:lang w:val="en-GB" w:bidi="ar-SA"/>
+          <w:lang w:bidi="ar-SA"/>
+        </w:rPr>
+      </w:pPr>
+      <w:r>
+        <w:rPr>
+          <w:lang w:bidi="ar-SA"/>
         </w:rPr>
         <w:t>This project lends itself to a computational solution in many ways.</w:t>
       </w:r>
       <w:r>
         <w:rPr>
-          <w:lang w:val="en-GB" w:bidi="ar-SA"/>
+          <w:lang w:bidi="ar-SA"/>
         </w:rPr>
         <w:t xml:space="preserve">  The solution will be a chess computer that isn’t so hard to beat that it demoralises new players and angers gifted players, but one that </w:t>
       </w:r>
       <w:r>
         <w:rPr>
-          <w:lang w:val="en-GB" w:bidi="ar-SA"/>
+          <w:lang w:bidi="ar-SA"/>
         </w:rPr>
         <w:t>anyone can play against and have a decent chance at winning against.</w:t>
       </w:r>
@@ -2335,14 +2604,14 @@
     <w:p>
       <w:pPr>
         <w:rPr>
-          <w:lang w:val="en-GB" w:bidi="ar-SA"/>
-        </w:rPr>
-      </w:pPr>
-    </w:p>
-    <w:p>
-      <w:pPr>
-        <w:rPr>
-          <w:lang w:val="en-GB" w:bidi="ar-SA"/>
+          <w:lang w:bidi="ar-SA"/>
+        </w:rPr>
+      </w:pPr>
+    </w:p>
+    <w:p>
+      <w:pPr>
+        <w:rPr>
+          <w:lang w:bidi="ar-SA"/>
         </w:rPr>
       </w:pPr>
     </w:p>
@@ -2350,12 +2619,12 @@
       <w:pPr>
         <w:pStyle w:val="Heading4"/>
         <w:rPr>
-          <w:lang w:val="en-GB" w:bidi="ar-SA"/>
-        </w:rPr>
-      </w:pPr>
-      <w:r>
-        <w:rPr>
-          <w:lang w:val="en-GB" w:bidi="ar-SA"/>
+          <w:lang w:bidi="ar-SA"/>
+        </w:rPr>
+      </w:pPr>
+      <w:r>
+        <w:rPr>
+          <w:lang w:bidi="ar-SA"/>
         </w:rPr>
         <w:t>Problem Recognition</w:t>
       </w:r>
@@ -2363,18 +2632,18 @@
     <w:p>
       <w:pPr>
         <w:rPr>
-          <w:lang w:val="en-GB" w:bidi="ar-SA"/>
-        </w:rPr>
-      </w:pPr>
-      <w:r>
-        <w:rPr>
-          <w:lang w:val="en-GB" w:bidi="ar-SA"/>
+          <w:lang w:bidi="ar-SA"/>
+        </w:rPr>
+      </w:pPr>
+      <w:r>
+        <w:rPr>
+          <w:lang w:bidi="ar-SA"/>
         </w:rPr>
         <w:t xml:space="preserve">The main problem with this is </w:t>
       </w:r>
       <w:r>
         <w:rPr>
-          <w:lang w:val="en-GB" w:bidi="ar-SA"/>
+          <w:lang w:bidi="ar-SA"/>
         </w:rPr>
         <w:t>creating a chess bot that plays like a human, as most chess bots have a completely different play style from any human because they’re programmed to make a good move or a worse move randomly.  The chances of a good move compared to a bad move differ based on the not’s supposed Elo.  My problem is that to make this work, I have to program a specific style into the computer and get it to stick to it.  Most human chess players play with their unique style and preferences, and that’s why no two chess games are the same.  The challenge is to create a bot that works in the same way.</w:t>
       </w:r>
@@ -2383,12 +2652,12 @@
       <w:pPr>
         <w:pStyle w:val="Heading4"/>
         <w:rPr>
-          <w:lang w:val="en-GB" w:bidi="ar-SA"/>
-        </w:rPr>
-      </w:pPr>
-      <w:r>
-        <w:rPr>
-          <w:lang w:val="en-GB" w:bidi="ar-SA"/>
+          <w:lang w:bidi="ar-SA"/>
+        </w:rPr>
+      </w:pPr>
+      <w:r>
+        <w:rPr>
+          <w:lang w:bidi="ar-SA"/>
         </w:rPr>
         <w:t>Decomposition</w:t>
       </w:r>
@@ -2396,12 +2665,12 @@
     <w:p>
       <w:pPr>
         <w:rPr>
-          <w:lang w:val="en-GB" w:bidi="ar-SA"/>
-        </w:rPr>
-      </w:pPr>
-      <w:r>
-        <w:rPr>
-          <w:lang w:val="en-GB" w:bidi="ar-SA"/>
+          <w:lang w:bidi="ar-SA"/>
+        </w:rPr>
+      </w:pPr>
+      <w:r>
+        <w:rPr>
+          <w:lang w:bidi="ar-SA"/>
         </w:rPr>
         <w:t>This issue can be broken down into x smaller steps:</w:t>
       </w:r>
@@ -2414,12 +2683,12 @@
           <w:numId w:val="16"/>
         </w:numPr>
         <w:rPr>
-          <w:lang w:val="en-GB" w:bidi="ar-SA"/>
-        </w:rPr>
-      </w:pPr>
-      <w:r>
-        <w:rPr>
-          <w:lang w:val="en-GB" w:bidi="ar-SA"/>
+          <w:lang w:bidi="ar-SA"/>
+        </w:rPr>
+      </w:pPr>
+      <w:r>
+        <w:rPr>
+          <w:lang w:bidi="ar-SA"/>
         </w:rPr>
         <w:t>Work out the graphics for the program (e.g. the board, pieces, movement animation, etc)</w:t>
       </w:r>
@@ -2432,12 +2701,12 @@
           <w:numId w:val="16"/>
         </w:numPr>
         <w:rPr>
-          <w:lang w:val="en-GB" w:bidi="ar-SA"/>
-        </w:rPr>
-      </w:pPr>
-      <w:r>
-        <w:rPr>
-          <w:lang w:val="en-GB" w:bidi="ar-SA"/>
+          <w:lang w:bidi="ar-SA"/>
+        </w:rPr>
+      </w:pPr>
+      <w:r>
+        <w:rPr>
+          <w:lang w:bidi="ar-SA"/>
         </w:rPr>
         <w:t>Code the game itself</w:t>
       </w:r>
@@ -2450,12 +2719,12 @@
           <w:numId w:val="16"/>
         </w:numPr>
         <w:rPr>
-          <w:lang w:val="en-GB" w:bidi="ar-SA"/>
-        </w:rPr>
-      </w:pPr>
-      <w:r>
-        <w:rPr>
-          <w:lang w:val="en-GB" w:bidi="ar-SA"/>
+          <w:lang w:bidi="ar-SA"/>
+        </w:rPr>
+      </w:pPr>
+      <w:r>
+        <w:rPr>
+          <w:lang w:bidi="ar-SA"/>
         </w:rPr>
         <w:t>Build a basic bot</w:t>
       </w:r>
@@ -2468,12 +2737,12 @@
           <w:numId w:val="16"/>
         </w:numPr>
         <w:rPr>
-          <w:lang w:val="en-GB" w:bidi="ar-SA"/>
-        </w:rPr>
-      </w:pPr>
-      <w:r>
-        <w:rPr>
-          <w:lang w:val="en-GB" w:bidi="ar-SA"/>
+          <w:lang w:bidi="ar-SA"/>
+        </w:rPr>
+      </w:pPr>
+      <w:r>
+        <w:rPr>
+          <w:lang w:bidi="ar-SA"/>
         </w:rPr>
         <w:t>Improve the bot</w:t>
       </w:r>
@@ -2486,12 +2755,12 @@
           <w:numId w:val="16"/>
         </w:numPr>
         <w:rPr>
-          <w:lang w:val="en-GB" w:bidi="ar-SA"/>
-        </w:rPr>
-      </w:pPr>
-      <w:r>
-        <w:rPr>
-          <w:lang w:val="en-GB" w:bidi="ar-SA"/>
+          <w:lang w:bidi="ar-SA"/>
+        </w:rPr>
+      </w:pPr>
+      <w:r>
+        <w:rPr>
+          <w:lang w:bidi="ar-SA"/>
         </w:rPr>
         <w:t>Work out the finer details, such as a playstyle and aggressive/defensive tactical/positional preferences</w:t>
       </w:r>
@@ -2499,18 +2768,18 @@
     <w:p>
       <w:pPr>
         <w:rPr>
-          <w:lang w:val="en-GB" w:bidi="ar-SA"/>
-        </w:rPr>
-      </w:pPr>
-      <w:r>
-        <w:rPr>
-          <w:lang w:val="en-GB" w:bidi="ar-SA"/>
+          <w:lang w:bidi="ar-SA"/>
+        </w:rPr>
+      </w:pPr>
+      <w:r>
+        <w:rPr>
+          <w:lang w:bidi="ar-SA"/>
         </w:rPr>
         <w:t>When these steps are complete, the program doesn’t lag, and the bot can beat me (13-1400 Elo) about half the time, it’s done.</w:t>
       </w:r>
       <w:r>
         <w:rPr>
-          <w:lang w:val="en-GB" w:bidi="ar-SA"/>
+          <w:lang w:bidi="ar-SA"/>
         </w:rPr>
         <w:t xml:space="preserve">  With machine learning and reinforcement learning, I should be able to get the bot to play against itself a sufficient amount of times so that it can train itself to get to a high enough level, putting its findings into an SQL database.  I can hard-code any chess theory needed into the database, to make it seem more like a human.</w:t>
       </w:r>
@@ -2519,12 +2788,12 @@
       <w:pPr>
         <w:pStyle w:val="Heading4"/>
         <w:rPr>
-          <w:lang w:val="en-GB" w:bidi="ar-SA"/>
-        </w:rPr>
-      </w:pPr>
-      <w:r>
-        <w:rPr>
-          <w:lang w:val="en-GB" w:bidi="ar-SA"/>
+          <w:lang w:bidi="ar-SA"/>
+        </w:rPr>
+      </w:pPr>
+      <w:r>
+        <w:rPr>
+          <w:lang w:bidi="ar-SA"/>
         </w:rPr>
         <w:t>Divide and Conquer</w:t>
       </w:r>
@@ -2532,24 +2801,24 @@
     <w:p>
       <w:pPr>
         <w:rPr>
-          <w:lang w:val="en-GB" w:bidi="ar-SA"/>
-        </w:rPr>
-      </w:pPr>
-      <w:r>
-        <w:rPr>
-          <w:lang w:val="en-GB" w:bidi="ar-SA"/>
+          <w:lang w:bidi="ar-SA"/>
+        </w:rPr>
+      </w:pPr>
+      <w:r>
+        <w:rPr>
+          <w:lang w:bidi="ar-SA"/>
         </w:rPr>
         <w:t xml:space="preserve">Although these steps seem challenging, they are perfectly feasible.  Solving each of these </w:t>
       </w:r>
       <w:r>
         <w:rPr>
-          <w:lang w:val="en-GB" w:bidi="ar-SA"/>
+          <w:lang w:bidi="ar-SA"/>
         </w:rPr>
         <w:t>independently</w:t>
       </w:r>
       <w:r>
         <w:rPr>
-          <w:lang w:val="en-GB" w:bidi="ar-SA"/>
+          <w:lang w:bidi="ar-SA"/>
         </w:rPr>
         <w:t xml:space="preserve"> and combining them into a complete, modular program uses the divide-and-conquer way of problem-solving.</w:t>
       </w:r>
@@ -2557,70 +2826,70 @@
     <w:p>
       <w:pPr>
         <w:rPr>
-          <w:lang w:val="en-GB" w:bidi="ar-SA"/>
-        </w:rPr>
-      </w:pPr>
-    </w:p>
-    <w:p>
-      <w:pPr>
-        <w:rPr>
-          <w:lang w:val="en-GB" w:bidi="ar-SA"/>
-        </w:rPr>
-      </w:pPr>
-    </w:p>
-    <w:p>
-      <w:pPr>
-        <w:rPr>
-          <w:lang w:val="en-GB" w:bidi="ar-SA"/>
-        </w:rPr>
-      </w:pPr>
-    </w:p>
-    <w:p>
-      <w:pPr>
-        <w:rPr>
-          <w:lang w:val="en-GB" w:bidi="ar-SA"/>
-        </w:rPr>
-      </w:pPr>
-    </w:p>
-    <w:p>
-      <w:pPr>
-        <w:rPr>
-          <w:lang w:val="en-GB" w:bidi="ar-SA"/>
-        </w:rPr>
-      </w:pPr>
-    </w:p>
-    <w:p>
-      <w:pPr>
-        <w:rPr>
-          <w:lang w:val="en-GB" w:bidi="ar-SA"/>
-        </w:rPr>
-      </w:pPr>
-    </w:p>
-    <w:p>
-      <w:pPr>
-        <w:rPr>
-          <w:lang w:val="en-GB" w:bidi="ar-SA"/>
-        </w:rPr>
-      </w:pPr>
-    </w:p>
-    <w:p>
-      <w:pPr>
-        <w:rPr>
-          <w:lang w:val="en-GB" w:bidi="ar-SA"/>
-        </w:rPr>
-      </w:pPr>
-    </w:p>
-    <w:p>
-      <w:pPr>
-        <w:rPr>
-          <w:lang w:val="en-GB" w:bidi="ar-SA"/>
-        </w:rPr>
-      </w:pPr>
-    </w:p>
-    <w:p>
-      <w:pPr>
-        <w:rPr>
-          <w:lang w:val="en-GB" w:bidi="ar-SA"/>
+          <w:lang w:bidi="ar-SA"/>
+        </w:rPr>
+      </w:pPr>
+    </w:p>
+    <w:p>
+      <w:pPr>
+        <w:rPr>
+          <w:lang w:bidi="ar-SA"/>
+        </w:rPr>
+      </w:pPr>
+    </w:p>
+    <w:p>
+      <w:pPr>
+        <w:rPr>
+          <w:lang w:bidi="ar-SA"/>
+        </w:rPr>
+      </w:pPr>
+    </w:p>
+    <w:p>
+      <w:pPr>
+        <w:rPr>
+          <w:lang w:bidi="ar-SA"/>
+        </w:rPr>
+      </w:pPr>
+    </w:p>
+    <w:p>
+      <w:pPr>
+        <w:rPr>
+          <w:lang w:bidi="ar-SA"/>
+        </w:rPr>
+      </w:pPr>
+    </w:p>
+    <w:p>
+      <w:pPr>
+        <w:rPr>
+          <w:lang w:bidi="ar-SA"/>
+        </w:rPr>
+      </w:pPr>
+    </w:p>
+    <w:p>
+      <w:pPr>
+        <w:rPr>
+          <w:lang w:bidi="ar-SA"/>
+        </w:rPr>
+      </w:pPr>
+    </w:p>
+    <w:p>
+      <w:pPr>
+        <w:rPr>
+          <w:lang w:bidi="ar-SA"/>
+        </w:rPr>
+      </w:pPr>
+    </w:p>
+    <w:p>
+      <w:pPr>
+        <w:rPr>
+          <w:lang w:bidi="ar-SA"/>
+        </w:rPr>
+      </w:pPr>
+    </w:p>
+    <w:p>
+      <w:pPr>
+        <w:rPr>
+          <w:lang w:bidi="ar-SA"/>
         </w:rPr>
       </w:pPr>
     </w:p>
@@ -2628,13 +2897,13 @@
       <w:pPr>
         <w:pStyle w:val="Heading2"/>
         <w:rPr>
-          <w:lang w:val="en-GB" w:bidi="ar-SA"/>
-        </w:rPr>
-      </w:pPr>
-      <w:bookmarkStart w:id="5" w:name="_Toc174370480"/>
-      <w:r>
-        <w:rPr>
-          <w:lang w:val="en-GB" w:bidi="ar-SA"/>
+          <w:lang w:bidi="ar-SA"/>
+        </w:rPr>
+      </w:pPr>
+      <w:bookmarkStart w:id="5" w:name="_Toc175149446"/>
+      <w:r>
+        <w:rPr>
+          <w:lang w:bidi="ar-SA"/>
         </w:rPr>
         <w:t>Stakeholder Statistics</w:t>
       </w:r>
@@ -2644,13 +2913,13 @@
       <w:pPr>
         <w:pStyle w:val="Heading3"/>
         <w:rPr>
-          <w:lang w:val="en-GB" w:bidi="ar-SA"/>
-        </w:rPr>
-      </w:pPr>
-      <w:bookmarkStart w:id="6" w:name="_Toc174370481"/>
-      <w:r>
-        <w:rPr>
-          <w:lang w:val="en-GB" w:bidi="ar-SA"/>
+          <w:lang w:bidi="ar-SA"/>
+        </w:rPr>
+      </w:pPr>
+      <w:bookmarkStart w:id="6" w:name="_Toc175149447"/>
+      <w:r>
+        <w:rPr>
+          <w:lang w:bidi="ar-SA"/>
         </w:rPr>
         <w:t>My Microsoft Forms Questions</w:t>
       </w:r>
@@ -2659,12 +2928,12 @@
     <w:p>
       <w:pPr>
         <w:rPr>
-          <w:lang w:val="en-GB" w:bidi="ar-SA"/>
-        </w:rPr>
-      </w:pPr>
-      <w:r>
-        <w:rPr>
-          <w:lang w:val="en-GB" w:bidi="ar-SA"/>
+          <w:lang w:bidi="ar-SA"/>
+        </w:rPr>
+      </w:pPr>
+      <w:r>
+        <w:rPr>
+          <w:lang w:bidi="ar-SA"/>
         </w:rPr>
         <w:t>I will summarise the main questions that I have asked my stakeholders about their general chess-playing, and whether they’d be interested in my proposed project.</w:t>
       </w:r>
@@ -2673,12 +2942,12 @@
       <w:pPr>
         <w:pStyle w:val="Heading4"/>
         <w:rPr>
-          <w:lang w:val="en-GB" w:bidi="ar-SA"/>
-        </w:rPr>
-      </w:pPr>
-      <w:r>
-        <w:rPr>
-          <w:lang w:val="en-GB" w:bidi="ar-SA"/>
+          <w:lang w:bidi="ar-SA"/>
+        </w:rPr>
+      </w:pPr>
+      <w:r>
+        <w:rPr>
+          <w:lang w:bidi="ar-SA"/>
         </w:rPr>
         <w:t>Current Chess Info for each Stakeholder</w:t>
       </w:r>
@@ -2686,12 +2955,12 @@
     <w:p>
       <w:pPr>
         <w:rPr>
-          <w:lang w:val="en-GB" w:bidi="ar-SA"/>
-        </w:rPr>
-      </w:pPr>
-      <w:r>
-        <w:rPr>
-          <w:lang w:val="en-GB" w:bidi="ar-SA"/>
+          <w:lang w:bidi="ar-SA"/>
+        </w:rPr>
+      </w:pPr>
+      <w:r>
+        <w:rPr>
+          <w:lang w:bidi="ar-SA"/>
         </w:rPr>
         <w:t>Questions 1-3 summarise how often the stakeholder plays chess and how good they are at it</w:t>
       </w:r>
@@ -2704,12 +2973,12 @@
           <w:numId w:val="18"/>
         </w:numPr>
         <w:rPr>
-          <w:lang w:val="en-GB" w:bidi="ar-SA"/>
-        </w:rPr>
-      </w:pPr>
-      <w:r>
-        <w:rPr>
-          <w:lang w:val="en-GB" w:bidi="ar-SA"/>
+          <w:lang w:bidi="ar-SA"/>
+        </w:rPr>
+      </w:pPr>
+      <w:r>
+        <w:rPr>
+          <w:lang w:bidi="ar-SA"/>
         </w:rPr>
         <w:t>Do they play chess?</w:t>
       </w:r>
@@ -2722,12 +2991,12 @@
           <w:numId w:val="18"/>
         </w:numPr>
         <w:rPr>
-          <w:lang w:val="en-GB" w:bidi="ar-SA"/>
-        </w:rPr>
-      </w:pPr>
-      <w:r>
-        <w:rPr>
-          <w:lang w:val="en-GB" w:bidi="ar-SA"/>
+          <w:lang w:bidi="ar-SA"/>
+        </w:rPr>
+      </w:pPr>
+      <w:r>
+        <w:rPr>
+          <w:lang w:bidi="ar-SA"/>
         </w:rPr>
         <w:t>Current chess Elo</w:t>
       </w:r>
@@ -2740,12 +3009,12 @@
           <w:numId w:val="18"/>
         </w:numPr>
         <w:rPr>
-          <w:lang w:val="en-GB" w:bidi="ar-SA"/>
-        </w:rPr>
-      </w:pPr>
-      <w:r>
-        <w:rPr>
-          <w:lang w:val="en-GB" w:bidi="ar-SA"/>
+          <w:lang w:bidi="ar-SA"/>
+        </w:rPr>
+      </w:pPr>
+      <w:r>
+        <w:rPr>
+          <w:lang w:bidi="ar-SA"/>
         </w:rPr>
         <w:t>How often do they play chess?</w:t>
       </w:r>
@@ -2754,12 +3023,12 @@
       <w:pPr>
         <w:pStyle w:val="Heading4"/>
         <w:rPr>
-          <w:lang w:val="en-GB" w:bidi="ar-SA"/>
-        </w:rPr>
-      </w:pPr>
-      <w:r>
-        <w:rPr>
-          <w:lang w:val="en-GB" w:bidi="ar-SA"/>
+          <w:lang w:bidi="ar-SA"/>
+        </w:rPr>
+      </w:pPr>
+      <w:r>
+        <w:rPr>
+          <w:lang w:bidi="ar-SA"/>
         </w:rPr>
         <w:t>Views on Current Chess Bots</w:t>
       </w:r>
@@ -2767,18 +3036,18 @@
     <w:p>
       <w:pPr>
         <w:rPr>
-          <w:lang w:val="en-GB" w:bidi="ar-SA"/>
-        </w:rPr>
-      </w:pPr>
-      <w:r>
-        <w:rPr>
-          <w:lang w:val="en-GB" w:bidi="ar-SA"/>
+          <w:lang w:bidi="ar-SA"/>
+        </w:rPr>
+      </w:pPr>
+      <w:r>
+        <w:rPr>
+          <w:lang w:bidi="ar-SA"/>
         </w:rPr>
         <w:t xml:space="preserve">Questions </w:t>
       </w:r>
       <w:r>
         <w:rPr>
-          <w:lang w:val="en-GB" w:bidi="ar-SA"/>
+          <w:lang w:bidi="ar-SA"/>
         </w:rPr>
         <w:t>4-6 are on the stakeholder’s typical opponents and their views on the existing bots</w:t>
       </w:r>
@@ -2791,12 +3060,12 @@
           <w:numId w:val="18"/>
         </w:numPr>
         <w:rPr>
-          <w:lang w:val="en-GB" w:bidi="ar-SA"/>
-        </w:rPr>
-      </w:pPr>
-      <w:r>
-        <w:rPr>
-          <w:lang w:val="en-GB" w:bidi="ar-SA"/>
+          <w:lang w:bidi="ar-SA"/>
+        </w:rPr>
+      </w:pPr>
+      <w:r>
+        <w:rPr>
+          <w:lang w:bidi="ar-SA"/>
         </w:rPr>
         <w:t>How often do they play against bots?</w:t>
       </w:r>
@@ -2809,12 +3078,12 @@
           <w:numId w:val="18"/>
         </w:numPr>
         <w:rPr>
-          <w:lang w:val="en-GB" w:bidi="ar-SA"/>
-        </w:rPr>
-      </w:pPr>
-      <w:r>
-        <w:rPr>
-          <w:lang w:val="en-GB" w:bidi="ar-SA"/>
+          <w:lang w:bidi="ar-SA"/>
+        </w:rPr>
+      </w:pPr>
+      <w:r>
+        <w:rPr>
+          <w:lang w:bidi="ar-SA"/>
         </w:rPr>
         <w:t>Would they consider playing a new chess bot?</w:t>
       </w:r>
@@ -2823,12 +3092,12 @@
       <w:pPr>
         <w:pStyle w:val="Heading4"/>
         <w:rPr>
-          <w:lang w:val="en-GB" w:bidi="ar-SA"/>
-        </w:rPr>
-      </w:pPr>
-      <w:r>
-        <w:rPr>
-          <w:lang w:val="en-GB" w:bidi="ar-SA"/>
+          <w:lang w:bidi="ar-SA"/>
+        </w:rPr>
+      </w:pPr>
+      <w:r>
+        <w:rPr>
+          <w:lang w:bidi="ar-SA"/>
         </w:rPr>
         <w:t>Would they Play my Chess Bot?</w:t>
       </w:r>
@@ -2836,12 +3105,12 @@
     <w:p>
       <w:pPr>
         <w:rPr>
-          <w:lang w:val="en-GB" w:bidi="ar-SA"/>
-        </w:rPr>
-      </w:pPr>
-      <w:r>
-        <w:rPr>
-          <w:lang w:val="en-GB" w:bidi="ar-SA"/>
+          <w:lang w:bidi="ar-SA"/>
+        </w:rPr>
+      </w:pPr>
+      <w:r>
+        <w:rPr>
+          <w:lang w:bidi="ar-SA"/>
         </w:rPr>
         <w:t>Questions 7-9 are views regarding my chess bot</w:t>
       </w:r>
@@ -2854,12 +3123,12 @@
           <w:numId w:val="18"/>
         </w:numPr>
         <w:rPr>
-          <w:lang w:val="en-GB" w:bidi="ar-SA"/>
-        </w:rPr>
-      </w:pPr>
-      <w:r>
-        <w:rPr>
-          <w:lang w:val="en-GB" w:bidi="ar-SA"/>
+          <w:lang w:bidi="ar-SA"/>
+        </w:rPr>
+      </w:pPr>
+      <w:r>
+        <w:rPr>
+          <w:lang w:bidi="ar-SA"/>
         </w:rPr>
         <w:t>Would they be interested in seeing a chess bot that plays like a human would up to an Elo of 1600?</w:t>
       </w:r>
@@ -2872,18 +3141,18 @@
           <w:numId w:val="18"/>
         </w:numPr>
         <w:rPr>
-          <w:lang w:val="en-GB" w:bidi="ar-SA"/>
-        </w:rPr>
-      </w:pPr>
-      <w:r>
-        <w:rPr>
-          <w:lang w:val="en-GB" w:bidi="ar-SA"/>
+          <w:lang w:bidi="ar-SA"/>
+        </w:rPr>
+      </w:pPr>
+      <w:r>
+        <w:rPr>
+          <w:lang w:bidi="ar-SA"/>
         </w:rPr>
         <w:t>What</w:t>
       </w:r>
       <w:r>
         <w:rPr>
-          <w:lang w:val="en-GB" w:bidi="ar-SA"/>
+          <w:lang w:bidi="ar-SA"/>
         </w:rPr>
         <w:t xml:space="preserve"> name would be suggested for the chess bot?</w:t>
       </w:r>
@@ -2891,63 +3160,63 @@
     <w:p>
       <w:pPr>
         <w:rPr>
-          <w:lang w:val="en-GB" w:bidi="ar-SA"/>
-        </w:rPr>
-      </w:pPr>
-    </w:p>
-    <w:p>
-      <w:pPr>
-        <w:rPr>
-          <w:lang w:val="en-GB" w:bidi="ar-SA"/>
-        </w:rPr>
-      </w:pPr>
-    </w:p>
-    <w:p>
-      <w:pPr>
-        <w:rPr>
-          <w:lang w:val="en-GB" w:bidi="ar-SA"/>
-        </w:rPr>
-      </w:pPr>
-    </w:p>
-    <w:p>
-      <w:pPr>
-        <w:rPr>
-          <w:lang w:val="en-GB" w:bidi="ar-SA"/>
-        </w:rPr>
-      </w:pPr>
-    </w:p>
-    <w:p>
-      <w:pPr>
-        <w:rPr>
-          <w:lang w:val="en-GB" w:bidi="ar-SA"/>
-        </w:rPr>
-      </w:pPr>
-    </w:p>
-    <w:p>
-      <w:pPr>
-        <w:rPr>
-          <w:lang w:val="en-GB" w:bidi="ar-SA"/>
-        </w:rPr>
-      </w:pPr>
-    </w:p>
-    <w:p>
-      <w:pPr>
-        <w:rPr>
-          <w:lang w:val="en-GB" w:bidi="ar-SA"/>
-        </w:rPr>
-      </w:pPr>
-    </w:p>
-    <w:p>
-      <w:pPr>
-        <w:rPr>
-          <w:lang w:val="en-GB" w:bidi="ar-SA"/>
-        </w:rPr>
-      </w:pPr>
-    </w:p>
-    <w:p>
-      <w:pPr>
-        <w:rPr>
-          <w:lang w:val="en-GB" w:bidi="ar-SA"/>
+          <w:lang w:bidi="ar-SA"/>
+        </w:rPr>
+      </w:pPr>
+    </w:p>
+    <w:p>
+      <w:pPr>
+        <w:rPr>
+          <w:lang w:bidi="ar-SA"/>
+        </w:rPr>
+      </w:pPr>
+    </w:p>
+    <w:p>
+      <w:pPr>
+        <w:rPr>
+          <w:lang w:bidi="ar-SA"/>
+        </w:rPr>
+      </w:pPr>
+    </w:p>
+    <w:p>
+      <w:pPr>
+        <w:rPr>
+          <w:lang w:bidi="ar-SA"/>
+        </w:rPr>
+      </w:pPr>
+    </w:p>
+    <w:p>
+      <w:pPr>
+        <w:rPr>
+          <w:lang w:bidi="ar-SA"/>
+        </w:rPr>
+      </w:pPr>
+    </w:p>
+    <w:p>
+      <w:pPr>
+        <w:rPr>
+          <w:lang w:bidi="ar-SA"/>
+        </w:rPr>
+      </w:pPr>
+    </w:p>
+    <w:p>
+      <w:pPr>
+        <w:rPr>
+          <w:lang w:bidi="ar-SA"/>
+        </w:rPr>
+      </w:pPr>
+    </w:p>
+    <w:p>
+      <w:pPr>
+        <w:rPr>
+          <w:lang w:bidi="ar-SA"/>
+        </w:rPr>
+      </w:pPr>
+    </w:p>
+    <w:p>
+      <w:pPr>
+        <w:rPr>
+          <w:lang w:bidi="ar-SA"/>
         </w:rPr>
       </w:pPr>
     </w:p>
@@ -2955,13 +3224,13 @@
       <w:pPr>
         <w:pStyle w:val="Heading3"/>
         <w:rPr>
-          <w:lang w:val="en-GB" w:bidi="ar-SA"/>
-        </w:rPr>
-      </w:pPr>
-      <w:bookmarkStart w:id="7" w:name="_Toc174370482"/>
-      <w:r>
-        <w:rPr>
-          <w:lang w:val="en-GB" w:bidi="ar-SA"/>
+          <w:lang w:bidi="ar-SA"/>
+        </w:rPr>
+      </w:pPr>
+      <w:bookmarkStart w:id="7" w:name="_Toc175149448"/>
+      <w:r>
+        <w:rPr>
+          <w:lang w:bidi="ar-SA"/>
         </w:rPr>
         <w:t>Final Stakeholder Responses</w:t>
       </w:r>
@@ -2970,13 +3239,12 @@
     <w:p>
       <w:pPr>
         <w:rPr>
-          <w:lang w:val="en-GB" w:bidi="ar-SA"/>
-        </w:rPr>
-      </w:pPr>
-      <w:r>
-        <w:rPr>
-          <w:noProof/>
-          <w:lang w:val="en-GB" w:bidi="ar-SA"/>
+          <w:lang w:bidi="ar-SA"/>
+        </w:rPr>
+      </w:pPr>
+      <w:r>
+        <w:rPr>
+          <w:lang w:bidi="ar-SA"/>
         </w:rPr>
         <w:drawing>
           <wp:inline distT="0" distB="0" distL="0" distR="0" wp14:anchorId="41A8BF3D" wp14:editId="1460AEF6">
@@ -3018,13 +3286,12 @@
     <w:p>
       <w:pPr>
         <w:rPr>
-          <w:lang w:val="en-GB" w:bidi="ar-SA"/>
-        </w:rPr>
-      </w:pPr>
-      <w:r>
-        <w:rPr>
-          <w:noProof/>
-          <w:lang w:val="en-GB" w:bidi="ar-SA"/>
+          <w:lang w:bidi="ar-SA"/>
+        </w:rPr>
+      </w:pPr>
+      <w:r>
+        <w:rPr>
+          <w:lang w:bidi="ar-SA"/>
         </w:rPr>
         <w:drawing>
           <wp:inline distT="0" distB="0" distL="0" distR="0" wp14:anchorId="1929F1F9" wp14:editId="6D2A3DA9">
@@ -3066,27 +3333,26 @@
     <w:p>
       <w:pPr>
         <w:rPr>
-          <w:lang w:val="en-GB" w:bidi="ar-SA"/>
-        </w:rPr>
-      </w:pPr>
-    </w:p>
-    <w:p>
-      <w:pPr>
-        <w:rPr>
-          <w:lang w:val="en-GB" w:bidi="ar-SA"/>
-        </w:rPr>
-      </w:pPr>
-    </w:p>
-    <w:p>
-      <w:pPr>
-        <w:rPr>
-          <w:lang w:val="en-GB" w:bidi="ar-SA"/>
-        </w:rPr>
-      </w:pPr>
-      <w:r>
-        <w:rPr>
-          <w:noProof/>
-          <w:lang w:val="en-GB" w:bidi="ar-SA"/>
+          <w:lang w:bidi="ar-SA"/>
+        </w:rPr>
+      </w:pPr>
+    </w:p>
+    <w:p>
+      <w:pPr>
+        <w:rPr>
+          <w:lang w:bidi="ar-SA"/>
+        </w:rPr>
+      </w:pPr>
+    </w:p>
+    <w:p>
+      <w:pPr>
+        <w:rPr>
+          <w:lang w:bidi="ar-SA"/>
+        </w:rPr>
+      </w:pPr>
+      <w:r>
+        <w:rPr>
+          <w:lang w:bidi="ar-SA"/>
         </w:rPr>
         <w:drawing>
           <wp:inline distT="0" distB="0" distL="0" distR="0" wp14:anchorId="679E5107" wp14:editId="2E6FACCB">
@@ -3128,36 +3394,36 @@
     <w:p>
       <w:pPr>
         <w:rPr>
-          <w:lang w:val="en-GB" w:bidi="ar-SA"/>
-        </w:rPr>
-      </w:pPr>
-      <w:r>
-        <w:rPr>
-          <w:lang w:val="en-GB" w:bidi="ar-SA"/>
+          <w:lang w:bidi="ar-SA"/>
+        </w:rPr>
+      </w:pPr>
+      <w:r>
+        <w:rPr>
+          <w:lang w:bidi="ar-SA"/>
         </w:rPr>
         <w:t xml:space="preserve">The first three questions show </w:t>
       </w:r>
       <w:r>
         <w:rPr>
-          <w:lang w:val="en-GB" w:bidi="ar-SA"/>
+          <w:lang w:bidi="ar-SA"/>
         </w:rPr>
         <w:t xml:space="preserve">what quantity of stakeholders play chess and their strengths/regularity with chess.  The statistics show that most of the stakeholders play chess and, of the people who </w:t>
       </w:r>
       <w:r>
         <w:rPr>
-          <w:lang w:val="en-GB" w:bidi="ar-SA"/>
+          <w:lang w:bidi="ar-SA"/>
         </w:rPr>
         <w:t xml:space="preserve">do play chess, the majority are between 400 and 1100 Elo.  This would mean that a 1600 Elo bot would be a difficult, but </w:t>
       </w:r>
       <w:r>
         <w:rPr>
-          <w:lang w:val="en-GB" w:bidi="ar-SA"/>
+          <w:lang w:bidi="ar-SA"/>
         </w:rPr>
         <w:t>reachable</w:t>
       </w:r>
       <w:r>
         <w:rPr>
-          <w:lang w:val="en-GB" w:bidi="ar-SA"/>
+          <w:lang w:bidi="ar-SA"/>
         </w:rPr>
         <w:t xml:space="preserve"> challenge for them.  Also, a lot of them either play rarely or weekly, meaning that, hopefully, my bot would get the people who play rarely to play more often and therefore increase the popularity of chess.</w:t>
       </w:r>
@@ -3165,13 +3431,12 @@
     <w:p>
       <w:pPr>
         <w:rPr>
-          <w:lang w:val="en-GB" w:bidi="ar-SA"/>
-        </w:rPr>
-      </w:pPr>
-      <w:r>
-        <w:rPr>
-          <w:noProof/>
-          <w:lang w:val="en-GB" w:bidi="ar-SA"/>
+          <w:lang w:bidi="ar-SA"/>
+        </w:rPr>
+      </w:pPr>
+      <w:r>
+        <w:rPr>
+          <w:lang w:bidi="ar-SA"/>
         </w:rPr>
         <w:drawing>
           <wp:inline distT="0" distB="0" distL="0" distR="0" wp14:anchorId="62DD5DB2" wp14:editId="775E94A8">
@@ -3213,62 +3478,61 @@
     <w:p>
       <w:pPr>
         <w:rPr>
-          <w:lang w:val="en-GB" w:bidi="ar-SA"/>
-        </w:rPr>
-      </w:pPr>
-    </w:p>
-    <w:p>
-      <w:pPr>
-        <w:rPr>
-          <w:lang w:val="en-GB" w:bidi="ar-SA"/>
-        </w:rPr>
-      </w:pPr>
-    </w:p>
-    <w:p>
-      <w:pPr>
-        <w:rPr>
-          <w:lang w:val="en-GB" w:bidi="ar-SA"/>
-        </w:rPr>
-      </w:pPr>
-    </w:p>
-    <w:p>
-      <w:pPr>
-        <w:rPr>
-          <w:lang w:val="en-GB" w:bidi="ar-SA"/>
-        </w:rPr>
-      </w:pPr>
-    </w:p>
-    <w:p>
-      <w:pPr>
-        <w:rPr>
-          <w:lang w:val="en-GB" w:bidi="ar-SA"/>
-        </w:rPr>
-      </w:pPr>
-    </w:p>
-    <w:p>
-      <w:pPr>
-        <w:rPr>
-          <w:lang w:val="en-GB" w:bidi="ar-SA"/>
-        </w:rPr>
-      </w:pPr>
-    </w:p>
-    <w:p>
-      <w:pPr>
-        <w:rPr>
-          <w:lang w:val="en-GB" w:bidi="ar-SA"/>
-        </w:rPr>
-      </w:pPr>
-    </w:p>
-    <w:p>
-      <w:pPr>
-        <w:rPr>
-          <w:lang w:val="en-GB" w:bidi="ar-SA"/>
-        </w:rPr>
-      </w:pPr>
-      <w:r>
-        <w:rPr>
-          <w:noProof/>
-          <w:lang w:val="en-GB" w:bidi="ar-SA"/>
+          <w:lang w:bidi="ar-SA"/>
+        </w:rPr>
+      </w:pPr>
+    </w:p>
+    <w:p>
+      <w:pPr>
+        <w:rPr>
+          <w:lang w:bidi="ar-SA"/>
+        </w:rPr>
+      </w:pPr>
+    </w:p>
+    <w:p>
+      <w:pPr>
+        <w:rPr>
+          <w:lang w:bidi="ar-SA"/>
+        </w:rPr>
+      </w:pPr>
+    </w:p>
+    <w:p>
+      <w:pPr>
+        <w:rPr>
+          <w:lang w:bidi="ar-SA"/>
+        </w:rPr>
+      </w:pPr>
+    </w:p>
+    <w:p>
+      <w:pPr>
+        <w:rPr>
+          <w:lang w:bidi="ar-SA"/>
+        </w:rPr>
+      </w:pPr>
+    </w:p>
+    <w:p>
+      <w:pPr>
+        <w:rPr>
+          <w:lang w:bidi="ar-SA"/>
+        </w:rPr>
+      </w:pPr>
+    </w:p>
+    <w:p>
+      <w:pPr>
+        <w:rPr>
+          <w:lang w:bidi="ar-SA"/>
+        </w:rPr>
+      </w:pPr>
+    </w:p>
+    <w:p>
+      <w:pPr>
+        <w:rPr>
+          <w:lang w:bidi="ar-SA"/>
+        </w:rPr>
+      </w:pPr>
+      <w:r>
+        <w:rPr>
+          <w:lang w:bidi="ar-SA"/>
         </w:rPr>
         <w:drawing>
           <wp:inline distT="0" distB="0" distL="0" distR="0" wp14:anchorId="11994D3C" wp14:editId="0824B073">
@@ -3310,13 +3574,12 @@
     <w:p>
       <w:pPr>
         <w:rPr>
-          <w:lang w:val="en-GB" w:bidi="ar-SA"/>
-        </w:rPr>
-      </w:pPr>
-      <w:r>
-        <w:rPr>
-          <w:noProof/>
-          <w:lang w:val="en-GB" w:bidi="ar-SA"/>
+          <w:lang w:bidi="ar-SA"/>
+        </w:rPr>
+      </w:pPr>
+      <w:r>
+        <w:rPr>
+          <w:lang w:bidi="ar-SA"/>
         </w:rPr>
         <w:drawing>
           <wp:inline distT="0" distB="0" distL="0" distR="0" wp14:anchorId="1C2BB1BC" wp14:editId="161C82E2">
@@ -3358,18 +3621,18 @@
     <w:p>
       <w:pPr>
         <w:rPr>
-          <w:lang w:val="en-GB" w:bidi="ar-SA"/>
-        </w:rPr>
-      </w:pPr>
-      <w:r>
-        <w:rPr>
-          <w:lang w:val="en-GB" w:bidi="ar-SA"/>
+          <w:lang w:bidi="ar-SA"/>
+        </w:rPr>
+      </w:pPr>
+      <w:r>
+        <w:rPr>
+          <w:lang w:bidi="ar-SA"/>
         </w:rPr>
         <w:t xml:space="preserve">According to the statistics from the survey, most people usually or only play other people, however, they would like to see and, for the most part, would definitely or possibly consider playing a bot at around 1600 Elo.  As shown above, all stakeholders asked would like to see a bot that plays like a human to an Elo of 1600.  </w:t>
       </w:r>
       <w:r>
         <w:rPr>
-          <w:lang w:val="en-GB" w:bidi="ar-SA"/>
+          <w:lang w:bidi="ar-SA"/>
         </w:rPr>
         <w:t>Therefore, I think that the chess bot will be popular among chess players of all skill levels.</w:t>
       </w:r>
@@ -3377,76 +3640,75 @@
     <w:p>
       <w:pPr>
         <w:rPr>
-          <w:lang w:val="en-GB" w:bidi="ar-SA"/>
-        </w:rPr>
-      </w:pPr>
-    </w:p>
-    <w:p>
-      <w:pPr>
-        <w:rPr>
-          <w:lang w:val="en-GB" w:bidi="ar-SA"/>
-        </w:rPr>
-      </w:pPr>
-    </w:p>
-    <w:p>
-      <w:pPr>
-        <w:rPr>
-          <w:lang w:val="en-GB" w:bidi="ar-SA"/>
-        </w:rPr>
-      </w:pPr>
-    </w:p>
-    <w:p>
-      <w:pPr>
-        <w:rPr>
-          <w:lang w:val="en-GB" w:bidi="ar-SA"/>
-        </w:rPr>
-      </w:pPr>
-    </w:p>
-    <w:p>
-      <w:pPr>
-        <w:rPr>
-          <w:lang w:val="en-GB" w:bidi="ar-SA"/>
-        </w:rPr>
-      </w:pPr>
-    </w:p>
-    <w:p>
-      <w:pPr>
-        <w:rPr>
-          <w:lang w:val="en-GB" w:bidi="ar-SA"/>
-        </w:rPr>
-      </w:pPr>
-    </w:p>
-    <w:p>
-      <w:pPr>
-        <w:rPr>
-          <w:lang w:val="en-GB" w:bidi="ar-SA"/>
-        </w:rPr>
-      </w:pPr>
-    </w:p>
-    <w:p>
-      <w:pPr>
-        <w:rPr>
-          <w:lang w:val="en-GB" w:bidi="ar-SA"/>
-        </w:rPr>
-      </w:pPr>
-    </w:p>
-    <w:p>
-      <w:pPr>
-        <w:rPr>
-          <w:lang w:val="en-GB" w:bidi="ar-SA"/>
-        </w:rPr>
-      </w:pPr>
-    </w:p>
-    <w:p>
-      <w:pPr>
-        <w:rPr>
-          <w:lang w:val="en-GB" w:bidi="ar-SA"/>
-        </w:rPr>
-      </w:pPr>
-      <w:r>
-        <w:rPr>
-          <w:noProof/>
-          <w:lang w:val="en-GB" w:bidi="ar-SA"/>
+          <w:lang w:bidi="ar-SA"/>
+        </w:rPr>
+      </w:pPr>
+    </w:p>
+    <w:p>
+      <w:pPr>
+        <w:rPr>
+          <w:lang w:bidi="ar-SA"/>
+        </w:rPr>
+      </w:pPr>
+    </w:p>
+    <w:p>
+      <w:pPr>
+        <w:rPr>
+          <w:lang w:bidi="ar-SA"/>
+        </w:rPr>
+      </w:pPr>
+    </w:p>
+    <w:p>
+      <w:pPr>
+        <w:rPr>
+          <w:lang w:bidi="ar-SA"/>
+        </w:rPr>
+      </w:pPr>
+    </w:p>
+    <w:p>
+      <w:pPr>
+        <w:rPr>
+          <w:lang w:bidi="ar-SA"/>
+        </w:rPr>
+      </w:pPr>
+    </w:p>
+    <w:p>
+      <w:pPr>
+        <w:rPr>
+          <w:lang w:bidi="ar-SA"/>
+        </w:rPr>
+      </w:pPr>
+    </w:p>
+    <w:p>
+      <w:pPr>
+        <w:rPr>
+          <w:lang w:bidi="ar-SA"/>
+        </w:rPr>
+      </w:pPr>
+    </w:p>
+    <w:p>
+      <w:pPr>
+        <w:rPr>
+          <w:lang w:bidi="ar-SA"/>
+        </w:rPr>
+      </w:pPr>
+    </w:p>
+    <w:p>
+      <w:pPr>
+        <w:rPr>
+          <w:lang w:bidi="ar-SA"/>
+        </w:rPr>
+      </w:pPr>
+    </w:p>
+    <w:p>
+      <w:pPr>
+        <w:rPr>
+          <w:lang w:bidi="ar-SA"/>
+        </w:rPr>
+      </w:pPr>
+      <w:r>
+        <w:rPr>
+          <w:lang w:bidi="ar-SA"/>
         </w:rPr>
         <w:drawing>
           <wp:anchor distT="0" distB="0" distL="114300" distR="114300" simplePos="0" relativeHeight="251661312" behindDoc="0" locked="0" layoutInCell="1" allowOverlap="1" wp14:anchorId="6DA1DE77" wp14:editId="71012137">
@@ -3513,8 +3775,7 @@
       </w:r>
       <w:r>
         <w:rPr>
-          <w:noProof/>
-          <w:lang w:val="en-GB" w:bidi="ar-SA"/>
+          <w:lang w:bidi="ar-SA"/>
         </w:rPr>
         <w:drawing>
           <wp:inline distT="0" distB="0" distL="0" distR="0" wp14:anchorId="5E8C6D80" wp14:editId="60FBDF0C">
@@ -3556,12 +3817,12 @@
     <w:p>
       <w:pPr>
         <w:rPr>
-          <w:lang w:val="en-GB" w:bidi="ar-SA"/>
-        </w:rPr>
-      </w:pPr>
-      <w:r>
-        <w:rPr>
-          <w:lang w:val="en-GB" w:bidi="ar-SA"/>
+          <w:lang w:bidi="ar-SA"/>
+        </w:rPr>
+      </w:pPr>
+      <w:r>
+        <w:rPr>
+          <w:lang w:bidi="ar-SA"/>
         </w:rPr>
         <w:t>I will decide on a name nearer the time</w:t>
       </w:r>
@@ -3569,7 +3830,7 @@
     <w:p>
       <w:pPr>
         <w:rPr>
-          <w:lang w:val="en-GB" w:bidi="ar-SA"/>
+          <w:lang w:bidi="ar-SA"/>
         </w:rPr>
       </w:pPr>
     </w:p>
@@ -3577,13 +3838,13 @@
       <w:pPr>
         <w:pStyle w:val="Heading2"/>
         <w:rPr>
-          <w:lang w:val="en-GB" w:bidi="ar-SA"/>
-        </w:rPr>
-      </w:pPr>
-      <w:bookmarkStart w:id="8" w:name="_Toc174370483"/>
-      <w:r>
-        <w:rPr>
-          <w:lang w:val="en-GB" w:bidi="ar-SA"/>
+          <w:lang w:bidi="ar-SA"/>
+        </w:rPr>
+      </w:pPr>
+      <w:bookmarkStart w:id="8" w:name="_Toc175149449"/>
+      <w:r>
+        <w:rPr>
+          <w:lang w:bidi="ar-SA"/>
         </w:rPr>
         <w:t>Research</w:t>
       </w:r>
@@ -3593,13 +3854,13 @@
       <w:pPr>
         <w:pStyle w:val="Heading3"/>
         <w:rPr>
-          <w:lang w:val="en-GB" w:bidi="ar-SA"/>
-        </w:rPr>
-      </w:pPr>
-      <w:bookmarkStart w:id="9" w:name="_Toc174370484"/>
-      <w:r>
-        <w:rPr>
-          <w:lang w:val="en-GB" w:bidi="ar-SA"/>
+          <w:lang w:bidi="ar-SA"/>
+        </w:rPr>
+      </w:pPr>
+      <w:bookmarkStart w:id="9" w:name="_Toc175149450"/>
+      <w:r>
+        <w:rPr>
+          <w:lang w:bidi="ar-SA"/>
         </w:rPr>
         <w:t>Existing Similar Solutions</w:t>
       </w:r>
@@ -3609,12 +3870,12 @@
       <w:pPr>
         <w:pStyle w:val="Heading4"/>
         <w:rPr>
-          <w:lang w:val="en-GB" w:bidi="ar-SA"/>
-        </w:rPr>
-      </w:pPr>
-      <w:r>
-        <w:rPr>
-          <w:lang w:val="en-GB" w:bidi="ar-SA"/>
+          <w:lang w:bidi="ar-SA"/>
+        </w:rPr>
+      </w:pPr>
+      <w:r>
+        <w:rPr>
+          <w:lang w:bidi="ar-SA"/>
         </w:rPr>
         <w:t>chess.com</w:t>
       </w:r>
@@ -3623,12 +3884,12 @@
       <w:pPr>
         <w:pStyle w:val="Heading5"/>
         <w:rPr>
-          <w:lang w:val="en-GB" w:bidi="ar-SA"/>
-        </w:rPr>
-      </w:pPr>
-      <w:r>
-        <w:rPr>
-          <w:lang w:val="en-GB" w:bidi="ar-SA"/>
+          <w:lang w:bidi="ar-SA"/>
+        </w:rPr>
+      </w:pPr>
+      <w:r>
+        <w:rPr>
+          <w:lang w:bidi="ar-SA"/>
         </w:rPr>
         <w:t>Overview</w:t>
       </w:r>
@@ -3636,13 +3897,12 @@
     <w:p>
       <w:pPr>
         <w:rPr>
-          <w:lang w:val="en-GB" w:bidi="ar-SA"/>
-        </w:rPr>
-      </w:pPr>
-      <w:r>
-        <w:rPr>
-          <w:noProof/>
-          <w:lang w:val="en-GB" w:bidi="ar-SA"/>
+          <w:lang w:bidi="ar-SA"/>
+        </w:rPr>
+      </w:pPr>
+      <w:r>
+        <w:rPr>
+          <w:lang w:bidi="ar-SA"/>
         </w:rPr>
         <w:drawing>
           <wp:inline distT="0" distB="0" distL="0" distR="0" wp14:anchorId="1ED1ACFC" wp14:editId="5D55A1CA">
@@ -3684,80 +3944,80 @@
     <w:p>
       <w:pPr>
         <w:rPr>
-          <w:lang w:val="en-GB" w:bidi="ar-SA"/>
-        </w:rPr>
-      </w:pPr>
-    </w:p>
-    <w:p>
-      <w:pPr>
-        <w:rPr>
-          <w:lang w:val="en-GB" w:bidi="ar-SA"/>
-        </w:rPr>
-      </w:pPr>
-    </w:p>
-    <w:p>
-      <w:pPr>
-        <w:rPr>
-          <w:lang w:val="en-GB" w:bidi="ar-SA"/>
-        </w:rPr>
-      </w:pPr>
-      <w:r>
-        <w:rPr>
-          <w:lang w:val="en-GB" w:bidi="ar-SA"/>
+          <w:lang w:bidi="ar-SA"/>
+        </w:rPr>
+      </w:pPr>
+    </w:p>
+    <w:p>
+      <w:pPr>
+        <w:rPr>
+          <w:lang w:bidi="ar-SA"/>
+        </w:rPr>
+      </w:pPr>
+    </w:p>
+    <w:p>
+      <w:pPr>
+        <w:rPr>
+          <w:lang w:bidi="ar-SA"/>
+        </w:rPr>
+      </w:pPr>
+      <w:r>
+        <w:rPr>
+          <w:lang w:bidi="ar-SA"/>
         </w:rPr>
         <w:t>C</w:t>
       </w:r>
       <w:r>
         <w:rPr>
-          <w:lang w:val="en-GB" w:bidi="ar-SA"/>
+          <w:lang w:bidi="ar-SA"/>
         </w:rPr>
         <w:t xml:space="preserve">hess.com contains over </w:t>
       </w:r>
       <w:r>
         <w:rPr>
-          <w:lang w:val="en-GB" w:bidi="ar-SA"/>
+          <w:lang w:bidi="ar-SA"/>
         </w:rPr>
         <w:t>fifty</w:t>
       </w:r>
       <w:r>
         <w:rPr>
-          <w:lang w:val="en-GB" w:bidi="ar-SA"/>
+          <w:lang w:bidi="ar-SA"/>
         </w:rPr>
         <w:t xml:space="preserve"> chess bots of various skill levels, ranging from absolute beginner levels to being better than any Grandmaster.  This provides a wide range of fun bots who each go for their own various opening selection</w:t>
       </w:r>
       <w:r>
         <w:rPr>
-          <w:lang w:val="en-GB" w:bidi="ar-SA"/>
+          <w:lang w:bidi="ar-SA"/>
         </w:rPr>
         <w:t xml:space="preserve">, tactics, </w:t>
       </w:r>
       <w:r>
         <w:rPr>
-          <w:lang w:val="en-GB" w:bidi="ar-SA"/>
+          <w:lang w:bidi="ar-SA"/>
         </w:rPr>
         <w:t>fortes,</w:t>
       </w:r>
       <w:r>
         <w:rPr>
-          <w:lang w:val="en-GB" w:bidi="ar-SA"/>
+          <w:lang w:bidi="ar-SA"/>
         </w:rPr>
         <w:t xml:space="preserve"> and catchphrases.</w:t>
       </w:r>
       <w:r>
         <w:rPr>
-          <w:lang w:val="en-GB" w:bidi="ar-SA"/>
+          <w:lang w:bidi="ar-SA"/>
         </w:rPr>
         <w:t xml:space="preserve">  Complete with an easy-to-use user interface, social/friends database to play chess with friends, online capabilities, </w:t>
       </w:r>
       <w:r>
         <w:rPr>
-          <w:lang w:val="en-GB" w:bidi="ar-SA"/>
+          <w:lang w:bidi="ar-SA"/>
         </w:rPr>
         <w:t>puzzles,</w:t>
       </w:r>
       <w:r>
         <w:rPr>
-          <w:lang w:val="en-GB" w:bidi="ar-SA"/>
+          <w:lang w:bidi="ar-SA"/>
         </w:rPr>
         <w:t xml:space="preserve"> and lessons, this is a user-friendly and fun way to play chess against anyone, regardless of whether or not you know them.</w:t>
       </w:r>
@@ -3765,24 +4025,24 @@
     <w:p>
       <w:pPr>
         <w:rPr>
-          <w:lang w:val="en-GB" w:bidi="ar-SA"/>
-        </w:rPr>
-      </w:pPr>
-      <w:r>
-        <w:rPr>
-          <w:lang w:val="en-GB" w:bidi="ar-SA"/>
+          <w:lang w:bidi="ar-SA"/>
+        </w:rPr>
+      </w:pPr>
+      <w:r>
+        <w:rPr>
+          <w:lang w:bidi="ar-SA"/>
         </w:rPr>
         <w:t>The user interface is immensely simple and easy to follow</w:t>
       </w:r>
       <w:r>
         <w:rPr>
-          <w:lang w:val="en-GB" w:bidi="ar-SA"/>
+          <w:lang w:bidi="ar-SA"/>
         </w:rPr>
         <w:t xml:space="preserve"> as the menu </w:t>
       </w:r>
       <w:r>
         <w:rPr>
-          <w:lang w:val="en-GB" w:bidi="ar-SA"/>
+          <w:lang w:bidi="ar-SA"/>
         </w:rPr>
         <w:t>is always displayed and there are large buttons on-screen labelled with anything that can be done on the site.  The home screen contains the menu, a suggestion of a player on your friends list to play against, puzzles and a game review suggestion, as shown below:</w:t>
       </w:r>
@@ -3790,13 +4050,12 @@
     <w:p>
       <w:pPr>
         <w:rPr>
-          <w:lang w:val="en-GB" w:bidi="ar-SA"/>
-        </w:rPr>
-      </w:pPr>
-      <w:r>
-        <w:rPr>
-          <w:noProof/>
-          <w:lang w:val="en-GB" w:bidi="ar-SA"/>
+          <w:lang w:bidi="ar-SA"/>
+        </w:rPr>
+      </w:pPr>
+      <w:r>
+        <w:rPr>
+          <w:lang w:bidi="ar-SA"/>
         </w:rPr>
         <w:drawing>
           <wp:inline distT="0" distB="0" distL="0" distR="0" wp14:anchorId="07A45E02" wp14:editId="2E398B11">
@@ -3838,13 +4097,12 @@
     <w:p>
       <w:pPr>
         <w:rPr>
-          <w:lang w:val="en-GB" w:bidi="ar-SA"/>
-        </w:rPr>
-      </w:pPr>
-      <w:r>
-        <w:rPr>
-          <w:noProof/>
-          <w:lang w:val="en-GB" w:bidi="ar-SA"/>
+          <w:lang w:bidi="ar-SA"/>
+        </w:rPr>
+      </w:pPr>
+      <w:r>
+        <w:rPr>
+          <w:lang w:bidi="ar-SA"/>
         </w:rPr>
         <w:drawing>
           <wp:inline distT="0" distB="0" distL="0" distR="0" wp14:anchorId="138C847B" wp14:editId="75768579">
@@ -3886,30 +4144,30 @@
     <w:p>
       <w:pPr>
         <w:rPr>
-          <w:lang w:val="en-GB" w:bidi="ar-SA"/>
-        </w:rPr>
-      </w:pPr>
-      <w:r>
-        <w:rPr>
-          <w:lang w:val="en-GB" w:bidi="ar-SA"/>
+          <w:lang w:bidi="ar-SA"/>
+        </w:rPr>
+      </w:pPr>
+      <w:r>
+        <w:rPr>
+          <w:lang w:bidi="ar-SA"/>
         </w:rPr>
         <w:t xml:space="preserve">The ‘Game Review’ function allows a player to get the chess engine to analyse one game a day on the free version, or unlimited depending on what subscription plan they have.  </w:t>
       </w:r>
       <w:r>
         <w:rPr>
-          <w:lang w:val="en-GB" w:bidi="ar-SA"/>
+          <w:lang w:bidi="ar-SA"/>
         </w:rPr>
         <w:t xml:space="preserve">It contains game accuracy, the number of different types of moves made, </w:t>
       </w:r>
       <w:r>
         <w:rPr>
-          <w:lang w:val="en-GB" w:bidi="ar-SA"/>
+          <w:lang w:bidi="ar-SA"/>
         </w:rPr>
         <w:t xml:space="preserve">the </w:t>
       </w:r>
       <w:r>
         <w:rPr>
-          <w:lang w:val="en-GB" w:bidi="ar-SA"/>
+          <w:lang w:bidi="ar-SA"/>
         </w:rPr>
         <w:t>best moves for each position, why they were the best moves and an Elo prediction.</w:t>
       </w:r>
@@ -3917,41 +4175,40 @@
     <w:p>
       <w:pPr>
         <w:rPr>
-          <w:lang w:val="en-GB" w:bidi="ar-SA"/>
-        </w:rPr>
-      </w:pPr>
-    </w:p>
-    <w:p>
-      <w:pPr>
-        <w:rPr>
-          <w:lang w:val="en-GB" w:bidi="ar-SA"/>
-        </w:rPr>
-      </w:pPr>
-    </w:p>
-    <w:p>
-      <w:pPr>
-        <w:rPr>
-          <w:lang w:val="en-GB" w:bidi="ar-SA"/>
-        </w:rPr>
-      </w:pPr>
-    </w:p>
-    <w:p>
-      <w:pPr>
-        <w:rPr>
-          <w:lang w:val="en-GB" w:bidi="ar-SA"/>
-        </w:rPr>
-      </w:pPr>
-    </w:p>
-    <w:p>
-      <w:pPr>
-        <w:rPr>
-          <w:lang w:val="en-GB" w:bidi="ar-SA"/>
-        </w:rPr>
-      </w:pPr>
-      <w:r>
-        <w:rPr>
-          <w:noProof/>
-          <w:lang w:val="en-GB" w:bidi="ar-SA"/>
+          <w:lang w:bidi="ar-SA"/>
+        </w:rPr>
+      </w:pPr>
+    </w:p>
+    <w:p>
+      <w:pPr>
+        <w:rPr>
+          <w:lang w:bidi="ar-SA"/>
+        </w:rPr>
+      </w:pPr>
+    </w:p>
+    <w:p>
+      <w:pPr>
+        <w:rPr>
+          <w:lang w:bidi="ar-SA"/>
+        </w:rPr>
+      </w:pPr>
+    </w:p>
+    <w:p>
+      <w:pPr>
+        <w:rPr>
+          <w:lang w:bidi="ar-SA"/>
+        </w:rPr>
+      </w:pPr>
+    </w:p>
+    <w:p>
+      <w:pPr>
+        <w:rPr>
+          <w:lang w:bidi="ar-SA"/>
+        </w:rPr>
+      </w:pPr>
+      <w:r>
+        <w:rPr>
+          <w:lang w:bidi="ar-SA"/>
         </w:rPr>
         <w:drawing>
           <wp:inline distT="0" distB="0" distL="0" distR="0" wp14:anchorId="7B8466A2" wp14:editId="0711AC9B">
@@ -3993,13 +4250,12 @@
     <w:p>
       <w:pPr>
         <w:rPr>
-          <w:lang w:val="en-GB" w:bidi="ar-SA"/>
-        </w:rPr>
-      </w:pPr>
-      <w:r>
-        <w:rPr>
-          <w:noProof/>
-          <w:lang w:val="en-GB" w:bidi="ar-SA"/>
+          <w:lang w:bidi="ar-SA"/>
+        </w:rPr>
+      </w:pPr>
+      <w:r>
+        <w:rPr>
+          <w:lang w:bidi="ar-SA"/>
         </w:rPr>
         <w:drawing>
           <wp:inline distT="0" distB="0" distL="0" distR="0" wp14:anchorId="458F4742" wp14:editId="0C5B6335">
@@ -4041,44 +4297,44 @@
     <w:p>
       <w:pPr>
         <w:rPr>
-          <w:lang w:val="en-GB" w:bidi="ar-SA"/>
-        </w:rPr>
-      </w:pPr>
-    </w:p>
-    <w:p>
-      <w:pPr>
-        <w:rPr>
-          <w:lang w:val="en-GB" w:bidi="ar-SA"/>
-        </w:rPr>
-      </w:pPr>
-    </w:p>
-    <w:p>
-      <w:pPr>
-        <w:rPr>
-          <w:lang w:val="en-GB" w:bidi="ar-SA"/>
-        </w:rPr>
-      </w:pPr>
-      <w:r>
-        <w:rPr>
-          <w:lang w:val="en-GB" w:bidi="ar-SA"/>
+          <w:lang w:bidi="ar-SA"/>
+        </w:rPr>
+      </w:pPr>
+    </w:p>
+    <w:p>
+      <w:pPr>
+        <w:rPr>
+          <w:lang w:bidi="ar-SA"/>
+        </w:rPr>
+      </w:pPr>
+    </w:p>
+    <w:p>
+      <w:pPr>
+        <w:rPr>
+          <w:lang w:bidi="ar-SA"/>
+        </w:rPr>
+      </w:pPr>
+      <w:r>
+        <w:rPr>
+          <w:lang w:bidi="ar-SA"/>
         </w:rPr>
         <w:t>Higher ratings mean better gameplay, as do higher accuracies.  The Game Review feature is very easy to understand and very informative of good and bad moves and sum</w:t>
       </w:r>
       <w:r>
         <w:rPr>
-          <w:lang w:val="en-GB" w:bidi="ar-SA"/>
+          <w:lang w:bidi="ar-SA"/>
         </w:rPr>
         <w:t>s</w:t>
       </w:r>
       <w:r>
         <w:rPr>
-          <w:lang w:val="en-GB" w:bidi="ar-SA"/>
+          <w:lang w:bidi="ar-SA"/>
         </w:rPr>
         <w:t xml:space="preserve"> them up into two numerical</w:t>
       </w:r>
       <w:r>
         <w:rPr>
-          <w:lang w:val="en-GB" w:bidi="ar-SA"/>
+          <w:lang w:bidi="ar-SA"/>
         </w:rPr>
         <w:t xml:space="preserve"> values (Elo and accuracy)</w:t>
       </w:r>
@@ -4087,12 +4343,12 @@
       <w:pPr>
         <w:pStyle w:val="Heading5"/>
         <w:rPr>
-          <w:lang w:val="en-GB" w:bidi="ar-SA"/>
-        </w:rPr>
-      </w:pPr>
-      <w:r>
-        <w:rPr>
-          <w:lang w:val="en-GB" w:bidi="ar-SA"/>
+          <w:lang w:bidi="ar-SA"/>
+        </w:rPr>
+      </w:pPr>
+      <w:r>
+        <w:rPr>
+          <w:lang w:bidi="ar-SA"/>
         </w:rPr>
         <w:t>What can I apply To My Solution?</w:t>
       </w:r>
@@ -4100,12 +4356,12 @@
     <w:p>
       <w:pPr>
         <w:rPr>
-          <w:lang w:val="en-GB" w:bidi="ar-SA"/>
-        </w:rPr>
-      </w:pPr>
-      <w:r>
-        <w:rPr>
-          <w:lang w:val="en-GB" w:bidi="ar-SA"/>
+          <w:lang w:bidi="ar-SA"/>
+        </w:rPr>
+      </w:pPr>
+      <w:r>
+        <w:rPr>
+          <w:lang w:bidi="ar-SA"/>
         </w:rPr>
         <w:t>In my solution, I would like to build an easy-to-follow user interface, similar to chess.com’s, as well as an analysis/game review function to show players where they can improve.  The main difference between the bots on chess.com and the bot I plan to code is that the bots on chess.com play completely differently from humans, in so far as they are designed to have a randomised chance to play a move, changed based on the supposed rating of each bot.  Mine is supposed to play more similarly to a human and play more human moves that, although they may not be the best moves of an engine, are more likely to feel natural to a beginner/intermediate chess player.</w:t>
       </w:r>
@@ -4113,7 +4369,7 @@
     <w:p>
       <w:pPr>
         <w:rPr>
-          <w:lang w:val="en-GB" w:bidi="ar-SA"/>
+          <w:lang w:bidi="ar-SA"/>
         </w:rPr>
       </w:pPr>
     </w:p>
@@ -4121,12 +4377,12 @@
       <w:pPr>
         <w:pStyle w:val="Heading4"/>
         <w:rPr>
-          <w:lang w:val="en-GB" w:bidi="ar-SA"/>
-        </w:rPr>
-      </w:pPr>
-      <w:r>
-        <w:rPr>
-          <w:lang w:val="en-GB" w:bidi="ar-SA"/>
+          <w:lang w:bidi="ar-SA"/>
+        </w:rPr>
+      </w:pPr>
+      <w:r>
+        <w:rPr>
+          <w:lang w:bidi="ar-SA"/>
         </w:rPr>
         <w:t>Lichess.org</w:t>
       </w:r>
@@ -4134,13 +4390,12 @@
     <w:p>
       <w:pPr>
         <w:rPr>
-          <w:lang w:val="en-GB" w:bidi="ar-SA"/>
-        </w:rPr>
-      </w:pPr>
-      <w:r>
-        <w:rPr>
-          <w:noProof/>
-          <w:lang w:val="en-GB" w:bidi="ar-SA"/>
+          <w:lang w:bidi="ar-SA"/>
+        </w:rPr>
+      </w:pPr>
+      <w:r>
+        <w:rPr>
+          <w:lang w:bidi="ar-SA"/>
         </w:rPr>
         <w:drawing>
           <wp:inline distT="0" distB="0" distL="0" distR="0" wp14:anchorId="1F708A13" wp14:editId="6671FDEE">
@@ -4182,36 +4437,36 @@
     <w:p>
       <w:pPr>
         <w:rPr>
-          <w:lang w:val="en-GB" w:bidi="ar-SA"/>
-        </w:rPr>
-      </w:pPr>
-      <w:r>
-        <w:rPr>
-          <w:lang w:val="en-GB" w:bidi="ar-SA"/>
+          <w:lang w:bidi="ar-SA"/>
+        </w:rPr>
+      </w:pPr>
+      <w:r>
+        <w:rPr>
+          <w:lang w:bidi="ar-SA"/>
         </w:rPr>
         <w:t xml:space="preserve">This is another chess site that is one of chess.com’s main competitors.  Although it isn’t as good as chess.com, it has a massive opening database, showing the most common and the best human moves for hundreds of assorted chess openings.  It also has a FEN analysis function, meaning you can get the engine to analyse any given position.  Similar to chess.com, it also has a game analysis function, however, this one isn’t as good as it only shows the bad moves and doesn’t rate the good moves made by the player.  As shown in the chess.com diagram above, chess.com shows all moves ranging through brilliant, great, best…mistake, miss, blunder.  Lichess only focuses on inaccuracies, </w:t>
       </w:r>
       <w:r>
         <w:rPr>
-          <w:lang w:val="en-GB" w:bidi="ar-SA"/>
+          <w:lang w:bidi="ar-SA"/>
         </w:rPr>
         <w:t>mistakes,</w:t>
       </w:r>
       <w:r>
         <w:rPr>
-          <w:lang w:val="en-GB" w:bidi="ar-SA"/>
+          <w:lang w:bidi="ar-SA"/>
         </w:rPr>
         <w:t xml:space="preserve"> and </w:t>
       </w:r>
       <w:r>
         <w:rPr>
-          <w:lang w:val="en-GB" w:bidi="ar-SA"/>
+          <w:lang w:bidi="ar-SA"/>
         </w:rPr>
         <w:t>blunders</w:t>
       </w:r>
       <w:r>
         <w:rPr>
-          <w:lang w:val="en-GB" w:bidi="ar-SA"/>
+          <w:lang w:bidi="ar-SA"/>
         </w:rPr>
         <w:t>.  It is a very good, albeit immensely critical chess engine.</w:t>
       </w:r>
@@ -4219,12 +4474,12 @@
     <w:p>
       <w:pPr>
         <w:rPr>
-          <w:lang w:val="en-GB" w:bidi="ar-SA"/>
-        </w:rPr>
-      </w:pPr>
-      <w:r>
-        <w:rPr>
-          <w:lang w:val="en-GB" w:bidi="ar-SA"/>
+          <w:lang w:bidi="ar-SA"/>
+        </w:rPr>
+      </w:pPr>
+      <w:r>
+        <w:rPr>
+          <w:lang w:bidi="ar-SA"/>
         </w:rPr>
         <w:t>Another feature that it has in common with chess.com is the fact that the player can also play the computer.  However, the computers here aren’t as immersive as the ones on chess.com, as they don’t possess the same skill range, catchphrases, or range of bots.</w:t>
       </w:r>
@@ -4232,14 +4487,14 @@
     <w:p>
       <w:pPr>
         <w:rPr>
-          <w:lang w:val="en-GB" w:bidi="ar-SA"/>
-        </w:rPr>
-      </w:pPr>
-    </w:p>
-    <w:p>
-      <w:pPr>
-        <w:rPr>
-          <w:lang w:val="en-GB" w:bidi="ar-SA"/>
+          <w:lang w:bidi="ar-SA"/>
+        </w:rPr>
+      </w:pPr>
+    </w:p>
+    <w:p>
+      <w:pPr>
+        <w:rPr>
+          <w:lang w:bidi="ar-SA"/>
         </w:rPr>
       </w:pPr>
     </w:p>
@@ -4247,12 +4502,12 @@
       <w:pPr>
         <w:pStyle w:val="Heading5"/>
         <w:rPr>
-          <w:lang w:val="en-GB" w:bidi="ar-SA"/>
-        </w:rPr>
-      </w:pPr>
-      <w:r>
-        <w:rPr>
-          <w:lang w:val="en-GB" w:bidi="ar-SA"/>
+          <w:lang w:bidi="ar-SA"/>
+        </w:rPr>
+      </w:pPr>
+      <w:r>
+        <w:rPr>
+          <w:lang w:bidi="ar-SA"/>
         </w:rPr>
         <w:t>What Can I Apply to My Solution?</w:t>
       </w:r>
@@ -4260,24 +4515,24 @@
     <w:p>
       <w:pPr>
         <w:rPr>
-          <w:lang w:val="en-GB" w:bidi="ar-SA"/>
-        </w:rPr>
-      </w:pPr>
-      <w:r>
-        <w:rPr>
-          <w:lang w:val="en-GB" w:bidi="ar-SA"/>
+          <w:lang w:bidi="ar-SA"/>
+        </w:rPr>
+      </w:pPr>
+      <w:r>
+        <w:rPr>
+          <w:lang w:bidi="ar-SA"/>
         </w:rPr>
         <w:t xml:space="preserve">The only feature that I would probably use for my chess bot would be the opening database because it would help me differentiate ‘Book’ moves and theory from any middlegame/endgame moves.  It would also vastly help see what rating the user plays like, based on how common the opening is and whether they do something classic for many people of a low Elo, which is to attempt to </w:t>
       </w:r>
       <w:r>
         <w:rPr>
-          <w:lang w:val="en-GB" w:bidi="ar-SA"/>
+          <w:lang w:bidi="ar-SA"/>
         </w:rPr>
         <w:t>invent and utilise their openings, instead of learning any theory</w:t>
       </w:r>
       <w:r>
         <w:rPr>
-          <w:lang w:val="en-GB" w:bidi="ar-SA"/>
+          <w:lang w:bidi="ar-SA"/>
         </w:rPr>
         <w:t>.</w:t>
       </w:r>
@@ -4286,13 +4541,13 @@
       <w:pPr>
         <w:pStyle w:val="Heading3"/>
         <w:rPr>
-          <w:lang w:val="en-GB" w:bidi="ar-SA"/>
-        </w:rPr>
-      </w:pPr>
-      <w:bookmarkStart w:id="10" w:name="_Toc174370485"/>
-      <w:r>
-        <w:rPr>
-          <w:lang w:val="en-GB" w:bidi="ar-SA"/>
+          <w:lang w:bidi="ar-SA"/>
+        </w:rPr>
+      </w:pPr>
+      <w:bookmarkStart w:id="10" w:name="_Toc175149451"/>
+      <w:r>
+        <w:rPr>
+          <w:lang w:bidi="ar-SA"/>
         </w:rPr>
         <w:t>Features of My Proposed Solution</w:t>
       </w:r>
@@ -4302,12 +4557,12 @@
       <w:pPr>
         <w:pStyle w:val="Heading4"/>
         <w:rPr>
-          <w:lang w:val="en-GB" w:bidi="ar-SA"/>
-        </w:rPr>
-      </w:pPr>
-      <w:r>
-        <w:rPr>
-          <w:lang w:val="en-GB" w:bidi="ar-SA"/>
+          <w:lang w:bidi="ar-SA"/>
+        </w:rPr>
+      </w:pPr>
+      <w:r>
+        <w:rPr>
+          <w:lang w:bidi="ar-SA"/>
         </w:rPr>
         <w:t>My Initial Solution Proposition</w:t>
       </w:r>
@@ -4315,18 +4570,18 @@
     <w:p>
       <w:pPr>
         <w:rPr>
-          <w:lang w:val="en-GB" w:bidi="ar-SA"/>
-        </w:rPr>
-      </w:pPr>
-      <w:r>
-        <w:rPr>
-          <w:lang w:val="en-GB" w:bidi="ar-SA"/>
+          <w:lang w:bidi="ar-SA"/>
+        </w:rPr>
+      </w:pPr>
+      <w:r>
+        <w:rPr>
+          <w:lang w:bidi="ar-SA"/>
         </w:rPr>
         <w:t>My solution will be a chess bot that plays like a 1,600 Elo human because, although both lichess and chess.com both contain their own bots, neither of them contains bots that play like a human.  In this case, I think that a combination of the lichess opening database, put into my own SQL database, and a similar range to the chess.com bots, in that, I could attempt to do different difficulties, ie: 400, 700, 1000, 1300, 1600 Elos.  These bots will have a visual move-log and game review/self-analysis functions similar to the ones offered by chess.com, however, unlike chess.com, there is unlimited access to these features for free.</w:t>
       </w:r>
       <w:r>
         <w:rPr>
-          <w:lang w:val="en-GB" w:bidi="ar-SA"/>
+          <w:lang w:bidi="ar-SA"/>
         </w:rPr>
         <w:t xml:space="preserve">  There will also be a function to save played games so that they can be looked at again later down the line for improvements and future analysis.</w:t>
       </w:r>
@@ -4335,12 +4590,12 @@
       <w:pPr>
         <w:pStyle w:val="Heading4"/>
         <w:rPr>
-          <w:lang w:val="en-GB" w:bidi="ar-SA"/>
-        </w:rPr>
-      </w:pPr>
-      <w:r>
-        <w:rPr>
-          <w:lang w:val="en-GB" w:bidi="ar-SA"/>
+          <w:lang w:bidi="ar-SA"/>
+        </w:rPr>
+      </w:pPr>
+      <w:r>
+        <w:rPr>
+          <w:lang w:bidi="ar-SA"/>
         </w:rPr>
         <w:t>Potential Limitations</w:t>
       </w:r>
@@ -4348,36 +4603,36 @@
     <w:p>
       <w:pPr>
         <w:rPr>
-          <w:lang w:val="en-GB" w:bidi="ar-SA"/>
-        </w:rPr>
-      </w:pPr>
-      <w:r>
-        <w:rPr>
-          <w:lang w:val="en-GB" w:bidi="ar-SA"/>
+          <w:lang w:bidi="ar-SA"/>
+        </w:rPr>
+      </w:pPr>
+      <w:r>
+        <w:rPr>
+          <w:lang w:bidi="ar-SA"/>
         </w:rPr>
         <w:t>The main limitation of my solution is that, although it incorporates a lot of functions based around the bot, it won’t inc</w:t>
       </w:r>
       <w:r>
         <w:rPr>
-          <w:lang w:val="en-GB" w:bidi="ar-SA"/>
+          <w:lang w:bidi="ar-SA"/>
         </w:rPr>
         <w:t>lud</w:t>
       </w:r>
       <w:r>
         <w:rPr>
-          <w:lang w:val="en-GB" w:bidi="ar-SA"/>
+          <w:lang w:bidi="ar-SA"/>
         </w:rPr>
         <w:t xml:space="preserve">e any online functionality, </w:t>
       </w:r>
       <w:r>
         <w:rPr>
-          <w:lang w:val="en-GB" w:bidi="ar-SA"/>
+          <w:lang w:bidi="ar-SA"/>
         </w:rPr>
         <w:t>puzzles,</w:t>
       </w:r>
       <w:r>
         <w:rPr>
-          <w:lang w:val="en-GB" w:bidi="ar-SA"/>
+          <w:lang w:bidi="ar-SA"/>
         </w:rPr>
         <w:t xml:space="preserve"> or lessons, as the main point of this solution is to code the bot(s).</w:t>
       </w:r>
@@ -4385,24 +4640,24 @@
     <w:p>
       <w:pPr>
         <w:rPr>
-          <w:lang w:val="en-GB" w:bidi="ar-SA"/>
-        </w:rPr>
-      </w:pPr>
-      <w:r>
-        <w:rPr>
-          <w:lang w:val="en-GB" w:bidi="ar-SA"/>
+          <w:lang w:bidi="ar-SA"/>
+        </w:rPr>
+      </w:pPr>
+      <w:r>
+        <w:rPr>
+          <w:lang w:bidi="ar-SA"/>
         </w:rPr>
         <w:t>Another is that, because I’m using Pygame instead of a more advanced GUI, the UI is likely to be fairly straightforward.  It will include some buttons for which bot you want to play against, and a list of recent saved games, with analysis if analysis is requested for the game</w:t>
       </w:r>
       <w:r>
         <w:rPr>
-          <w:lang w:val="en-GB" w:bidi="ar-SA"/>
+          <w:lang w:bidi="ar-SA"/>
         </w:rPr>
         <w:t xml:space="preserve"> in question</w:t>
       </w:r>
       <w:r>
         <w:rPr>
-          <w:lang w:val="en-GB" w:bidi="ar-SA"/>
+          <w:lang w:bidi="ar-SA"/>
         </w:rPr>
         <w:t>.</w:t>
       </w:r>
@@ -4410,7 +4665,7 @@
     <w:p>
       <w:pPr>
         <w:rPr>
-          <w:lang w:val="en-GB" w:bidi="ar-SA"/>
+          <w:lang w:bidi="ar-SA"/>
         </w:rPr>
       </w:pPr>
     </w:p>
@@ -4418,13 +4673,13 @@
       <w:pPr>
         <w:pStyle w:val="Heading2"/>
         <w:rPr>
-          <w:lang w:val="en-GB" w:bidi="ar-SA"/>
-        </w:rPr>
-      </w:pPr>
-      <w:bookmarkStart w:id="11" w:name="_Toc174370486"/>
-      <w:r>
-        <w:rPr>
-          <w:lang w:val="en-GB" w:bidi="ar-SA"/>
+          <w:lang w:bidi="ar-SA"/>
+        </w:rPr>
+      </w:pPr>
+      <w:bookmarkStart w:id="11" w:name="_Toc175149452"/>
+      <w:r>
+        <w:rPr>
+          <w:lang w:bidi="ar-SA"/>
         </w:rPr>
         <w:t>Requirements</w:t>
       </w:r>
@@ -4434,13 +4689,13 @@
       <w:pPr>
         <w:pStyle w:val="Heading3"/>
         <w:rPr>
-          <w:lang w:val="en-GB" w:bidi="ar-SA"/>
-        </w:rPr>
-      </w:pPr>
-      <w:bookmarkStart w:id="12" w:name="_Toc174370487"/>
-      <w:r>
-        <w:rPr>
-          <w:lang w:val="en-GB" w:bidi="ar-SA"/>
+          <w:lang w:bidi="ar-SA"/>
+        </w:rPr>
+      </w:pPr>
+      <w:bookmarkStart w:id="12" w:name="_Toc175149453"/>
+      <w:r>
+        <w:rPr>
+          <w:lang w:bidi="ar-SA"/>
         </w:rPr>
         <w:t>Software and Hardware Requirements</w:t>
       </w:r>
@@ -4450,12 +4705,12 @@
       <w:pPr>
         <w:pStyle w:val="Heading4"/>
         <w:rPr>
-          <w:lang w:val="en-GB" w:bidi="ar-SA"/>
-        </w:rPr>
-      </w:pPr>
-      <w:r>
-        <w:rPr>
-          <w:lang w:val="en-GB" w:bidi="ar-SA"/>
+          <w:lang w:bidi="ar-SA"/>
+        </w:rPr>
+      </w:pPr>
+      <w:r>
+        <w:rPr>
+          <w:lang w:bidi="ar-SA"/>
         </w:rPr>
         <w:t>Hardware Requirements</w:t>
       </w:r>
@@ -4463,305 +4718,297 @@
     <w:p>
       <w:pPr>
         <w:rPr>
-          <w:lang w:val="en-GB" w:bidi="ar-SA"/>
+          <w:lang w:bidi="ar-SA"/>
         </w:rPr>
       </w:pPr>
       <w:r>
         <w:rPr>
           <w:b/>
           <w:bCs/>
-          <w:lang w:val="en-GB" w:bidi="ar-SA"/>
-        </w:rPr>
-        <w:t>A computer capable of running an up-to-date version of Pygame</w:t>
+          <w:lang w:bidi="ar-SA"/>
+        </w:rPr>
+        <w:t xml:space="preserve">A computer capable of running an up-to-date version of Pygame </w:t>
+      </w:r>
+      <w:r>
+        <w:rPr>
+          <w:lang w:bidi="ar-SA"/>
+        </w:rPr>
+        <w:t>–</w:t>
       </w:r>
       <w:r>
         <w:rPr>
           <w:b/>
           <w:bCs/>
-          <w:lang w:val="en-GB" w:bidi="ar-SA"/>
+          <w:lang w:bidi="ar-SA"/>
         </w:rPr>
         <w:t xml:space="preserve"> </w:t>
       </w:r>
       <w:r>
         <w:rPr>
-          <w:lang w:val="en-GB" w:bidi="ar-SA"/>
-        </w:rPr>
-        <w:t>–</w:t>
-      </w:r>
+          <w:lang w:bidi="ar-SA"/>
+        </w:rPr>
+        <w:t>The chess bot will need to be run on a computer capable of running Python 3.10</w:t>
+      </w:r>
+      <w:r>
+        <w:rPr>
+          <w:lang w:bidi="ar-SA"/>
+        </w:rPr>
+        <w:t>, MySQL</w:t>
+      </w:r>
+      <w:r>
+        <w:rPr>
+          <w:lang w:bidi="ar-SA"/>
+        </w:rPr>
+        <w:t xml:space="preserve"> and Pygame.  A laptop with a processor capable of running at 30+ fps is recommended, but not required</w:t>
+      </w:r>
+    </w:p>
+    <w:p>
+      <w:pPr>
+        <w:rPr>
+          <w:lang w:bidi="ar-SA"/>
+        </w:rPr>
+      </w:pPr>
       <w:r>
         <w:rPr>
           <w:b/>
           <w:bCs/>
-          <w:lang w:val="en-GB" w:bidi="ar-SA"/>
-        </w:rPr>
-        <w:t xml:space="preserve"> </w:t>
-      </w:r>
-      <w:r>
-        <w:rPr>
-          <w:lang w:val="en-GB" w:bidi="ar-SA"/>
-        </w:rPr>
-        <w:t>The chess bot will need to be run on a computer capable of running Python 3.10</w:t>
-      </w:r>
-      <w:r>
-        <w:rPr>
-          <w:lang w:val="en-GB" w:bidi="ar-SA"/>
-        </w:rPr>
-        <w:t>, MySQL</w:t>
-      </w:r>
-      <w:r>
-        <w:rPr>
-          <w:lang w:val="en-GB" w:bidi="ar-SA"/>
-        </w:rPr>
-        <w:t xml:space="preserve"> and Pygame.  A laptop with a processor capable of running at 30+ fps is recommended, but not required</w:t>
-      </w:r>
-    </w:p>
-    <w:p>
-      <w:pPr>
-        <w:rPr>
-          <w:lang w:val="en-GB" w:bidi="ar-SA"/>
+          <w:lang w:bidi="ar-SA"/>
+        </w:rPr>
+        <w:t>A mouse and keyboard</w:t>
+      </w:r>
+      <w:r>
+        <w:rPr>
+          <w:lang w:bidi="ar-SA"/>
+        </w:rPr>
+        <w:t xml:space="preserve"> – Pygame isn’t compatible with touchscreens, so mobile devices/iPads won’t be compatible with the software</w:t>
+      </w:r>
+    </w:p>
+    <w:p>
+      <w:pPr>
+        <w:rPr>
+          <w:lang w:bidi="ar-SA"/>
+        </w:rPr>
+      </w:pPr>
+    </w:p>
+    <w:p>
+      <w:pPr>
+        <w:rPr>
+          <w:lang w:bidi="ar-SA"/>
+        </w:rPr>
+      </w:pPr>
+    </w:p>
+    <w:p>
+      <w:pPr>
+        <w:rPr>
+          <w:lang w:bidi="ar-SA"/>
         </w:rPr>
       </w:pPr>
       <w:r>
         <w:rPr>
           <w:b/>
           <w:bCs/>
-          <w:lang w:val="en-GB" w:bidi="ar-SA"/>
-        </w:rPr>
-        <w:t>A mouse and keyboard</w:t>
-      </w:r>
-      <w:r>
-        <w:rPr>
-          <w:lang w:val="en-GB" w:bidi="ar-SA"/>
-        </w:rPr>
-        <w:t xml:space="preserve"> – Pygame isn’t compatible with touchscreens, so mobile devices/iPads won’t be compatible with the software</w:t>
-      </w:r>
-    </w:p>
-    <w:p>
-      <w:pPr>
-        <w:rPr>
-          <w:lang w:val="en-GB" w:bidi="ar-SA"/>
-        </w:rPr>
-      </w:pPr>
-    </w:p>
-    <w:p>
-      <w:pPr>
-        <w:rPr>
-          <w:lang w:val="en-GB" w:bidi="ar-SA"/>
-        </w:rPr>
-      </w:pPr>
-    </w:p>
-    <w:p>
-      <w:pPr>
-        <w:rPr>
-          <w:lang w:val="en-GB" w:bidi="ar-SA"/>
+          <w:lang w:bidi="ar-SA"/>
+        </w:rPr>
+        <w:t>6GB RAM</w:t>
+      </w:r>
+      <w:r>
+        <w:rPr>
+          <w:lang w:bidi="ar-SA"/>
+        </w:rPr>
+        <w:t xml:space="preserve"> – 4GB is the minimum RAM requirement to run Pygame, and 2GB is my current estimate of how much RAM will be required to access the MySQL database.  Anything below this could potentially cause the chess bot to crash</w:t>
+      </w:r>
+    </w:p>
+    <w:p>
+      <w:pPr>
+        <w:rPr>
+          <w:lang w:bidi="ar-SA"/>
         </w:rPr>
       </w:pPr>
       <w:r>
         <w:rPr>
           <w:b/>
           <w:bCs/>
-          <w:lang w:val="en-GB" w:bidi="ar-SA"/>
-        </w:rPr>
-        <w:t>6GB RAM</w:t>
-      </w:r>
-      <w:r>
-        <w:rPr>
-          <w:lang w:val="en-GB" w:bidi="ar-SA"/>
-        </w:rPr>
-        <w:t xml:space="preserve"> – 4GB is the minimum RAM requirement to run Pygame, and 2GB is my current estimate of how much RAM will be required to access the MySQL database.  Anything below this could potentially cause the chess bot to crash</w:t>
-      </w:r>
-    </w:p>
-    <w:p>
-      <w:pPr>
-        <w:rPr>
-          <w:lang w:val="en-GB" w:bidi="ar-SA"/>
+          <w:lang w:bidi="ar-SA"/>
+        </w:rPr>
+        <w:t>3GB HDD/SSD space</w:t>
+      </w:r>
+      <w:r>
+        <w:rPr>
+          <w:lang w:bidi="ar-SA"/>
+        </w:rPr>
+        <w:t xml:space="preserve"> – Pygame will need 3GB of HDD or SSD space to run, MySQL needs another 2GB and the image files need about 100KB, so at least 7-8GB will be needed to record</w:t>
+      </w:r>
+    </w:p>
+    <w:p>
+      <w:pPr>
+        <w:rPr>
+          <w:lang w:bidi="ar-SA"/>
+        </w:rPr>
+      </w:pPr>
+    </w:p>
+    <w:p>
+      <w:pPr>
+        <w:pStyle w:val="Heading4"/>
+        <w:rPr>
+          <w:lang w:bidi="ar-SA"/>
+        </w:rPr>
+      </w:pPr>
+      <w:r>
+        <w:rPr>
+          <w:lang w:bidi="ar-SA"/>
+        </w:rPr>
+        <w:t>Software Requirements</w:t>
+      </w:r>
+    </w:p>
+    <w:p>
+      <w:pPr>
+        <w:rPr>
+          <w:lang w:bidi="ar-SA"/>
         </w:rPr>
       </w:pPr>
       <w:r>
         <w:rPr>
           <w:b/>
           <w:bCs/>
-          <w:lang w:val="en-GB" w:bidi="ar-SA"/>
-        </w:rPr>
-        <w:t>3GB HDD/SSD space</w:t>
-      </w:r>
-      <w:r>
-        <w:rPr>
-          <w:lang w:val="en-GB" w:bidi="ar-SA"/>
-        </w:rPr>
-        <w:t xml:space="preserve"> – Pygame will need 3GB of HDD or SSD space to run, MySQL needs another 2GB and the image files need about 100KB, so at least 7-8GB will be needed to record</w:t>
-      </w:r>
-    </w:p>
-    <w:p>
-      <w:pPr>
-        <w:rPr>
-          <w:lang w:val="en-GB" w:bidi="ar-SA"/>
-        </w:rPr>
-      </w:pPr>
-    </w:p>
-    <w:p>
-      <w:pPr>
-        <w:pStyle w:val="Heading4"/>
-        <w:rPr>
-          <w:lang w:val="en-GB" w:bidi="ar-SA"/>
-        </w:rPr>
-      </w:pPr>
-      <w:r>
-        <w:rPr>
-          <w:lang w:val="en-GB" w:bidi="ar-SA"/>
-        </w:rPr>
-        <w:t>Software Requirements</w:t>
-      </w:r>
-    </w:p>
-    <w:p>
-      <w:pPr>
-        <w:rPr>
-          <w:lang w:val="en-GB" w:bidi="ar-SA"/>
-        </w:rPr>
-      </w:pPr>
+          <w:lang w:bidi="ar-SA"/>
+        </w:rPr>
+        <w:t xml:space="preserve">Windows, </w:t>
+      </w:r>
       <w:r>
         <w:rPr>
           <w:b/>
           <w:bCs/>
-          <w:lang w:val="en-GB" w:bidi="ar-SA"/>
-        </w:rPr>
-        <w:t xml:space="preserve">Windows, </w:t>
+          <w:lang w:bidi="ar-SA"/>
+        </w:rPr>
+        <w:t>Mac,</w:t>
       </w:r>
       <w:r>
         <w:rPr>
           <w:b/>
           <w:bCs/>
-          <w:lang w:val="en-GB" w:bidi="ar-SA"/>
-        </w:rPr>
-        <w:t>Mac,</w:t>
+          <w:lang w:bidi="ar-SA"/>
+        </w:rPr>
+        <w:t xml:space="preserve"> or Linux OS</w:t>
       </w:r>
       <w:r>
         <w:rPr>
           <w:b/>
           <w:bCs/>
-          <w:lang w:val="en-GB" w:bidi="ar-SA"/>
-        </w:rPr>
-        <w:t xml:space="preserve"> or Linux OS</w:t>
-      </w:r>
+          <w:lang w:bidi="ar-SA"/>
+        </w:rPr>
+        <w:t xml:space="preserve"> </w:t>
+      </w:r>
+      <w:r>
+        <w:rPr>
+          <w:lang w:bidi="ar-SA"/>
+        </w:rPr>
+        <w:t>– These are the Operating Systems that support Python and SQL</w:t>
+      </w:r>
+    </w:p>
+    <w:p>
+      <w:pPr>
+        <w:rPr>
+          <w:lang w:bidi="ar-SA"/>
+        </w:rPr>
+      </w:pPr>
+      <w:proofErr w:type="spellStart"/>
       <w:r>
         <w:rPr>
           <w:b/>
           <w:bCs/>
-          <w:lang w:val="en-GB" w:bidi="ar-SA"/>
+          <w:lang w:bidi="ar-SA"/>
+        </w:rPr>
+        <w:t>480p</w:t>
+      </w:r>
+      <w:proofErr w:type="spellEnd"/>
+      <w:r>
+        <w:rPr>
+          <w:lang w:bidi="ar-SA"/>
         </w:rPr>
         <w:t xml:space="preserve"> </w:t>
       </w:r>
-      <w:r>
-        <w:rPr>
-          <w:lang w:val="en-GB" w:bidi="ar-SA"/>
-        </w:rPr>
-        <w:t>– These are the Operating Systems that support Python and SQL</w:t>
-      </w:r>
-    </w:p>
-    <w:p>
-      <w:pPr>
-        <w:rPr>
-          <w:lang w:val="en-GB" w:bidi="ar-SA"/>
-        </w:rPr>
-      </w:pPr>
-      <w:proofErr w:type="spellStart"/>
       <w:r>
         <w:rPr>
           <w:b/>
           <w:bCs/>
-          <w:lang w:val="en-GB" w:bidi="ar-SA"/>
-        </w:rPr>
-        <w:t>480p</w:t>
-      </w:r>
-      <w:proofErr w:type="spellEnd"/>
-      <w:r>
-        <w:rPr>
-          <w:lang w:val="en-GB" w:bidi="ar-SA"/>
-        </w:rPr>
-        <w:t xml:space="preserve"> </w:t>
-      </w:r>
+          <w:lang w:bidi="ar-SA"/>
+        </w:rPr>
+        <w:t>Resolution</w:t>
+      </w:r>
+      <w:r>
+        <w:rPr>
+          <w:lang w:bidi="ar-SA"/>
+        </w:rPr>
+        <w:t xml:space="preserve"> – This will be the minimum monitor resolution required to play the chess game as it needs to be a resolution where the user does not need to strain their eyes to make out what pieces are what, so they don’t damage their eyes</w:t>
+      </w:r>
+    </w:p>
+    <w:p>
+      <w:pPr>
+        <w:rPr>
+          <w:lang w:bidi="ar-SA"/>
+        </w:rPr>
+      </w:pPr>
       <w:r>
         <w:rPr>
           <w:b/>
           <w:bCs/>
-          <w:lang w:val="en-GB" w:bidi="ar-SA"/>
-        </w:rPr>
-        <w:t>Resolution</w:t>
-      </w:r>
-      <w:r>
-        <w:rPr>
-          <w:lang w:val="en-GB" w:bidi="ar-SA"/>
-        </w:rPr>
-        <w:t xml:space="preserve"> – This will be the minimum monitor resolution required to play the chess game as it needs to be a resolution where the user does not need to strain their eyes to make out what pieces are what, so they don’t damage their eyes</w:t>
-      </w:r>
-    </w:p>
-    <w:p>
-      <w:pPr>
-        <w:rPr>
-          <w:lang w:val="en-GB" w:bidi="ar-SA"/>
-        </w:rPr>
-      </w:pPr>
+          <w:lang w:bidi="ar-SA"/>
+        </w:rPr>
+        <w:t xml:space="preserve">Python </w:t>
+      </w:r>
       <w:r>
         <w:rPr>
           <w:b/>
           <w:bCs/>
-          <w:lang w:val="en-GB" w:bidi="ar-SA"/>
-        </w:rPr>
-        <w:t xml:space="preserve">Python </w:t>
-      </w:r>
+          <w:lang w:bidi="ar-SA"/>
+        </w:rPr>
+        <w:t>Interpreter</w:t>
+      </w:r>
+      <w:r>
+        <w:rPr>
+          <w:lang w:bidi="ar-SA"/>
+        </w:rPr>
+        <w:t xml:space="preserve"> – The code will be written in Python, with MySQL and Pygame libraries</w:t>
+      </w:r>
+    </w:p>
+    <w:p>
+      <w:pPr>
+        <w:rPr>
+          <w:lang w:bidi="ar-SA"/>
+        </w:rPr>
+      </w:pPr>
       <w:r>
         <w:rPr>
           <w:b/>
           <w:bCs/>
-          <w:lang w:val="en-GB" w:bidi="ar-SA"/>
-        </w:rPr>
-        <w:t>Interpreter</w:t>
-      </w:r>
-      <w:r>
-        <w:rPr>
-          <w:lang w:val="en-GB" w:bidi="ar-SA"/>
-        </w:rPr>
-        <w:t xml:space="preserve"> – The code will be written in Python, with MySQL and Pygame libraries</w:t>
-      </w:r>
-    </w:p>
-    <w:p>
-      <w:pPr>
-        <w:rPr>
-          <w:lang w:val="en-GB" w:bidi="ar-SA"/>
+          <w:lang w:bidi="ar-SA"/>
+        </w:rPr>
+        <w:t>MySQL for Python</w:t>
+      </w:r>
+      <w:r>
+        <w:rPr>
+          <w:lang w:bidi="ar-SA"/>
+        </w:rPr>
+        <w:t xml:space="preserve"> – The opening database will require an SQL database, and therefore a Python plugin for SQL</w:t>
+      </w:r>
+    </w:p>
+    <w:p>
+      <w:pPr>
+        <w:rPr>
+          <w:lang w:bidi="ar-SA"/>
         </w:rPr>
       </w:pPr>
       <w:r>
         <w:rPr>
           <w:b/>
           <w:bCs/>
-          <w:lang w:val="en-GB" w:bidi="ar-SA"/>
-        </w:rPr>
-        <w:t>MySQL for Python</w:t>
-      </w:r>
-      <w:r>
-        <w:rPr>
-          <w:lang w:val="en-GB" w:bidi="ar-SA"/>
-        </w:rPr>
-        <w:t xml:space="preserve"> – The opening database will require an SQL database, and therefore a Python plugin for SQL</w:t>
-      </w:r>
-    </w:p>
-    <w:p>
-      <w:pPr>
-        <w:rPr>
-          <w:lang w:val="en-GB" w:bidi="ar-SA"/>
-        </w:rPr>
-      </w:pPr>
-      <w:r>
-        <w:rPr>
-          <w:b/>
-          <w:bCs/>
-          <w:lang w:val="en-GB" w:bidi="ar-SA"/>
+          <w:lang w:bidi="ar-SA"/>
         </w:rPr>
         <w:t>Pygame for Python</w:t>
       </w:r>
       <w:r>
         <w:rPr>
-          <w:lang w:val="en-GB" w:bidi="ar-SA"/>
+          <w:lang w:bidi="ar-SA"/>
         </w:rPr>
         <w:t xml:space="preserve"> – The GUI will require a Python GUI library to run the chess bot graphics</w:t>
       </w:r>
@@ -4769,7 +5016,7 @@
     <w:p>
       <w:pPr>
         <w:rPr>
-          <w:lang w:val="en-GB" w:bidi="ar-SA"/>
+          <w:lang w:bidi="ar-SA"/>
         </w:rPr>
       </w:pPr>
     </w:p>
@@ -4777,13 +5024,13 @@
       <w:pPr>
         <w:pStyle w:val="Heading3"/>
         <w:rPr>
-          <w:lang w:val="en-GB" w:bidi="ar-SA"/>
-        </w:rPr>
-      </w:pPr>
-      <w:bookmarkStart w:id="13" w:name="_Toc174370488"/>
-      <w:r>
-        <w:rPr>
-          <w:lang w:val="en-GB" w:bidi="ar-SA"/>
+          <w:lang w:bidi="ar-SA"/>
+        </w:rPr>
+      </w:pPr>
+      <w:bookmarkStart w:id="13" w:name="_Toc175149454"/>
+      <w:r>
+        <w:rPr>
+          <w:lang w:bidi="ar-SA"/>
         </w:rPr>
         <w:t>Stakeholder Requirements</w:t>
       </w:r>
@@ -4793,12 +5040,12 @@
       <w:pPr>
         <w:pStyle w:val="Heading4"/>
         <w:rPr>
-          <w:lang w:val="en-GB" w:bidi="ar-SA"/>
-        </w:rPr>
-      </w:pPr>
-      <w:r>
-        <w:rPr>
-          <w:lang w:val="en-GB" w:bidi="ar-SA"/>
+          <w:lang w:bidi="ar-SA"/>
+        </w:rPr>
+      </w:pPr>
+      <w:r>
+        <w:rPr>
+          <w:lang w:bidi="ar-SA"/>
         </w:rPr>
         <w:t>Design</w:t>
       </w:r>
@@ -4826,12 +5073,12 @@
             <w:pPr>
               <w:jc w:val="center"/>
               <w:rPr>
-                <w:lang w:val="en-GB" w:bidi="ar-SA"/>
+                <w:lang w:bidi="ar-SA"/>
               </w:rPr>
             </w:pPr>
             <w:r>
               <w:rPr>
-                <w:lang w:val="en-GB" w:bidi="ar-SA"/>
+                <w:lang w:bidi="ar-SA"/>
               </w:rPr>
               <w:t>Requirement</w:t>
             </w:r>
@@ -4846,12 +5093,12 @@
               <w:jc w:val="center"/>
               <w:cnfStyle w:val="100000000000" w:firstRow="1" w:lastRow="0" w:firstColumn="0" w:lastColumn="0" w:oddVBand="0" w:evenVBand="0" w:oddHBand="0" w:evenHBand="0" w:firstRowFirstColumn="0" w:firstRowLastColumn="0" w:lastRowFirstColumn="0" w:lastRowLastColumn="0"/>
               <w:rPr>
-                <w:lang w:val="en-GB" w:bidi="ar-SA"/>
+                <w:lang w:bidi="ar-SA"/>
               </w:rPr>
             </w:pPr>
             <w:r>
               <w:rPr>
-                <w:lang w:val="en-GB" w:bidi="ar-SA"/>
+                <w:lang w:bidi="ar-SA"/>
               </w:rPr>
               <w:t>Explanation</w:t>
             </w:r>
@@ -4871,24 +5118,24 @@
             <w:pPr>
               <w:jc w:val="center"/>
               <w:rPr>
-                <w:lang w:val="en-GB" w:bidi="ar-SA"/>
+                <w:lang w:bidi="ar-SA"/>
               </w:rPr>
             </w:pPr>
             <w:r>
               <w:rPr>
-                <w:lang w:val="en-GB" w:bidi="ar-SA"/>
+                <w:lang w:bidi="ar-SA"/>
               </w:rPr>
               <w:t xml:space="preserve">Basic user interface with the ability to change </w:t>
             </w:r>
             <w:r>
               <w:rPr>
-                <w:lang w:val="en-GB" w:bidi="ar-SA"/>
+                <w:lang w:bidi="ar-SA"/>
               </w:rPr>
               <w:t xml:space="preserve">the </w:t>
             </w:r>
             <w:r>
               <w:rPr>
-                <w:lang w:val="en-GB" w:bidi="ar-SA"/>
+                <w:lang w:bidi="ar-SA"/>
               </w:rPr>
               <w:t>difficulties of the bots</w:t>
             </w:r>
@@ -4903,12 +5150,12 @@
               <w:jc w:val="center"/>
               <w:cnfStyle w:val="000000100000" w:firstRow="0" w:lastRow="0" w:firstColumn="0" w:lastColumn="0" w:oddVBand="0" w:evenVBand="0" w:oddHBand="1" w:evenHBand="0" w:firstRowFirstColumn="0" w:firstRowLastColumn="0" w:lastRowFirstColumn="0" w:lastRowLastColumn="0"/>
               <w:rPr>
-                <w:lang w:val="en-GB" w:bidi="ar-SA"/>
+                <w:lang w:bidi="ar-SA"/>
               </w:rPr>
             </w:pPr>
             <w:r>
               <w:rPr>
-                <w:lang w:val="en-GB" w:bidi="ar-SA"/>
+                <w:lang w:bidi="ar-SA"/>
               </w:rPr>
               <w:t>So the user can adjust and access the features of the program easily</w:t>
             </w:r>
@@ -4925,12 +5172,12 @@
             <w:pPr>
               <w:jc w:val="center"/>
               <w:rPr>
-                <w:lang w:val="en-GB" w:bidi="ar-SA"/>
+                <w:lang w:bidi="ar-SA"/>
               </w:rPr>
             </w:pPr>
             <w:r>
               <w:rPr>
-                <w:lang w:val="en-GB" w:bidi="ar-SA"/>
+                <w:lang w:bidi="ar-SA"/>
               </w:rPr>
               <w:t>Easy-to-understand, informative analysis programs for any game played</w:t>
             </w:r>
@@ -4945,30 +5192,30 @@
               <w:jc w:val="center"/>
               <w:cnfStyle w:val="000000000000" w:firstRow="0" w:lastRow="0" w:firstColumn="0" w:lastColumn="0" w:oddVBand="0" w:evenVBand="0" w:oddHBand="0" w:evenHBand="0" w:firstRowFirstColumn="0" w:firstRowLastColumn="0" w:lastRowFirstColumn="0" w:lastRowLastColumn="0"/>
               <w:rPr>
-                <w:lang w:val="en-GB" w:bidi="ar-SA"/>
+                <w:lang w:bidi="ar-SA"/>
               </w:rPr>
             </w:pPr>
             <w:r>
               <w:rPr>
-                <w:lang w:val="en-GB" w:bidi="ar-SA"/>
+                <w:lang w:bidi="ar-SA"/>
               </w:rPr>
               <w:t xml:space="preserve">Allows the user to rate their performance on each game based </w:t>
             </w:r>
             <w:r>
               <w:rPr>
-                <w:lang w:val="en-GB" w:bidi="ar-SA"/>
+                <w:lang w:bidi="ar-SA"/>
               </w:rPr>
               <w:t>on</w:t>
             </w:r>
             <w:r>
               <w:rPr>
-                <w:lang w:val="en-GB" w:bidi="ar-SA"/>
+                <w:lang w:bidi="ar-SA"/>
               </w:rPr>
               <w:t xml:space="preserve"> the engine’s analysis of their game</w:t>
             </w:r>
             <w:r>
               <w:rPr>
-                <w:lang w:val="en-GB" w:bidi="ar-SA"/>
+                <w:lang w:bidi="ar-SA"/>
               </w:rPr>
               <w:t>, and their analysis</w:t>
             </w:r>
@@ -4988,12 +5235,12 @@
             <w:pPr>
               <w:jc w:val="center"/>
               <w:rPr>
-                <w:lang w:val="en-GB" w:bidi="ar-SA"/>
+                <w:lang w:bidi="ar-SA"/>
               </w:rPr>
             </w:pPr>
             <w:r>
               <w:rPr>
-                <w:lang w:val="en-GB" w:bidi="ar-SA"/>
+                <w:lang w:bidi="ar-SA"/>
               </w:rPr>
               <w:t>An instructions page</w:t>
             </w:r>
@@ -5008,12 +5255,12 @@
               <w:jc w:val="center"/>
               <w:cnfStyle w:val="000000100000" w:firstRow="0" w:lastRow="0" w:firstColumn="0" w:lastColumn="0" w:oddVBand="0" w:evenVBand="0" w:oddHBand="1" w:evenHBand="0" w:firstRowFirstColumn="0" w:firstRowLastColumn="0" w:lastRowFirstColumn="0" w:lastRowLastColumn="0"/>
               <w:rPr>
-                <w:lang w:val="en-GB" w:bidi="ar-SA"/>
+                <w:lang w:bidi="ar-SA"/>
               </w:rPr>
             </w:pPr>
             <w:r>
               <w:rPr>
-                <w:lang w:val="en-GB" w:bidi="ar-SA"/>
+                <w:lang w:bidi="ar-SA"/>
               </w:rPr>
               <w:t>Shows the user any key binds associated with the program, how they are used and how to navigate the program if they don’t understand it or aren’t good with technology in general</w:t>
             </w:r>
@@ -5023,7 +5270,7 @@
               <w:jc w:val="center"/>
               <w:cnfStyle w:val="000000100000" w:firstRow="0" w:lastRow="0" w:firstColumn="0" w:lastColumn="0" w:oddVBand="0" w:evenVBand="0" w:oddHBand="1" w:evenHBand="0" w:firstRowFirstColumn="0" w:firstRowLastColumn="0" w:lastRowFirstColumn="0" w:lastRowLastColumn="0"/>
               <w:rPr>
-                <w:lang w:val="en-GB" w:bidi="ar-SA"/>
+                <w:lang w:bidi="ar-SA"/>
               </w:rPr>
             </w:pPr>
           </w:p>
@@ -5032,7 +5279,7 @@
               <w:jc w:val="center"/>
               <w:cnfStyle w:val="000000100000" w:firstRow="0" w:lastRow="0" w:firstColumn="0" w:lastColumn="0" w:oddVBand="0" w:evenVBand="0" w:oddHBand="1" w:evenHBand="0" w:firstRowFirstColumn="0" w:firstRowLastColumn="0" w:lastRowFirstColumn="0" w:lastRowLastColumn="0"/>
               <w:rPr>
-                <w:lang w:val="en-GB" w:bidi="ar-SA"/>
+                <w:lang w:bidi="ar-SA"/>
               </w:rPr>
             </w:pPr>
           </w:p>
@@ -5042,28 +5289,28 @@
     <w:p>
       <w:pPr>
         <w:rPr>
-          <w:lang w:val="en-GB" w:bidi="ar-SA"/>
-        </w:rPr>
-      </w:pPr>
-    </w:p>
-    <w:p>
-      <w:pPr>
-        <w:rPr>
-          <w:lang w:val="en-GB" w:bidi="ar-SA"/>
-        </w:rPr>
-      </w:pPr>
-    </w:p>
-    <w:p>
-      <w:pPr>
-        <w:rPr>
-          <w:lang w:val="en-GB" w:bidi="ar-SA"/>
-        </w:rPr>
-      </w:pPr>
-    </w:p>
-    <w:p>
-      <w:pPr>
-        <w:rPr>
-          <w:lang w:val="en-GB" w:bidi="ar-SA"/>
+          <w:lang w:bidi="ar-SA"/>
+        </w:rPr>
+      </w:pPr>
+    </w:p>
+    <w:p>
+      <w:pPr>
+        <w:rPr>
+          <w:lang w:bidi="ar-SA"/>
+        </w:rPr>
+      </w:pPr>
+    </w:p>
+    <w:p>
+      <w:pPr>
+        <w:rPr>
+          <w:lang w:bidi="ar-SA"/>
+        </w:rPr>
+      </w:pPr>
+    </w:p>
+    <w:p>
+      <w:pPr>
+        <w:rPr>
+          <w:lang w:bidi="ar-SA"/>
         </w:rPr>
       </w:pPr>
     </w:p>
@@ -5071,12 +5318,12 @@
       <w:pPr>
         <w:pStyle w:val="Heading4"/>
         <w:rPr>
-          <w:lang w:val="en-GB" w:bidi="ar-SA"/>
-        </w:rPr>
-      </w:pPr>
-      <w:r>
-        <w:rPr>
-          <w:lang w:val="en-GB" w:bidi="ar-SA"/>
+          <w:lang w:bidi="ar-SA"/>
+        </w:rPr>
+      </w:pPr>
+      <w:r>
+        <w:rPr>
+          <w:lang w:bidi="ar-SA"/>
         </w:rPr>
         <w:t>Functionality</w:t>
       </w:r>
@@ -5104,12 +5351,12 @@
             <w:pPr>
               <w:jc w:val="center"/>
               <w:rPr>
-                <w:lang w:val="en-GB" w:bidi="ar-SA"/>
+                <w:lang w:bidi="ar-SA"/>
               </w:rPr>
             </w:pPr>
             <w:r>
               <w:rPr>
-                <w:lang w:val="en-GB" w:bidi="ar-SA"/>
+                <w:lang w:bidi="ar-SA"/>
               </w:rPr>
               <w:t>Requirement</w:t>
             </w:r>
@@ -5124,12 +5371,12 @@
               <w:jc w:val="center"/>
               <w:cnfStyle w:val="100000000000" w:firstRow="1" w:lastRow="0" w:firstColumn="0" w:lastColumn="0" w:oddVBand="0" w:evenVBand="0" w:oddHBand="0" w:evenHBand="0" w:firstRowFirstColumn="0" w:firstRowLastColumn="0" w:lastRowFirstColumn="0" w:lastRowLastColumn="0"/>
               <w:rPr>
-                <w:lang w:val="en-GB" w:bidi="ar-SA"/>
+                <w:lang w:bidi="ar-SA"/>
               </w:rPr>
             </w:pPr>
             <w:r>
               <w:rPr>
-                <w:lang w:val="en-GB" w:bidi="ar-SA"/>
+                <w:lang w:bidi="ar-SA"/>
               </w:rPr>
               <w:t>Explanation</w:t>
             </w:r>
@@ -5149,12 +5396,12 @@
             <w:pPr>
               <w:jc w:val="center"/>
               <w:rPr>
-                <w:lang w:val="en-GB" w:bidi="ar-SA"/>
+                <w:lang w:bidi="ar-SA"/>
               </w:rPr>
             </w:pPr>
             <w:r>
               <w:rPr>
-                <w:lang w:val="en-GB" w:bidi="ar-SA"/>
+                <w:lang w:bidi="ar-SA"/>
               </w:rPr>
               <w:t>Use of mouse to control moves</w:t>
             </w:r>
@@ -5169,12 +5416,12 @@
               <w:jc w:val="center"/>
               <w:cnfStyle w:val="000000100000" w:firstRow="0" w:lastRow="0" w:firstColumn="0" w:lastColumn="0" w:oddVBand="0" w:evenVBand="0" w:oddHBand="1" w:evenHBand="0" w:firstRowFirstColumn="0" w:firstRowLastColumn="0" w:lastRowFirstColumn="0" w:lastRowLastColumn="0"/>
               <w:rPr>
-                <w:lang w:val="en-GB" w:bidi="ar-SA"/>
+                <w:lang w:bidi="ar-SA"/>
               </w:rPr>
             </w:pPr>
             <w:r>
               <w:rPr>
-                <w:lang w:val="en-GB" w:bidi="ar-SA"/>
+                <w:lang w:bidi="ar-SA"/>
               </w:rPr>
               <w:t>The mouse’s position is recorded by Pygame and is used to control which piece was clicked and where it was moved to</w:t>
             </w:r>
@@ -5191,12 +5438,12 @@
             <w:pPr>
               <w:jc w:val="center"/>
               <w:rPr>
-                <w:lang w:val="en-GB" w:bidi="ar-SA"/>
+                <w:lang w:bidi="ar-SA"/>
               </w:rPr>
             </w:pPr>
             <w:r>
               <w:rPr>
-                <w:lang w:val="en-GB" w:bidi="ar-SA"/>
+                <w:lang w:bidi="ar-SA"/>
               </w:rPr>
               <w:t>Use of keyboard to undo moves and input chess notation</w:t>
             </w:r>
@@ -5211,12 +5458,12 @@
               <w:jc w:val="center"/>
               <w:cnfStyle w:val="000000000000" w:firstRow="0" w:lastRow="0" w:firstColumn="0" w:lastColumn="0" w:oddVBand="0" w:evenVBand="0" w:oddHBand="0" w:evenHBand="0" w:firstRowFirstColumn="0" w:firstRowLastColumn="0" w:lastRowFirstColumn="0" w:lastRowLastColumn="0"/>
               <w:rPr>
-                <w:lang w:val="en-GB" w:bidi="ar-SA"/>
+                <w:lang w:bidi="ar-SA"/>
               </w:rPr>
             </w:pPr>
             <w:r>
               <w:rPr>
-                <w:lang w:val="en-GB" w:bidi="ar-SA"/>
+                <w:lang w:bidi="ar-SA"/>
               </w:rPr>
               <w:t>The backspace key is going to be the keybind for undoing moves, and the main keyboard will be used to input chess notation as another way to control piece movement</w:t>
             </w:r>
@@ -5236,12 +5483,12 @@
             <w:pPr>
               <w:jc w:val="center"/>
               <w:rPr>
-                <w:lang w:val="en-GB" w:bidi="ar-SA"/>
+                <w:lang w:bidi="ar-SA"/>
               </w:rPr>
             </w:pPr>
             <w:r>
               <w:rPr>
-                <w:lang w:val="en-GB" w:bidi="ar-SA"/>
+                <w:lang w:bidi="ar-SA"/>
               </w:rPr>
               <w:t>Instructions on how to edit the theme of the board and the style of the pieces</w:t>
             </w:r>
@@ -5256,12 +5503,12 @@
               <w:jc w:val="center"/>
               <w:cnfStyle w:val="000000100000" w:firstRow="0" w:lastRow="0" w:firstColumn="0" w:lastColumn="0" w:oddVBand="0" w:evenVBand="0" w:oddHBand="1" w:evenHBand="0" w:firstRowFirstColumn="0" w:firstRowLastColumn="0" w:lastRowFirstColumn="0" w:lastRowLastColumn="0"/>
               <w:rPr>
-                <w:lang w:val="en-GB" w:bidi="ar-SA"/>
+                <w:lang w:bidi="ar-SA"/>
               </w:rPr>
             </w:pPr>
             <w:r>
               <w:rPr>
-                <w:lang w:val="en-GB" w:bidi="ar-SA"/>
+                <w:lang w:bidi="ar-SA"/>
               </w:rPr>
               <w:t>If the user dislikes the look of the chess board and pieces, there will be instructions on how to edit the themes within the game</w:t>
             </w:r>
@@ -5272,7 +5519,7 @@
     <w:p>
       <w:pPr>
         <w:rPr>
-          <w:lang w:val="en-GB" w:bidi="ar-SA"/>
+          <w:lang w:bidi="ar-SA"/>
         </w:rPr>
       </w:pPr>
     </w:p>
@@ -5280,13 +5527,13 @@
       <w:pPr>
         <w:pStyle w:val="Heading2"/>
         <w:rPr>
-          <w:lang w:val="en-GB" w:bidi="ar-SA"/>
-        </w:rPr>
-      </w:pPr>
-      <w:bookmarkStart w:id="14" w:name="_Toc174370489"/>
-      <w:r>
-        <w:rPr>
-          <w:lang w:val="en-GB" w:bidi="ar-SA"/>
+          <w:lang w:bidi="ar-SA"/>
+        </w:rPr>
+      </w:pPr>
+      <w:bookmarkStart w:id="14" w:name="_Toc175149455"/>
+      <w:r>
+        <w:rPr>
+          <w:lang w:bidi="ar-SA"/>
         </w:rPr>
         <w:t>Success Criteria</w:t>
       </w:r>
@@ -5315,12 +5562,12 @@
             <w:pPr>
               <w:jc w:val="center"/>
               <w:rPr>
-                <w:lang w:val="en-GB" w:bidi="ar-SA"/>
+                <w:lang w:bidi="ar-SA"/>
               </w:rPr>
             </w:pPr>
             <w:r>
               <w:rPr>
-                <w:lang w:val="en-GB" w:bidi="ar-SA"/>
+                <w:lang w:bidi="ar-SA"/>
               </w:rPr>
               <w:t>Criterion</w:t>
             </w:r>
@@ -5335,12 +5582,12 @@
               <w:jc w:val="center"/>
               <w:cnfStyle w:val="100000000000" w:firstRow="1" w:lastRow="0" w:firstColumn="0" w:lastColumn="0" w:oddVBand="0" w:evenVBand="0" w:oddHBand="0" w:evenHBand="0" w:firstRowFirstColumn="0" w:firstRowLastColumn="0" w:lastRowFirstColumn="0" w:lastRowLastColumn="0"/>
               <w:rPr>
-                <w:lang w:val="en-GB" w:bidi="ar-SA"/>
+                <w:lang w:bidi="ar-SA"/>
               </w:rPr>
             </w:pPr>
             <w:r>
               <w:rPr>
-                <w:lang w:val="en-GB" w:bidi="ar-SA"/>
+                <w:lang w:bidi="ar-SA"/>
               </w:rPr>
               <w:t>How to show it’s been met</w:t>
             </w:r>
@@ -5360,12 +5607,12 @@
             <w:pPr>
               <w:jc w:val="center"/>
               <w:rPr>
-                <w:lang w:val="en-GB" w:bidi="ar-SA"/>
+                <w:lang w:bidi="ar-SA"/>
               </w:rPr>
             </w:pPr>
             <w:r>
               <w:rPr>
-                <w:lang w:val="en-GB" w:bidi="ar-SA"/>
+                <w:lang w:bidi="ar-SA"/>
               </w:rPr>
               <w:t>The main window showing a working chess engine</w:t>
             </w:r>
@@ -5380,12 +5627,12 @@
               <w:jc w:val="center"/>
               <w:cnfStyle w:val="000000100000" w:firstRow="0" w:lastRow="0" w:firstColumn="0" w:lastColumn="0" w:oddVBand="0" w:evenVBand="0" w:oddHBand="1" w:evenHBand="0" w:firstRowFirstColumn="0" w:firstRowLastColumn="0" w:lastRowFirstColumn="0" w:lastRowLastColumn="0"/>
               <w:rPr>
-                <w:lang w:val="en-GB" w:bidi="ar-SA"/>
+                <w:lang w:bidi="ar-SA"/>
               </w:rPr>
             </w:pPr>
             <w:r>
               <w:rPr>
-                <w:lang w:val="en-GB" w:bidi="ar-SA"/>
+                <w:lang w:bidi="ar-SA"/>
               </w:rPr>
               <w:t>Screenshot of working graphics/video of a working engine</w:t>
             </w:r>
@@ -5402,12 +5649,12 @@
             <w:pPr>
               <w:jc w:val="center"/>
               <w:rPr>
-                <w:lang w:val="en-GB" w:bidi="ar-SA"/>
+                <w:lang w:bidi="ar-SA"/>
               </w:rPr>
             </w:pPr>
             <w:r>
               <w:rPr>
-                <w:lang w:val="en-GB" w:bidi="ar-SA"/>
+                <w:lang w:bidi="ar-SA"/>
               </w:rPr>
               <w:t>The AI makes non-randomised moves</w:t>
             </w:r>
@@ -5422,12 +5669,12 @@
               <w:jc w:val="center"/>
               <w:cnfStyle w:val="000000000000" w:firstRow="0" w:lastRow="0" w:firstColumn="0" w:lastColumn="0" w:oddVBand="0" w:evenVBand="0" w:oddHBand="0" w:evenHBand="0" w:firstRowFirstColumn="0" w:firstRowLastColumn="0" w:lastRowFirstColumn="0" w:lastRowLastColumn="0"/>
               <w:rPr>
-                <w:lang w:val="en-GB" w:bidi="ar-SA"/>
+                <w:lang w:bidi="ar-SA"/>
               </w:rPr>
             </w:pPr>
             <w:r>
               <w:rPr>
-                <w:lang w:val="en-GB" w:bidi="ar-SA"/>
+                <w:lang w:bidi="ar-SA"/>
               </w:rPr>
               <w:t>Run a game through Stockfish to show a decent amount of logic</w:t>
             </w:r>
@@ -5447,12 +5694,12 @@
             <w:pPr>
               <w:jc w:val="center"/>
               <w:rPr>
-                <w:lang w:val="en-GB" w:bidi="ar-SA"/>
+                <w:lang w:bidi="ar-SA"/>
               </w:rPr>
             </w:pPr>
             <w:r>
               <w:rPr>
-                <w:lang w:val="en-GB" w:bidi="ar-SA"/>
+                <w:lang w:bidi="ar-SA"/>
               </w:rPr>
               <w:t>Simple, navigable design</w:t>
             </w:r>
@@ -5467,12 +5714,12 @@
               <w:jc w:val="center"/>
               <w:cnfStyle w:val="000000100000" w:firstRow="0" w:lastRow="0" w:firstColumn="0" w:lastColumn="0" w:oddVBand="0" w:evenVBand="0" w:oddHBand="1" w:evenHBand="0" w:firstRowFirstColumn="0" w:firstRowLastColumn="0" w:lastRowFirstColumn="0" w:lastRowLastColumn="0"/>
               <w:rPr>
-                <w:lang w:val="en-GB" w:bidi="ar-SA"/>
+                <w:lang w:bidi="ar-SA"/>
               </w:rPr>
             </w:pPr>
             <w:r>
               <w:rPr>
-                <w:lang w:val="en-GB" w:bidi="ar-SA"/>
+                <w:lang w:bidi="ar-SA"/>
               </w:rPr>
               <w:t>Screenshot of the GUI, with a menu, chess engine and instructions</w:t>
             </w:r>
@@ -5489,12 +5736,12 @@
             <w:pPr>
               <w:jc w:val="center"/>
               <w:rPr>
-                <w:lang w:val="en-GB" w:bidi="ar-SA"/>
+                <w:lang w:bidi="ar-SA"/>
               </w:rPr>
             </w:pPr>
             <w:r>
               <w:rPr>
-                <w:lang w:val="en-GB" w:bidi="ar-SA"/>
+                <w:lang w:bidi="ar-SA"/>
               </w:rPr>
               <w:t>A working Exit button</w:t>
             </w:r>
@@ -5509,12 +5756,12 @@
               <w:jc w:val="center"/>
               <w:cnfStyle w:val="000000000000" w:firstRow="0" w:lastRow="0" w:firstColumn="0" w:lastColumn="0" w:oddVBand="0" w:evenVBand="0" w:oddHBand="0" w:evenHBand="0" w:firstRowFirstColumn="0" w:firstRowLastColumn="0" w:lastRowFirstColumn="0" w:lastRowLastColumn="0"/>
               <w:rPr>
-                <w:lang w:val="en-GB" w:bidi="ar-SA"/>
+                <w:lang w:bidi="ar-SA"/>
               </w:rPr>
             </w:pPr>
             <w:r>
               <w:rPr>
-                <w:lang w:val="en-GB" w:bidi="ar-SA"/>
+                <w:lang w:bidi="ar-SA"/>
               </w:rPr>
               <w:t>The Exit button (namely the big X in the top right) is clicked and shows that it closes the window</w:t>
             </w:r>
@@ -5534,12 +5781,12 @@
             <w:pPr>
               <w:jc w:val="center"/>
               <w:rPr>
-                <w:lang w:val="en-GB" w:bidi="ar-SA"/>
+                <w:lang w:bidi="ar-SA"/>
               </w:rPr>
             </w:pPr>
             <w:r>
               <w:rPr>
-                <w:lang w:val="en-GB" w:bidi="ar-SA"/>
+                <w:lang w:bidi="ar-SA"/>
               </w:rPr>
               <w:t>Instructions</w:t>
             </w:r>
@@ -5554,12 +5801,12 @@
               <w:jc w:val="center"/>
               <w:cnfStyle w:val="000000100000" w:firstRow="0" w:lastRow="0" w:firstColumn="0" w:lastColumn="0" w:oddVBand="0" w:evenVBand="0" w:oddHBand="1" w:evenHBand="0" w:firstRowFirstColumn="0" w:firstRowLastColumn="0" w:lastRowFirstColumn="0" w:lastRowLastColumn="0"/>
               <w:rPr>
-                <w:lang w:val="en-GB" w:bidi="ar-SA"/>
+                <w:lang w:bidi="ar-SA"/>
               </w:rPr>
             </w:pPr>
             <w:r>
               <w:rPr>
-                <w:lang w:val="en-GB" w:bidi="ar-SA"/>
+                <w:lang w:bidi="ar-SA"/>
               </w:rPr>
               <w:t>A screenshot of a page that’s accessible through the main menu, walking the user through the keybinds and any other features that they need to know and that points them to a site where they can learn to play chess if they don’t already know</w:t>
             </w:r>
@@ -5576,12 +5823,12 @@
             <w:pPr>
               <w:jc w:val="center"/>
               <w:rPr>
-                <w:lang w:val="en-GB" w:bidi="ar-SA"/>
+                <w:lang w:bidi="ar-SA"/>
               </w:rPr>
             </w:pPr>
             <w:r>
               <w:rPr>
-                <w:lang w:val="en-GB" w:bidi="ar-SA"/>
+                <w:lang w:bidi="ar-SA"/>
               </w:rPr>
               <w:t>The chess AI plays at the desired level (1,600 Elo)</w:t>
             </w:r>
@@ -5596,24 +5843,24 @@
               <w:jc w:val="center"/>
               <w:cnfStyle w:val="000000000000" w:firstRow="0" w:lastRow="0" w:firstColumn="0" w:lastColumn="0" w:oddVBand="0" w:evenVBand="0" w:oddHBand="0" w:evenHBand="0" w:firstRowFirstColumn="0" w:firstRowLastColumn="0" w:lastRowFirstColumn="0" w:lastRowLastColumn="0"/>
               <w:rPr>
-                <w:lang w:val="en-GB" w:bidi="ar-SA"/>
+                <w:lang w:bidi="ar-SA"/>
               </w:rPr>
             </w:pPr>
             <w:r>
               <w:rPr>
-                <w:lang w:val="en-GB" w:bidi="ar-SA"/>
+                <w:lang w:bidi="ar-SA"/>
               </w:rPr>
               <w:t xml:space="preserve">The AI can beat me over 50% of the time that it plays me, </w:t>
             </w:r>
             <w:r>
               <w:rPr>
-                <w:lang w:val="en-GB" w:bidi="ar-SA"/>
+                <w:lang w:bidi="ar-SA"/>
               </w:rPr>
               <w:t xml:space="preserve">as </w:t>
             </w:r>
             <w:r>
               <w:rPr>
-                <w:lang w:val="en-GB" w:bidi="ar-SA"/>
+                <w:lang w:bidi="ar-SA"/>
               </w:rPr>
               <w:t>shown through the PGN files of the games</w:t>
             </w:r>
@@ -5624,35 +5871,35 @@
     <w:p>
       <w:pPr>
         <w:rPr>
-          <w:lang w:val="en-GB" w:bidi="ar-SA"/>
-        </w:rPr>
-      </w:pPr>
-    </w:p>
-    <w:p>
-      <w:pPr>
-        <w:rPr>
-          <w:lang w:val="en-GB" w:bidi="ar-SA"/>
-        </w:rPr>
-      </w:pPr>
-    </w:p>
-    <w:p>
-      <w:pPr>
-        <w:rPr>
-          <w:lang w:val="en-GB" w:bidi="ar-SA"/>
-        </w:rPr>
-      </w:pPr>
-    </w:p>
-    <w:p>
-      <w:pPr>
-        <w:rPr>
-          <w:lang w:val="en-GB" w:bidi="ar-SA"/>
-        </w:rPr>
-      </w:pPr>
-    </w:p>
-    <w:p>
-      <w:pPr>
-        <w:rPr>
-          <w:lang w:val="en-GB" w:bidi="ar-SA"/>
+          <w:lang w:bidi="ar-SA"/>
+        </w:rPr>
+      </w:pPr>
+    </w:p>
+    <w:p>
+      <w:pPr>
+        <w:rPr>
+          <w:lang w:bidi="ar-SA"/>
+        </w:rPr>
+      </w:pPr>
+    </w:p>
+    <w:p>
+      <w:pPr>
+        <w:rPr>
+          <w:lang w:bidi="ar-SA"/>
+        </w:rPr>
+      </w:pPr>
+    </w:p>
+    <w:p>
+      <w:pPr>
+        <w:rPr>
+          <w:lang w:bidi="ar-SA"/>
+        </w:rPr>
+      </w:pPr>
+    </w:p>
+    <w:p>
+      <w:pPr>
+        <w:rPr>
+          <w:lang w:bidi="ar-SA"/>
         </w:rPr>
       </w:pPr>
     </w:p>
@@ -5661,7 +5908,7 @@
         <w:pStyle w:val="Heading1"/>
       </w:pPr>
       <w:bookmarkStart w:id="15" w:name="_Toc242857918"/>
-      <w:bookmarkStart w:id="16" w:name="_Toc174370490"/>
+      <w:bookmarkStart w:id="16" w:name="_Toc175149456"/>
       <w:r>
         <w:t xml:space="preserve">B. </w:t>
       </w:r>
@@ -5681,7 +5928,7 @@
           <w:rFonts w:ascii="Arial" w:hAnsi="Arial" w:cs="Arial"/>
           <w:sz w:val="22"/>
           <w:szCs w:val="22"/>
-          <w:lang w:val="en-GB" w:bidi="ar-SA"/>
+          <w:lang w:bidi="ar-SA"/>
         </w:rPr>
       </w:pPr>
     </w:p>
@@ -5695,7 +5942,7 @@
           <w:rFonts w:cs="Arial"/>
           <w:sz w:val="22"/>
           <w:szCs w:val="22"/>
-          <w:lang w:val="en-GB" w:bidi="ar-SA"/>
+          <w:lang w:bidi="ar-SA"/>
         </w:rPr>
       </w:pPr>
       <w:r>
@@ -5703,78 +5950,23 @@
           <w:rFonts w:cs="Arial"/>
           <w:sz w:val="22"/>
           <w:szCs w:val="22"/>
-          <w:lang w:val="en-GB" w:bidi="ar-SA"/>
-        </w:rPr>
-        <w:t xml:space="preserve">&lt;See </w:t>
-      </w:r>
-      <w:r>
-        <w:rPr>
-          <w:rFonts w:cs="Arial"/>
-          <w:sz w:val="22"/>
-          <w:szCs w:val="22"/>
-          <w:lang w:val="en-GB" w:bidi="ar-SA"/>
-        </w:rPr>
-        <w:t>H446-03</w:t>
-      </w:r>
-      <w:r>
-        <w:rPr>
-          <w:rFonts w:cs="Arial"/>
-          <w:sz w:val="22"/>
-          <w:szCs w:val="22"/>
-          <w:lang w:val="en-GB" w:bidi="ar-SA"/>
-        </w:rPr>
-        <w:t xml:space="preserve"> Project Advice Booklet for </w:t>
-      </w:r>
-      <w:r>
-        <w:rPr>
-          <w:rFonts w:cs="Arial"/>
-          <w:sz w:val="22"/>
-          <w:szCs w:val="22"/>
-          <w:lang w:val="en-GB" w:bidi="ar-SA"/>
-        </w:rPr>
-        <w:t>help and guidance</w:t>
-      </w:r>
-      <w:r>
-        <w:rPr>
-          <w:rFonts w:cs="Arial"/>
-          <w:sz w:val="22"/>
-          <w:szCs w:val="22"/>
-          <w:lang w:val="en-GB" w:bidi="ar-SA"/>
-        </w:rPr>
-        <w:t xml:space="preserve"> of </w:t>
-      </w:r>
-      <w:r>
-        <w:rPr>
-          <w:rFonts w:cs="Arial"/>
-          <w:sz w:val="22"/>
-          <w:szCs w:val="22"/>
-          <w:lang w:val="en-GB" w:bidi="ar-SA"/>
-        </w:rPr>
-        <w:t>w</w:t>
-      </w:r>
-      <w:r>
-        <w:rPr>
-          <w:rFonts w:cs="Arial"/>
-          <w:sz w:val="22"/>
-          <w:szCs w:val="22"/>
-          <w:lang w:val="en-GB" w:bidi="ar-SA"/>
-        </w:rPr>
-        <w:t xml:space="preserve">hat must go here.&gt; </w:t>
+          <w:lang w:bidi="ar-SA"/>
+        </w:rPr>
+        <w:t xml:space="preserve">&lt;See H446-03 Project Advice Booklet for help and guidance of what must go here.&gt; </w:t>
       </w:r>
     </w:p>
     <w:p>
       <w:pPr>
         <w:pStyle w:val="Heading2"/>
         <w:rPr>
-          <w:lang w:val="en-GB" w:bidi="ar-SA"/>
-        </w:rPr>
-      </w:pPr>
-      <w:bookmarkStart w:id="17" w:name="_Toc174370491"/>
+          <w:lang w:bidi="ar-SA"/>
+        </w:rPr>
+      </w:pPr>
+      <w:bookmarkStart w:id="17" w:name="_Toc175149457"/>
       <w:r>
         <w:rPr>
           <w:caps w:val="0"/>
-          <w:noProof/>
-          <w:lang w:val="en-GB" w:eastAsia="en-GB" w:bidi="ar-SA"/>
+          <w:lang w:eastAsia="en-GB" w:bidi="ar-SA"/>
         </w:rPr>
         <w:drawing>
           <wp:anchor distT="0" distB="0" distL="114300" distR="114300" simplePos="0" relativeHeight="251662336" behindDoc="0" locked="0" layoutInCell="1" allowOverlap="1" wp14:anchorId="7EDCC824" wp14:editId="206F9AC1">
@@ -5806,66 +5998,253 @@
       </w:r>
       <w:r>
         <w:rPr>
-          <w:lang w:val="en-GB" w:bidi="ar-SA"/>
+          <w:lang w:bidi="ar-SA"/>
         </w:rPr>
         <w:t>Systems diagram</w:t>
       </w:r>
       <w:bookmarkStart w:id="18" w:name="_Toc242857920"/>
       <w:bookmarkEnd w:id="17"/>
     </w:p>
-    <w:p>
-      <w:pPr>
-        <w:rPr>
-          <w:caps/>
-          <w:spacing w:val="15"/>
-          <w:sz w:val="22"/>
-          <w:szCs w:val="22"/>
-        </w:rPr>
-      </w:pPr>
-    </w:p>
-    <w:p>
-      <w:pPr>
-        <w:pStyle w:val="Heading2"/>
-      </w:pPr>
-      <w:bookmarkStart w:id="19" w:name="_Toc174370492"/>
-      <w:r>
-        <w:t>Problem Decomposition</w:t>
+    <w:p/>
+    <w:p>
+      <w:r>
+        <w:t xml:space="preserve">As shown in the diagram above, there are many elements to my solution.  As a result, decomposition is essential.  </w:t>
+      </w:r>
+      <w:r>
+        <w:t xml:space="preserve">All of the elements above will require separate solutions, which will all be put together to complete my software.  ‘Vs </w:t>
+      </w:r>
+      <w:r>
+        <w:t>KnightOwl</w:t>
+      </w:r>
+      <w:r>
+        <w:t xml:space="preserve"> at Various Levels (Elos)’ would have too many sub-problems, so I’ll cover that separately.</w:t>
+      </w:r>
+    </w:p>
+    <w:p>
+      <w:pPr>
+        <w:pStyle w:val="Heading3"/>
+      </w:pPr>
+      <w:bookmarkStart w:id="19" w:name="_Toc175149458"/>
+      <w:r>
+        <w:t>Intro Screen</w:t>
       </w:r>
       <w:bookmarkEnd w:id="19"/>
     </w:p>
     <w:p>
       <w:r>
-        <w:t xml:space="preserve">As shown in the diagram above, there are many elements to my solution.  As a result, decomposition is essential.  </w:t>
-      </w:r>
-      <w:r>
-        <w:t xml:space="preserve">All of the elements above will require separate solutions, which will all be put together to complete my software.  ‘Vs </w:t>
-      </w:r>
-      <w:r>
-        <w:t>KnightOwl</w:t>
-      </w:r>
-      <w:r>
-        <w:t xml:space="preserve"> at Various Levels (Elos)’ would have too many sub-problems, so I’ll cover that separately.</w:t>
-      </w:r>
-    </w:p>
-    <w:p>
-      <w:pPr>
-        <w:pStyle w:val="Heading3"/>
-      </w:pPr>
-      <w:r>
-        <w:t>Intro Screen</w:t>
+        <w:t xml:space="preserve">The Main Menu screen will be fairly simple, with options to play the bot, enter </w:t>
+      </w:r>
+      <w:r>
+        <w:t>settings or access the openings database.  The option to play KnightOwl will take the user straight to a game and will randomly assign a side (white or black) to each player.</w:t>
       </w:r>
     </w:p>
     <w:p/>
     <w:p/>
     <w:p>
+      <w:r>
+        <w:t xml:space="preserve">Settings, as shown in the diagram above, will allow the user to alter the designs and colour schemes of the </w:t>
+      </w:r>
+      <w:r>
+        <w:t>board and pieces so that they can use their preferred look for the board.  These preferences will be saved to a text file so they don’t need to be configured every time the game is loaded.  It will also allow the user to adjust the difficulty level (Elo) of KnightOwl so they can play at a level that challenges them.</w:t>
+      </w:r>
+    </w:p>
+    <w:p>
+      <w:r>
+        <w:t>Lastly, the openings database will contain a board and FEN input bar, so that the most common opening moves can be found in a position (if no games have been played in a position, it will say so).  This information will be pulled from lichess.org’s API</w:t>
+      </w:r>
+      <w:r>
+        <w:t xml:space="preserve"> whenever a new position is given to the system.  The API will show what win/draw/loss rates, the average ratings of the players who use that specific move and the most common moves afterwards.</w:t>
+      </w:r>
+    </w:p>
+    <w:p>
+      <w:pPr>
+        <w:pStyle w:val="Heading3"/>
+      </w:pPr>
+      <w:bookmarkStart w:id="20" w:name="_Toc175149459"/>
+      <w:r>
+        <w:t>Chess Games</w:t>
+      </w:r>
+      <w:bookmarkEnd w:id="20"/>
+    </w:p>
+    <w:p>
+      <w:r>
+        <w:t>The chess games, although the basic GUI makes them look pretty straightforward, are in fact, extremely complex.  These include a series of interlinked algorithms which narrow down the moves available by taking into account checks, pins and of course the general movement rules of the game, algorithms to search for pins and checks and a constantly changing 2-dimensional board array.</w:t>
+      </w:r>
+    </w:p>
+    <w:p>
+      <w:r>
+        <w:t>After seeing the difficulty ranges of the bots available on chess.com, I’ve decided to make KnightOwl a bot playable by anyone and everyone by attempting to include difficulty levels up to (hopefully) 3,000 Elo, however I don’t know how manageable that will be.  The pseudocode for the game as a two-player game and with the computer will be shown below separately.</w:t>
+      </w:r>
+    </w:p>
+    <w:p>
+      <w:pPr>
+        <w:pStyle w:val="Heading3"/>
+      </w:pPr>
+      <w:bookmarkStart w:id="21" w:name="_Toc175149460"/>
+      <w:r>
+        <w:t>Analysis/Review Screen</w:t>
+      </w:r>
+      <w:bookmarkEnd w:id="21"/>
+    </w:p>
+    <w:p>
+      <w:r>
+        <w:t xml:space="preserve">These screens will be available after any game played against a bot or 2-player on the same device.  This will give a rundown of a player’s performance in a game by showing an evaluation bar of who was winning and by how much after each move, as well as a system used by chess.com to class moves based on how good they were (Best, Excellent, Good, Inaccuracy, Mistake, Blunder) with </w:t>
+      </w:r>
+      <w:r>
+        <w:t>Brilliant</w:t>
+      </w:r>
+      <w:r>
+        <w:t xml:space="preserve"> and</w:t>
+      </w:r>
+      <w:r>
+        <w:t xml:space="preserve"> Great</w:t>
+      </w:r>
+      <w:r>
+        <w:t xml:space="preserve"> moves being shown as well as Misses and Book (Opening Theory) moves.  Essentially, I want to make this similar to the one offered by chess.com without having to pay an extortionate amount of money to get more than one a day.  It will also give an estimate of a player’s rating based on the single game, as well as a rating based on which bots they beat and how consistently.</w:t>
+      </w:r>
+    </w:p>
+    <w:p/>
+    <w:p>
+      <w:pPr>
+        <w:pStyle w:val="Heading2"/>
+      </w:pPr>
+      <w:bookmarkStart w:id="22" w:name="_Toc175149461"/>
+      <w:r>
+        <w:t>Problem Decomposition</w:t>
+      </w:r>
+      <w:bookmarkEnd w:id="22"/>
+    </w:p>
+    <w:p>
+      <w:r>
+        <w:t>There are various sub-problems that my chess bot needs to be broken down into.  Each of these will require its own separate algorithm (flow charts and pseudocode later).  I’ll start with the chess game itself</w:t>
+      </w:r>
+      <w:r>
+        <w:t>, separately to the bot</w:t>
+      </w:r>
+      <w:r>
+        <w:t xml:space="preserve"> (minus the analysis and review screen for now</w:t>
+      </w:r>
+      <w:r>
+        <w:t xml:space="preserve"> too</w:t>
+      </w:r>
+      <w:r>
+        <w:t>)</w:t>
+      </w:r>
+      <w:r>
+        <w:t>.</w:t>
+      </w:r>
+    </w:p>
+    <w:p/>
+    <w:p/>
+    <w:p/>
+    <w:p/>
+    <w:p/>
+    <w:p>
+      <w:pPr>
+        <w:pStyle w:val="Heading3"/>
+      </w:pPr>
+      <w:bookmarkStart w:id="23" w:name="_Toc175149462"/>
+      <w:r>
+        <w:t>All A</w:t>
+      </w:r>
+      <w:r>
+        <w:t>l</w:t>
+      </w:r>
+      <w:r>
+        <w:t>gorithms for the Chess Engine</w:t>
+      </w:r>
+      <w:bookmarkEnd w:id="23"/>
+    </w:p>
+    <w:p>
+      <w:pPr>
+        <w:pStyle w:val="Heading4"/>
+      </w:pPr>
+      <w:r>
+        <w:t>Graphics.py</w:t>
+      </w:r>
+      <w:r>
+        <w:softHyphen/>
+      </w:r>
+      <w:r>
+        <w:softHyphen/>
+      </w:r>
+      <w:r>
+        <w:softHyphen/>
+      </w:r>
+      <w:r>
+        <w:softHyphen/>
+      </w:r>
+      <w:r>
+        <w:softHyphen/>
+      </w:r>
+      <w:r>
+        <w:softHyphen/>
+      </w:r>
+      <w:r>
+        <w:softHyphen/>
+      </w:r>
+      <w:r>
+        <w:softHyphen/>
+      </w:r>
+    </w:p>
+    <w:p>
+      <w:pPr>
+        <w:pStyle w:val="Heading6"/>
+      </w:pPr>
+      <w:r>
+        <w:t>Drawing the 8x8 Board</w:t>
+      </w:r>
+    </w:p>
+    <w:p>
+      <w:r>
+        <w:drawing>
+          <wp:inline distT="0" distB="0" distL="0" distR="0" wp14:anchorId="78551B87" wp14:editId="567B4855">
+            <wp:extent cx="5943600" cy="5526405"/>
+            <wp:effectExtent l="0" t="0" r="0" b="0"/>
+            <wp:docPr id="1451617529" name="Picture 1" descr="A diagram of a flowchart&#10;&#10;Description automatically generated"/>
+            <wp:cNvGraphicFramePr>
+              <a:graphicFrameLocks xmlns:a="http://schemas.openxmlformats.org/drawingml/2006/main" noChangeAspect="1"/>
+            </wp:cNvGraphicFramePr>
+            <a:graphic xmlns:a="http://schemas.openxmlformats.org/drawingml/2006/main">
+              <a:graphicData uri="http://schemas.openxmlformats.org/drawingml/2006/picture">
+                <pic:pic xmlns:pic="http://schemas.openxmlformats.org/drawingml/2006/picture">
+                  <pic:nvPicPr>
+                    <pic:cNvPr id="1451617529" name="Picture 1" descr="A diagram of a flowchart&#10;&#10;Description automatically generated"/>
+                    <pic:cNvPicPr/>
+                  </pic:nvPicPr>
+                  <pic:blipFill>
+                    <a:blip r:embed="rId27"/>
+                    <a:stretch>
+                      <a:fillRect/>
+                    </a:stretch>
+                  </pic:blipFill>
+                  <pic:spPr>
+                    <a:xfrm>
+                      <a:off x="0" y="0"/>
+                      <a:ext cx="5943600" cy="5526405"/>
+                    </a:xfrm>
+                    <a:prstGeom prst="rect">
+                      <a:avLst/>
+                    </a:prstGeom>
+                  </pic:spPr>
+                </pic:pic>
+              </a:graphicData>
+            </a:graphic>
+          </wp:inline>
+        </w:drawing>
+      </w:r>
+    </w:p>
+    <w:p/>
+    <w:p/>
+    <w:p>
       <w:pPr>
         <w:pStyle w:val="Heading1"/>
       </w:pPr>
-      <w:bookmarkStart w:id="20" w:name="_Toc174370493"/>
+      <w:bookmarkStart w:id="24" w:name="_Toc175149463"/>
       <w:r>
         <w:t>C. Developing the coded solution (“The development story”)</w:t>
       </w:r>
-      <w:bookmarkEnd w:id="20"/>
+      <w:bookmarkEnd w:id="24"/>
     </w:p>
     <w:p>
       <w:pPr>
@@ -5877,7 +6256,7 @@
           <w:rFonts w:ascii="Arial" w:hAnsi="Arial" w:cs="Arial"/>
           <w:sz w:val="22"/>
           <w:szCs w:val="22"/>
-          <w:lang w:val="en-GB" w:bidi="ar-SA"/>
+          <w:lang w:bidi="ar-SA"/>
         </w:rPr>
       </w:pPr>
     </w:p>
@@ -5891,7 +6270,7 @@
           <w:rFonts w:cs="Arial"/>
           <w:sz w:val="22"/>
           <w:szCs w:val="22"/>
-          <w:lang w:val="en-GB" w:bidi="ar-SA"/>
+          <w:lang w:bidi="ar-SA"/>
         </w:rPr>
       </w:pPr>
       <w:r>
@@ -5899,74 +6278,20 @@
           <w:rFonts w:cs="Arial"/>
           <w:sz w:val="22"/>
           <w:szCs w:val="22"/>
-          <w:lang w:val="en-GB" w:bidi="ar-SA"/>
-        </w:rPr>
-        <w:t xml:space="preserve">&lt;See </w:t>
-      </w:r>
-      <w:r>
-        <w:rPr>
-          <w:rFonts w:cs="Arial"/>
-          <w:sz w:val="22"/>
-          <w:szCs w:val="22"/>
-          <w:lang w:val="en-GB" w:bidi="ar-SA"/>
-        </w:rPr>
-        <w:t>H446-03</w:t>
-      </w:r>
-      <w:r>
-        <w:rPr>
-          <w:rFonts w:cs="Arial"/>
-          <w:sz w:val="22"/>
-          <w:szCs w:val="22"/>
-          <w:lang w:val="en-GB" w:bidi="ar-SA"/>
-        </w:rPr>
-        <w:t xml:space="preserve"> Project Advice Booklet for </w:t>
-      </w:r>
-      <w:r>
-        <w:rPr>
-          <w:rFonts w:cs="Arial"/>
-          <w:sz w:val="22"/>
-          <w:szCs w:val="22"/>
-          <w:lang w:val="en-GB" w:bidi="ar-SA"/>
-        </w:rPr>
-        <w:t>help and guidance</w:t>
-      </w:r>
-      <w:r>
-        <w:rPr>
-          <w:rFonts w:cs="Arial"/>
-          <w:sz w:val="22"/>
-          <w:szCs w:val="22"/>
-          <w:lang w:val="en-GB" w:bidi="ar-SA"/>
-        </w:rPr>
-        <w:t xml:space="preserve"> of </w:t>
-      </w:r>
-      <w:r>
-        <w:rPr>
-          <w:rFonts w:cs="Arial"/>
-          <w:sz w:val="22"/>
-          <w:szCs w:val="22"/>
-          <w:lang w:val="en-GB" w:bidi="ar-SA"/>
-        </w:rPr>
-        <w:t>w</w:t>
-      </w:r>
-      <w:r>
-        <w:rPr>
-          <w:rFonts w:cs="Arial"/>
-          <w:sz w:val="22"/>
-          <w:szCs w:val="22"/>
-          <w:lang w:val="en-GB" w:bidi="ar-SA"/>
-        </w:rPr>
-        <w:t xml:space="preserve">hat must go here.&gt; </w:t>
+          <w:lang w:bidi="ar-SA"/>
+        </w:rPr>
+        <w:t xml:space="preserve">&lt;See H446-03 Project Advice Booklet for help and guidance of what must go here.&gt; </w:t>
       </w:r>
     </w:p>
     <w:p>
       <w:pPr>
         <w:pStyle w:val="Heading1"/>
       </w:pPr>
-      <w:bookmarkStart w:id="21" w:name="_Toc174370494"/>
+      <w:bookmarkStart w:id="25" w:name="_Toc175149464"/>
       <w:r>
         <w:t>D. Evaluation</w:t>
       </w:r>
-      <w:bookmarkEnd w:id="21"/>
+      <w:bookmarkEnd w:id="25"/>
     </w:p>
     <w:p>
       <w:pPr>
@@ -5978,7 +6303,7 @@
           <w:rFonts w:ascii="Arial" w:hAnsi="Arial" w:cs="Arial"/>
           <w:sz w:val="22"/>
           <w:szCs w:val="22"/>
-          <w:lang w:val="en-GB" w:bidi="ar-SA"/>
+          <w:lang w:bidi="ar-SA"/>
         </w:rPr>
       </w:pPr>
     </w:p>
@@ -5992,7 +6317,7 @@
           <w:rFonts w:cs="Arial"/>
           <w:sz w:val="22"/>
           <w:szCs w:val="22"/>
-          <w:lang w:val="en-GB" w:bidi="ar-SA"/>
+          <w:lang w:bidi="ar-SA"/>
         </w:rPr>
       </w:pPr>
       <w:r>
@@ -6000,75 +6325,21 @@
           <w:rFonts w:cs="Arial"/>
           <w:sz w:val="22"/>
           <w:szCs w:val="22"/>
-          <w:lang w:val="en-GB" w:bidi="ar-SA"/>
-        </w:rPr>
-        <w:t xml:space="preserve">&lt;See </w:t>
-      </w:r>
-      <w:r>
-        <w:rPr>
-          <w:rFonts w:cs="Arial"/>
-          <w:sz w:val="22"/>
-          <w:szCs w:val="22"/>
-          <w:lang w:val="en-GB" w:bidi="ar-SA"/>
-        </w:rPr>
-        <w:t>H446-03</w:t>
-      </w:r>
-      <w:r>
-        <w:rPr>
-          <w:rFonts w:cs="Arial"/>
-          <w:sz w:val="22"/>
-          <w:szCs w:val="22"/>
-          <w:lang w:val="en-GB" w:bidi="ar-SA"/>
-        </w:rPr>
-        <w:t xml:space="preserve"> Project Advice Booklet for </w:t>
-      </w:r>
-      <w:r>
-        <w:rPr>
-          <w:rFonts w:cs="Arial"/>
-          <w:sz w:val="22"/>
-          <w:szCs w:val="22"/>
-          <w:lang w:val="en-GB" w:bidi="ar-SA"/>
-        </w:rPr>
-        <w:t>help and guidance</w:t>
-      </w:r>
-      <w:r>
-        <w:rPr>
-          <w:rFonts w:cs="Arial"/>
-          <w:sz w:val="22"/>
-          <w:szCs w:val="22"/>
-          <w:lang w:val="en-GB" w:bidi="ar-SA"/>
-        </w:rPr>
-        <w:t xml:space="preserve"> of </w:t>
-      </w:r>
-      <w:r>
-        <w:rPr>
-          <w:rFonts w:cs="Arial"/>
-          <w:sz w:val="22"/>
-          <w:szCs w:val="22"/>
-          <w:lang w:val="en-GB" w:bidi="ar-SA"/>
-        </w:rPr>
-        <w:t>w</w:t>
-      </w:r>
-      <w:r>
-        <w:rPr>
-          <w:rFonts w:cs="Arial"/>
-          <w:sz w:val="22"/>
-          <w:szCs w:val="22"/>
-          <w:lang w:val="en-GB" w:bidi="ar-SA"/>
-        </w:rPr>
-        <w:t xml:space="preserve">hat must go here.&gt; </w:t>
+          <w:lang w:bidi="ar-SA"/>
+        </w:rPr>
+        <w:t xml:space="preserve">&lt;See H446-03 Project Advice Booklet for help and guidance of what must go here.&gt; </w:t>
       </w:r>
     </w:p>
     <w:bookmarkEnd w:id="18"/>
     <w:p>
       <w:pPr>
         <w:rPr>
-          <w:lang w:val="en-GB" w:bidi="ar-SA"/>
-        </w:rPr>
-      </w:pPr>
-      <w:r>
-        <w:rPr>
-          <w:lang w:val="en-GB" w:bidi="ar-SA"/>
+          <w:lang w:bidi="ar-SA"/>
+        </w:rPr>
+      </w:pPr>
+      <w:r>
+        <w:rPr>
+          <w:lang w:bidi="ar-SA"/>
         </w:rPr>
         <w:br w:type="page"/>
       </w:r>
@@ -6076,7 +6347,7 @@
     <w:p>
       <w:pPr>
         <w:rPr>
-          <w:lang w:val="en-GB" w:bidi="ar-SA"/>
+          <w:lang w:bidi="ar-SA"/>
         </w:rPr>
       </w:pPr>
     </w:p>
@@ -6090,7 +6361,7 @@
           <w:spacing w:val="15"/>
           <w:sz w:val="22"/>
           <w:szCs w:val="22"/>
-          <w:lang w:val="en-GB" w:bidi="ar-SA"/>
+          <w:lang w:bidi="ar-SA"/>
         </w:rPr>
       </w:pPr>
     </w:p>
@@ -6098,29 +6369,29 @@
       <w:pPr>
         <w:pStyle w:val="Heading1"/>
         <w:rPr>
-          <w:lang w:val="en-GB" w:bidi="ar-SA"/>
-        </w:rPr>
-      </w:pPr>
-      <w:bookmarkStart w:id="22" w:name="_Toc174370495"/>
-      <w:r>
-        <w:rPr>
-          <w:lang w:val="en-GB" w:bidi="ar-SA"/>
+          <w:lang w:bidi="ar-SA"/>
+        </w:rPr>
+      </w:pPr>
+      <w:bookmarkStart w:id="26" w:name="_Toc175149465"/>
+      <w:r>
+        <w:rPr>
+          <w:lang w:bidi="ar-SA"/>
         </w:rPr>
         <w:t>Project Appendixes</w:t>
       </w:r>
-      <w:bookmarkEnd w:id="22"/>
+      <w:bookmarkEnd w:id="26"/>
     </w:p>
     <w:p>
       <w:pPr>
         <w:rPr>
           <w:color w:val="000000" w:themeColor="text1"/>
-          <w:lang w:val="en-GB" w:bidi="ar-SA"/>
+          <w:lang w:bidi="ar-SA"/>
         </w:rPr>
       </w:pPr>
       <w:r>
         <w:rPr>
           <w:color w:val="000000" w:themeColor="text1"/>
-          <w:lang w:val="en-GB" w:bidi="ar-SA"/>
+          <w:lang w:bidi="ar-SA"/>
         </w:rPr>
         <w:t>Insert as many project appendixes as you need for your project.</w:t>
       </w:r>
@@ -6129,13 +6400,13 @@
       <w:pPr>
         <w:rPr>
           <w:color w:val="000000" w:themeColor="text1"/>
-          <w:lang w:val="en-GB" w:bidi="ar-SA"/>
+          <w:lang w:bidi="ar-SA"/>
         </w:rPr>
       </w:pPr>
       <w:r>
         <w:rPr>
           <w:color w:val="000000" w:themeColor="text1"/>
-          <w:lang w:val="en-GB" w:bidi="ar-SA"/>
+          <w:lang w:bidi="ar-SA"/>
         </w:rPr>
         <w:t>These might include, but are not limited to:</w:t>
       </w:r>
@@ -6149,13 +6420,13 @@
         </w:numPr>
         <w:rPr>
           <w:color w:val="000000" w:themeColor="text1"/>
-          <w:lang w:val="en-GB" w:bidi="ar-SA"/>
+          <w:lang w:bidi="ar-SA"/>
         </w:rPr>
       </w:pPr>
       <w:r>
         <w:rPr>
           <w:color w:val="000000" w:themeColor="text1"/>
-          <w:lang w:val="en-GB" w:bidi="ar-SA"/>
+          <w:lang w:bidi="ar-SA"/>
         </w:rPr>
         <w:t>Complete Code Listing (ESSENTIAL)</w:t>
       </w:r>
@@ -6169,13 +6440,13 @@
         </w:numPr>
         <w:rPr>
           <w:color w:val="000000" w:themeColor="text1"/>
-          <w:lang w:val="en-GB" w:bidi="ar-SA"/>
+          <w:lang w:bidi="ar-SA"/>
         </w:rPr>
       </w:pPr>
       <w:r>
         <w:rPr>
           <w:color w:val="000000" w:themeColor="text1"/>
-          <w:lang w:val="en-GB" w:bidi="ar-SA"/>
+          <w:lang w:bidi="ar-SA"/>
         </w:rPr>
         <w:t>Interview Transcripts</w:t>
       </w:r>
@@ -6189,13 +6460,13 @@
         </w:numPr>
         <w:rPr>
           <w:color w:val="000000" w:themeColor="text1"/>
-          <w:lang w:val="en-GB" w:bidi="ar-SA"/>
+          <w:lang w:bidi="ar-SA"/>
         </w:rPr>
       </w:pPr>
       <w:r>
         <w:rPr>
           <w:color w:val="000000" w:themeColor="text1"/>
-          <w:lang w:val="en-GB" w:bidi="ar-SA"/>
+          <w:lang w:bidi="ar-SA"/>
         </w:rPr>
         <w:t>Meeting notes</w:t>
       </w:r>
@@ -6209,13 +6480,13 @@
         </w:numPr>
         <w:rPr>
           <w:color w:val="000000" w:themeColor="text1"/>
-          <w:lang w:val="en-GB" w:bidi="ar-SA"/>
+          <w:lang w:bidi="ar-SA"/>
         </w:rPr>
       </w:pPr>
       <w:r>
         <w:rPr>
           <w:color w:val="000000" w:themeColor="text1"/>
-          <w:lang w:val="en-GB" w:bidi="ar-SA"/>
+          <w:lang w:bidi="ar-SA"/>
         </w:rPr>
         <w:t xml:space="preserve">Observation notes or questionnaires </w:t>
       </w:r>
@@ -6224,7 +6495,7 @@
       <w:pPr>
         <w:rPr>
           <w:color w:val="000000" w:themeColor="text1"/>
-          <w:lang w:val="en-GB" w:bidi="ar-SA"/>
+          <w:lang w:bidi="ar-SA"/>
         </w:rPr>
       </w:pPr>
     </w:p>
@@ -6232,7 +6503,7 @@
       <w:pPr>
         <w:rPr>
           <w:color w:val="000000" w:themeColor="text1"/>
-          <w:lang w:val="en-GB" w:bidi="ar-SA"/>
+          <w:lang w:bidi="ar-SA"/>
         </w:rPr>
       </w:pPr>
     </w:p>
@@ -6240,7 +6511,7 @@
       <w:pPr>
         <w:rPr>
           <w:color w:val="000000" w:themeColor="text1"/>
-          <w:lang w:val="en-GB" w:bidi="ar-SA"/>
+          <w:lang w:bidi="ar-SA"/>
         </w:rPr>
       </w:pPr>
     </w:p>
@@ -6248,28 +6519,28 @@
       <w:pPr>
         <w:pStyle w:val="Heading1"/>
         <w:rPr>
-          <w:lang w:val="en-GB" w:bidi="ar-SA"/>
-        </w:rPr>
-      </w:pPr>
-      <w:bookmarkStart w:id="23" w:name="_Toc174370496"/>
-      <w:r>
-        <w:rPr>
-          <w:lang w:val="en-GB" w:bidi="ar-SA"/>
+          <w:lang w:bidi="ar-SA"/>
+        </w:rPr>
+      </w:pPr>
+      <w:bookmarkStart w:id="27" w:name="_Toc175149466"/>
+      <w:r>
+        <w:rPr>
+          <w:lang w:bidi="ar-SA"/>
         </w:rPr>
         <w:t>References</w:t>
       </w:r>
-      <w:bookmarkEnd w:id="23"/>
-    </w:p>
-    <w:p>
-      <w:pPr>
-        <w:rPr>
-          <w:lang w:val="en-GB" w:bidi="ar-SA"/>
+      <w:bookmarkEnd w:id="27"/>
+    </w:p>
+    <w:p>
+      <w:pPr>
+        <w:rPr>
+          <w:lang w:bidi="ar-SA"/>
         </w:rPr>
       </w:pPr>
     </w:p>
     <w:sectPr>
-      <w:headerReference w:type="default" r:id="rId27"/>
-      <w:footerReference w:type="default" r:id="rId28"/>
+      <w:headerReference w:type="default" r:id="rId28"/>
+      <w:footerReference w:type="default" r:id="rId29"/>
       <w:pgSz w:w="12240" w:h="15840"/>
       <w:pgMar w:top="993" w:right="1440" w:bottom="1560" w:left="1440" w:header="708" w:footer="708" w:gutter="0"/>
       <w:cols w:space="708"/>
@@ -6332,15 +6603,9 @@
           <w:fldChar w:fldCharType="separate"/>
         </w:r>
         <w:r>
-          <w:rPr>
-            <w:noProof/>
-          </w:rPr>
           <w:t>2</w:t>
         </w:r>
         <w:r>
-          <w:rPr>
-            <w:noProof/>
-          </w:rPr>
           <w:fldChar w:fldCharType="end"/>
         </w:r>
         <w:r>
@@ -6356,15 +6621,9 @@
           <w:fldChar w:fldCharType="separate"/>
         </w:r>
         <w:r>
-          <w:rPr>
-            <w:noProof/>
-          </w:rPr>
           <w:t>4</w:t>
         </w:r>
         <w:r>
-          <w:rPr>
-            <w:noProof/>
-          </w:rPr>
           <w:fldChar w:fldCharType="end"/>
         </w:r>
       </w:sdtContent>
@@ -8723,6 +8982,7 @@
     <w:rPr>
       <w:sz w:val="20"/>
       <w:szCs w:val="20"/>
+      <w:lang w:val="en-GB"/>
     </w:rPr>
   </w:style>
   <w:style w:type="paragraph" w:styleId="Heading1">

--- a/write-up/write-up.docx
+++ b/write-up/write-up.docx
@@ -123,6 +123,7 @@
       </w:r>
       <w:r>
         <w:rPr>
+          <w:noProof/>
           <w:lang w:eastAsia="en-GB" w:bidi="ar-SA"/>
         </w:rPr>
         <mc:AlternateContent>
@@ -429,7 +430,7 @@
           <w:r>
             <w:fldChar w:fldCharType="separate"/>
           </w:r>
-          <w:hyperlink w:anchor="_Toc175149442" w:history="1">
+          <w:hyperlink w:anchor="_Toc175553820" w:history="1">
             <w:r>
               <w:rPr>
                 <w:rStyle w:val="Hyperlink"/>
@@ -456,7 +457,7 @@
                 <w:noProof/>
                 <w:webHidden/>
               </w:rPr>
-              <w:instrText xml:space="preserve"> PAGEREF _Toc175149442 \h </w:instrText>
+              <w:instrText xml:space="preserve"> PAGEREF _Toc175553820 \h </w:instrText>
             </w:r>
             <w:r>
               <w:rPr>
@@ -502,7 +503,7 @@
               <w14:ligatures w14:val="standardContextual"/>
             </w:rPr>
           </w:pPr>
-          <w:hyperlink w:anchor="_Toc175149443" w:history="1">
+          <w:hyperlink w:anchor="_Toc175553821" w:history="1">
             <w:r>
               <w:rPr>
                 <w:rStyle w:val="Hyperlink"/>
@@ -529,7 +530,7 @@
                 <w:noProof/>
                 <w:webHidden/>
               </w:rPr>
-              <w:instrText xml:space="preserve"> PAGEREF _Toc175149443 \h </w:instrText>
+              <w:instrText xml:space="preserve"> PAGEREF _Toc175553821 \h </w:instrText>
             </w:r>
             <w:r>
               <w:rPr>
@@ -575,7 +576,7 @@
               <w14:ligatures w14:val="standardContextual"/>
             </w:rPr>
           </w:pPr>
-          <w:hyperlink w:anchor="_Toc175149444" w:history="1">
+          <w:hyperlink w:anchor="_Toc175553822" w:history="1">
             <w:r>
               <w:rPr>
                 <w:rStyle w:val="Hyperlink"/>
@@ -602,7 +603,7 @@
                 <w:noProof/>
                 <w:webHidden/>
               </w:rPr>
-              <w:instrText xml:space="preserve"> PAGEREF _Toc175149444 \h </w:instrText>
+              <w:instrText xml:space="preserve"> PAGEREF _Toc175553822 \h </w:instrText>
             </w:r>
             <w:r>
               <w:rPr>
@@ -648,7 +649,7 @@
               <w14:ligatures w14:val="standardContextual"/>
             </w:rPr>
           </w:pPr>
-          <w:hyperlink w:anchor="_Toc175149445" w:history="1">
+          <w:hyperlink w:anchor="_Toc175553823" w:history="1">
             <w:r>
               <w:rPr>
                 <w:rStyle w:val="Hyperlink"/>
@@ -675,7 +676,7 @@
                 <w:noProof/>
                 <w:webHidden/>
               </w:rPr>
-              <w:instrText xml:space="preserve"> PAGEREF _Toc175149445 \h </w:instrText>
+              <w:instrText xml:space="preserve"> PAGEREF _Toc175553823 \h </w:instrText>
             </w:r>
             <w:r>
               <w:rPr>
@@ -721,7 +722,7 @@
               <w14:ligatures w14:val="standardContextual"/>
             </w:rPr>
           </w:pPr>
-          <w:hyperlink w:anchor="_Toc175149446" w:history="1">
+          <w:hyperlink w:anchor="_Toc175553824" w:history="1">
             <w:r>
               <w:rPr>
                 <w:rStyle w:val="Hyperlink"/>
@@ -748,7 +749,7 @@
                 <w:noProof/>
                 <w:webHidden/>
               </w:rPr>
-              <w:instrText xml:space="preserve"> PAGEREF _Toc175149446 \h </w:instrText>
+              <w:instrText xml:space="preserve"> PAGEREF _Toc175553824 \h </w:instrText>
             </w:r>
             <w:r>
               <w:rPr>
@@ -794,7 +795,7 @@
               <w14:ligatures w14:val="standardContextual"/>
             </w:rPr>
           </w:pPr>
-          <w:hyperlink w:anchor="_Toc175149447" w:history="1">
+          <w:hyperlink w:anchor="_Toc175553825" w:history="1">
             <w:r>
               <w:rPr>
                 <w:rStyle w:val="Hyperlink"/>
@@ -821,7 +822,7 @@
                 <w:noProof/>
                 <w:webHidden/>
               </w:rPr>
-              <w:instrText xml:space="preserve"> PAGEREF _Toc175149447 \h </w:instrText>
+              <w:instrText xml:space="preserve"> PAGEREF _Toc175553825 \h </w:instrText>
             </w:r>
             <w:r>
               <w:rPr>
@@ -867,7 +868,7 @@
               <w14:ligatures w14:val="standardContextual"/>
             </w:rPr>
           </w:pPr>
-          <w:hyperlink w:anchor="_Toc175149448" w:history="1">
+          <w:hyperlink w:anchor="_Toc175553826" w:history="1">
             <w:r>
               <w:rPr>
                 <w:rStyle w:val="Hyperlink"/>
@@ -894,7 +895,7 @@
                 <w:noProof/>
                 <w:webHidden/>
               </w:rPr>
-              <w:instrText xml:space="preserve"> PAGEREF _Toc175149448 \h </w:instrText>
+              <w:instrText xml:space="preserve"> PAGEREF _Toc175553826 \h </w:instrText>
             </w:r>
             <w:r>
               <w:rPr>
@@ -940,7 +941,7 @@
               <w14:ligatures w14:val="standardContextual"/>
             </w:rPr>
           </w:pPr>
-          <w:hyperlink w:anchor="_Toc175149449" w:history="1">
+          <w:hyperlink w:anchor="_Toc175553827" w:history="1">
             <w:r>
               <w:rPr>
                 <w:rStyle w:val="Hyperlink"/>
@@ -967,7 +968,7 @@
                 <w:noProof/>
                 <w:webHidden/>
               </w:rPr>
-              <w:instrText xml:space="preserve"> PAGEREF _Toc175149449 \h </w:instrText>
+              <w:instrText xml:space="preserve"> PAGEREF _Toc175553827 \h </w:instrText>
             </w:r>
             <w:r>
               <w:rPr>
@@ -1013,7 +1014,7 @@
               <w14:ligatures w14:val="standardContextual"/>
             </w:rPr>
           </w:pPr>
-          <w:hyperlink w:anchor="_Toc175149450" w:history="1">
+          <w:hyperlink w:anchor="_Toc175553828" w:history="1">
             <w:r>
               <w:rPr>
                 <w:rStyle w:val="Hyperlink"/>
@@ -1040,7 +1041,7 @@
                 <w:noProof/>
                 <w:webHidden/>
               </w:rPr>
-              <w:instrText xml:space="preserve"> PAGEREF _Toc175149450 \h </w:instrText>
+              <w:instrText xml:space="preserve"> PAGEREF _Toc175553828 \h </w:instrText>
             </w:r>
             <w:r>
               <w:rPr>
@@ -1086,7 +1087,7 @@
               <w14:ligatures w14:val="standardContextual"/>
             </w:rPr>
           </w:pPr>
-          <w:hyperlink w:anchor="_Toc175149451" w:history="1">
+          <w:hyperlink w:anchor="_Toc175553829" w:history="1">
             <w:r>
               <w:rPr>
                 <w:rStyle w:val="Hyperlink"/>
@@ -1113,7 +1114,7 @@
                 <w:noProof/>
                 <w:webHidden/>
               </w:rPr>
-              <w:instrText xml:space="preserve"> PAGEREF _Toc175149451 \h </w:instrText>
+              <w:instrText xml:space="preserve"> PAGEREF _Toc175553829 \h </w:instrText>
             </w:r>
             <w:r>
               <w:rPr>
@@ -1159,7 +1160,7 @@
               <w14:ligatures w14:val="standardContextual"/>
             </w:rPr>
           </w:pPr>
-          <w:hyperlink w:anchor="_Toc175149452" w:history="1">
+          <w:hyperlink w:anchor="_Toc175553830" w:history="1">
             <w:r>
               <w:rPr>
                 <w:rStyle w:val="Hyperlink"/>
@@ -1186,7 +1187,7 @@
                 <w:noProof/>
                 <w:webHidden/>
               </w:rPr>
-              <w:instrText xml:space="preserve"> PAGEREF _Toc175149452 \h </w:instrText>
+              <w:instrText xml:space="preserve"> PAGEREF _Toc175553830 \h </w:instrText>
             </w:r>
             <w:r>
               <w:rPr>
@@ -1232,7 +1233,7 @@
               <w14:ligatures w14:val="standardContextual"/>
             </w:rPr>
           </w:pPr>
-          <w:hyperlink w:anchor="_Toc175149453" w:history="1">
+          <w:hyperlink w:anchor="_Toc175553831" w:history="1">
             <w:r>
               <w:rPr>
                 <w:rStyle w:val="Hyperlink"/>
@@ -1259,7 +1260,7 @@
                 <w:noProof/>
                 <w:webHidden/>
               </w:rPr>
-              <w:instrText xml:space="preserve"> PAGEREF _Toc175149453 \h </w:instrText>
+              <w:instrText xml:space="preserve"> PAGEREF _Toc175553831 \h </w:instrText>
             </w:r>
             <w:r>
               <w:rPr>
@@ -1305,7 +1306,7 @@
               <w14:ligatures w14:val="standardContextual"/>
             </w:rPr>
           </w:pPr>
-          <w:hyperlink w:anchor="_Toc175149454" w:history="1">
+          <w:hyperlink w:anchor="_Toc175553832" w:history="1">
             <w:r>
               <w:rPr>
                 <w:rStyle w:val="Hyperlink"/>
@@ -1332,7 +1333,7 @@
                 <w:noProof/>
                 <w:webHidden/>
               </w:rPr>
-              <w:instrText xml:space="preserve"> PAGEREF _Toc175149454 \h </w:instrText>
+              <w:instrText xml:space="preserve"> PAGEREF _Toc175553832 \h </w:instrText>
             </w:r>
             <w:r>
               <w:rPr>
@@ -1378,7 +1379,7 @@
               <w14:ligatures w14:val="standardContextual"/>
             </w:rPr>
           </w:pPr>
-          <w:hyperlink w:anchor="_Toc175149455" w:history="1">
+          <w:hyperlink w:anchor="_Toc175553833" w:history="1">
             <w:r>
               <w:rPr>
                 <w:rStyle w:val="Hyperlink"/>
@@ -1405,7 +1406,7 @@
                 <w:noProof/>
                 <w:webHidden/>
               </w:rPr>
-              <w:instrText xml:space="preserve"> PAGEREF _Toc175149455 \h </w:instrText>
+              <w:instrText xml:space="preserve"> PAGEREF _Toc175553833 \h </w:instrText>
             </w:r>
             <w:r>
               <w:rPr>
@@ -1451,7 +1452,7 @@
               <w14:ligatures w14:val="standardContextual"/>
             </w:rPr>
           </w:pPr>
-          <w:hyperlink w:anchor="_Toc175149456" w:history="1">
+          <w:hyperlink w:anchor="_Toc175553834" w:history="1">
             <w:r>
               <w:rPr>
                 <w:rStyle w:val="Hyperlink"/>
@@ -1478,7 +1479,7 @@
                 <w:noProof/>
                 <w:webHidden/>
               </w:rPr>
-              <w:instrText xml:space="preserve"> PAGEREF _Toc175149456 \h </w:instrText>
+              <w:instrText xml:space="preserve"> PAGEREF _Toc175553834 \h </w:instrText>
             </w:r>
             <w:r>
               <w:rPr>
@@ -1524,7 +1525,7 @@
               <w14:ligatures w14:val="standardContextual"/>
             </w:rPr>
           </w:pPr>
-          <w:hyperlink w:anchor="_Toc175149457" w:history="1">
+          <w:hyperlink w:anchor="_Toc175553835" w:history="1">
             <w:r>
               <w:rPr>
                 <w:rStyle w:val="Hyperlink"/>
@@ -1551,7 +1552,7 @@
                 <w:noProof/>
                 <w:webHidden/>
               </w:rPr>
-              <w:instrText xml:space="preserve"> PAGEREF _Toc175149457 \h </w:instrText>
+              <w:instrText xml:space="preserve"> PAGEREF _Toc175553835 \h </w:instrText>
             </w:r>
             <w:r>
               <w:rPr>
@@ -1597,7 +1598,7 @@
               <w14:ligatures w14:val="standardContextual"/>
             </w:rPr>
           </w:pPr>
-          <w:hyperlink w:anchor="_Toc175149458" w:history="1">
+          <w:hyperlink w:anchor="_Toc175553836" w:history="1">
             <w:r>
               <w:rPr>
                 <w:rStyle w:val="Hyperlink"/>
@@ -1624,7 +1625,7 @@
                 <w:noProof/>
                 <w:webHidden/>
               </w:rPr>
-              <w:instrText xml:space="preserve"> PAGEREF _Toc175149458 \h </w:instrText>
+              <w:instrText xml:space="preserve"> PAGEREF _Toc175553836 \h </w:instrText>
             </w:r>
             <w:r>
               <w:rPr>
@@ -1670,7 +1671,7 @@
               <w14:ligatures w14:val="standardContextual"/>
             </w:rPr>
           </w:pPr>
-          <w:hyperlink w:anchor="_Toc175149459" w:history="1">
+          <w:hyperlink w:anchor="_Toc175553837" w:history="1">
             <w:r>
               <w:rPr>
                 <w:rStyle w:val="Hyperlink"/>
@@ -1697,7 +1698,7 @@
                 <w:noProof/>
                 <w:webHidden/>
               </w:rPr>
-              <w:instrText xml:space="preserve"> PAGEREF _Toc175149459 \h </w:instrText>
+              <w:instrText xml:space="preserve"> PAGEREF _Toc175553837 \h </w:instrText>
             </w:r>
             <w:r>
               <w:rPr>
@@ -1743,7 +1744,7 @@
               <w14:ligatures w14:val="standardContextual"/>
             </w:rPr>
           </w:pPr>
-          <w:hyperlink w:anchor="_Toc175149460" w:history="1">
+          <w:hyperlink w:anchor="_Toc175553838" w:history="1">
             <w:r>
               <w:rPr>
                 <w:rStyle w:val="Hyperlink"/>
@@ -1770,7 +1771,7 @@
                 <w:noProof/>
                 <w:webHidden/>
               </w:rPr>
-              <w:instrText xml:space="preserve"> PAGEREF _Toc175149460 \h </w:instrText>
+              <w:instrText xml:space="preserve"> PAGEREF _Toc175553838 \h </w:instrText>
             </w:r>
             <w:r>
               <w:rPr>
@@ -1816,7 +1817,7 @@
               <w14:ligatures w14:val="standardContextual"/>
             </w:rPr>
           </w:pPr>
-          <w:hyperlink w:anchor="_Toc175149461" w:history="1">
+          <w:hyperlink w:anchor="_Toc175553839" w:history="1">
             <w:r>
               <w:rPr>
                 <w:rStyle w:val="Hyperlink"/>
@@ -1843,7 +1844,7 @@
                 <w:noProof/>
                 <w:webHidden/>
               </w:rPr>
-              <w:instrText xml:space="preserve"> PAGEREF _Toc175149461 \h </w:instrText>
+              <w:instrText xml:space="preserve"> PAGEREF _Toc175553839 \h </w:instrText>
             </w:r>
             <w:r>
               <w:rPr>
@@ -1889,13 +1890,13 @@
               <w14:ligatures w14:val="standardContextual"/>
             </w:rPr>
           </w:pPr>
-          <w:hyperlink w:anchor="_Toc175149462" w:history="1">
+          <w:hyperlink w:anchor="_Toc175553840" w:history="1">
             <w:r>
               <w:rPr>
                 <w:rStyle w:val="Hyperlink"/>
                 <w:noProof/>
               </w:rPr>
-              <w:t>All Algorithms for the Chess Engine</w:t>
+              <w:t>All Algorithms for Main.py</w:t>
             </w:r>
             <w:r>
               <w:rPr>
@@ -1916,7 +1917,80 @@
                 <w:noProof/>
                 <w:webHidden/>
               </w:rPr>
-              <w:instrText xml:space="preserve"> PAGEREF _Toc175149462 \h </w:instrText>
+              <w:instrText xml:space="preserve"> PAGEREF _Toc175553840 \h </w:instrText>
+            </w:r>
+            <w:r>
+              <w:rPr>
+                <w:noProof/>
+                <w:webHidden/>
+              </w:rPr>
+            </w:r>
+            <w:r>
+              <w:rPr>
+                <w:noProof/>
+                <w:webHidden/>
+              </w:rPr>
+              <w:fldChar w:fldCharType="separate"/>
+            </w:r>
+            <w:r>
+              <w:rPr>
+                <w:noProof/>
+                <w:webHidden/>
+              </w:rPr>
+              <w:t>19</w:t>
+            </w:r>
+            <w:r>
+              <w:rPr>
+                <w:noProof/>
+                <w:webHidden/>
+              </w:rPr>
+              <w:fldChar w:fldCharType="end"/>
+            </w:r>
+          </w:hyperlink>
+        </w:p>
+        <w:p>
+          <w:pPr>
+            <w:pStyle w:val="TOC3"/>
+            <w:tabs>
+              <w:tab w:val="right" w:leader="dot" w:pos="9350"/>
+            </w:tabs>
+            <w:rPr>
+              <w:noProof/>
+              <w:kern w:val="2"/>
+              <w:sz w:val="24"/>
+              <w:szCs w:val="24"/>
+              <w:lang w:eastAsia="en-GB" w:bidi="ar-SA"/>
+              <w14:ligatures w14:val="standardContextual"/>
+            </w:rPr>
+          </w:pPr>
+          <w:hyperlink w:anchor="_Toc175553841" w:history="1">
+            <w:r>
+              <w:rPr>
+                <w:rStyle w:val="Hyperlink"/>
+                <w:noProof/>
+              </w:rPr>
+              <w:t>All Algorithms for Graphics.py</w:t>
+            </w:r>
+            <w:r>
+              <w:rPr>
+                <w:noProof/>
+                <w:webHidden/>
+              </w:rPr>
+              <w:tab/>
+            </w:r>
+            <w:r>
+              <w:rPr>
+                <w:noProof/>
+                <w:webHidden/>
+              </w:rPr>
+              <w:fldChar w:fldCharType="begin"/>
+            </w:r>
+            <w:r>
+              <w:rPr>
+                <w:noProof/>
+                <w:webHidden/>
+              </w:rPr>
+              <w:instrText xml:space="preserve"> PAGEREF _Toc175553841 \h </w:instrText>
             </w:r>
             <w:r>
               <w:rPr>
@@ -1962,7 +2036,7 @@
               <w14:ligatures w14:val="standardContextual"/>
             </w:rPr>
           </w:pPr>
-          <w:hyperlink w:anchor="_Toc175149463" w:history="1">
+          <w:hyperlink w:anchor="_Toc175553842" w:history="1">
             <w:r>
               <w:rPr>
                 <w:rStyle w:val="Hyperlink"/>
@@ -1989,7 +2063,7 @@
                 <w:noProof/>
                 <w:webHidden/>
               </w:rPr>
-              <w:instrText xml:space="preserve"> PAGEREF _Toc175149463 \h </w:instrText>
+              <w:instrText xml:space="preserve"> PAGEREF _Toc175553842 \h </w:instrText>
             </w:r>
             <w:r>
               <w:rPr>
@@ -2009,7 +2083,7 @@
                 <w:noProof/>
                 <w:webHidden/>
               </w:rPr>
-              <w:t>19</w:t>
+              <w:t>22</w:t>
             </w:r>
             <w:r>
               <w:rPr>
@@ -2035,7 +2109,7 @@
               <w14:ligatures w14:val="standardContextual"/>
             </w:rPr>
           </w:pPr>
-          <w:hyperlink w:anchor="_Toc175149464" w:history="1">
+          <w:hyperlink w:anchor="_Toc175553843" w:history="1">
             <w:r>
               <w:rPr>
                 <w:rStyle w:val="Hyperlink"/>
@@ -2062,7 +2136,7 @@
                 <w:noProof/>
                 <w:webHidden/>
               </w:rPr>
-              <w:instrText xml:space="preserve"> PAGEREF _Toc175149464 \h </w:instrText>
+              <w:instrText xml:space="preserve"> PAGEREF _Toc175553843 \h </w:instrText>
             </w:r>
             <w:r>
               <w:rPr>
@@ -2082,7 +2156,7 @@
                 <w:noProof/>
                 <w:webHidden/>
               </w:rPr>
-              <w:t>20</w:t>
+              <w:t>22</w:t>
             </w:r>
             <w:r>
               <w:rPr>
@@ -2108,7 +2182,7 @@
               <w14:ligatures w14:val="standardContextual"/>
             </w:rPr>
           </w:pPr>
-          <w:hyperlink w:anchor="_Toc175149465" w:history="1">
+          <w:hyperlink w:anchor="_Toc175553844" w:history="1">
             <w:r>
               <w:rPr>
                 <w:rStyle w:val="Hyperlink"/>
@@ -2135,7 +2209,7 @@
                 <w:noProof/>
                 <w:webHidden/>
               </w:rPr>
-              <w:instrText xml:space="preserve"> PAGEREF _Toc175149465 \h </w:instrText>
+              <w:instrText xml:space="preserve"> PAGEREF _Toc175553844 \h </w:instrText>
             </w:r>
             <w:r>
               <w:rPr>
@@ -2155,7 +2229,7 @@
                 <w:noProof/>
                 <w:webHidden/>
               </w:rPr>
-              <w:t>21</w:t>
+              <w:t>23</w:t>
             </w:r>
             <w:r>
               <w:rPr>
@@ -2181,7 +2255,7 @@
               <w14:ligatures w14:val="standardContextual"/>
             </w:rPr>
           </w:pPr>
-          <w:hyperlink w:anchor="_Toc175149466" w:history="1">
+          <w:hyperlink w:anchor="_Toc175553845" w:history="1">
             <w:r>
               <w:rPr>
                 <w:rStyle w:val="Hyperlink"/>
@@ -2208,7 +2282,7 @@
                 <w:noProof/>
                 <w:webHidden/>
               </w:rPr>
-              <w:instrText xml:space="preserve"> PAGEREF _Toc175149466 \h </w:instrText>
+              <w:instrText xml:space="preserve"> PAGEREF _Toc175553845 \h </w:instrText>
             </w:r>
             <w:r>
               <w:rPr>
@@ -2228,7 +2302,7 @@
                 <w:noProof/>
                 <w:webHidden/>
               </w:rPr>
-              <w:t>21</w:t>
+              <w:t>23</w:t>
             </w:r>
             <w:r>
               <w:rPr>
@@ -2270,7 +2344,7 @@
       <w:pPr>
         <w:pStyle w:val="Heading1"/>
       </w:pPr>
-      <w:bookmarkStart w:id="1" w:name="_Toc175149442"/>
+      <w:bookmarkStart w:id="1" w:name="_Toc175553820"/>
       <w:r>
         <w:t xml:space="preserve">A. </w:t>
       </w:r>
@@ -2287,7 +2361,7 @@
           <w:lang w:bidi="ar-SA"/>
         </w:rPr>
       </w:pPr>
-      <w:bookmarkStart w:id="2" w:name="_Toc175149443"/>
+      <w:bookmarkStart w:id="2" w:name="_Toc175553821"/>
       <w:r>
         <w:rPr>
           <w:lang w:bidi="ar-SA"/>
@@ -2475,7 +2549,7 @@
           <w:lang w:bidi="ar-SA"/>
         </w:rPr>
       </w:pPr>
-      <w:bookmarkStart w:id="3" w:name="_Toc175149444"/>
+      <w:bookmarkStart w:id="3" w:name="_Toc175553822"/>
       <w:r>
         <w:rPr>
           <w:lang w:bidi="ar-SA"/>
@@ -2543,7 +2617,7 @@
           <w:lang w:bidi="ar-SA"/>
         </w:rPr>
       </w:pPr>
-      <w:bookmarkStart w:id="4" w:name="_Toc175149445"/>
+      <w:bookmarkStart w:id="4" w:name="_Toc175553823"/>
       <w:r>
         <w:rPr>
           <w:lang w:bidi="ar-SA"/>
@@ -2900,7 +2974,7 @@
           <w:lang w:bidi="ar-SA"/>
         </w:rPr>
       </w:pPr>
-      <w:bookmarkStart w:id="5" w:name="_Toc175149446"/>
+      <w:bookmarkStart w:id="5" w:name="_Toc175553824"/>
       <w:r>
         <w:rPr>
           <w:lang w:bidi="ar-SA"/>
@@ -2916,7 +2990,7 @@
           <w:lang w:bidi="ar-SA"/>
         </w:rPr>
       </w:pPr>
-      <w:bookmarkStart w:id="6" w:name="_Toc175149447"/>
+      <w:bookmarkStart w:id="6" w:name="_Toc175553825"/>
       <w:r>
         <w:rPr>
           <w:lang w:bidi="ar-SA"/>
@@ -3227,7 +3301,7 @@
           <w:lang w:bidi="ar-SA"/>
         </w:rPr>
       </w:pPr>
-      <w:bookmarkStart w:id="7" w:name="_Toc175149448"/>
+      <w:bookmarkStart w:id="7" w:name="_Toc175553826"/>
       <w:r>
         <w:rPr>
           <w:lang w:bidi="ar-SA"/>
@@ -3244,6 +3318,7 @@
       </w:pPr>
       <w:r>
         <w:rPr>
+          <w:noProof/>
           <w:lang w:bidi="ar-SA"/>
         </w:rPr>
         <w:drawing>
@@ -3291,6 +3366,7 @@
       </w:pPr>
       <w:r>
         <w:rPr>
+          <w:noProof/>
           <w:lang w:bidi="ar-SA"/>
         </w:rPr>
         <w:drawing>
@@ -3352,6 +3428,7 @@
       </w:pPr>
       <w:r>
         <w:rPr>
+          <w:noProof/>
           <w:lang w:bidi="ar-SA"/>
         </w:rPr>
         <w:drawing>
@@ -3436,6 +3513,7 @@
       </w:pPr>
       <w:r>
         <w:rPr>
+          <w:noProof/>
           <w:lang w:bidi="ar-SA"/>
         </w:rPr>
         <w:drawing>
@@ -3532,6 +3610,7 @@
       </w:pPr>
       <w:r>
         <w:rPr>
+          <w:noProof/>
           <w:lang w:bidi="ar-SA"/>
         </w:rPr>
         <w:drawing>
@@ -3579,6 +3658,7 @@
       </w:pPr>
       <w:r>
         <w:rPr>
+          <w:noProof/>
           <w:lang w:bidi="ar-SA"/>
         </w:rPr>
         <w:drawing>
@@ -3708,6 +3788,7 @@
       </w:pPr>
       <w:r>
         <w:rPr>
+          <w:noProof/>
           <w:lang w:bidi="ar-SA"/>
         </w:rPr>
         <w:drawing>
@@ -3775,6 +3856,7 @@
       </w:r>
       <w:r>
         <w:rPr>
+          <w:noProof/>
           <w:lang w:bidi="ar-SA"/>
         </w:rPr>
         <w:drawing>
@@ -3841,7 +3923,7 @@
           <w:lang w:bidi="ar-SA"/>
         </w:rPr>
       </w:pPr>
-      <w:bookmarkStart w:id="8" w:name="_Toc175149449"/>
+      <w:bookmarkStart w:id="8" w:name="_Toc175553827"/>
       <w:r>
         <w:rPr>
           <w:lang w:bidi="ar-SA"/>
@@ -3857,7 +3939,7 @@
           <w:lang w:bidi="ar-SA"/>
         </w:rPr>
       </w:pPr>
-      <w:bookmarkStart w:id="9" w:name="_Toc175149450"/>
+      <w:bookmarkStart w:id="9" w:name="_Toc175553828"/>
       <w:r>
         <w:rPr>
           <w:lang w:bidi="ar-SA"/>
@@ -3902,6 +3984,7 @@
       </w:pPr>
       <w:r>
         <w:rPr>
+          <w:noProof/>
           <w:lang w:bidi="ar-SA"/>
         </w:rPr>
         <w:drawing>
@@ -4055,6 +4138,7 @@
       </w:pPr>
       <w:r>
         <w:rPr>
+          <w:noProof/>
           <w:lang w:bidi="ar-SA"/>
         </w:rPr>
         <w:drawing>
@@ -4102,6 +4186,7 @@
       </w:pPr>
       <w:r>
         <w:rPr>
+          <w:noProof/>
           <w:lang w:bidi="ar-SA"/>
         </w:rPr>
         <w:drawing>
@@ -4208,6 +4293,7 @@
       </w:pPr>
       <w:r>
         <w:rPr>
+          <w:noProof/>
           <w:lang w:bidi="ar-SA"/>
         </w:rPr>
         <w:drawing>
@@ -4255,6 +4341,7 @@
       </w:pPr>
       <w:r>
         <w:rPr>
+          <w:noProof/>
           <w:lang w:bidi="ar-SA"/>
         </w:rPr>
         <w:drawing>
@@ -4395,6 +4482,7 @@
       </w:pPr>
       <w:r>
         <w:rPr>
+          <w:noProof/>
           <w:lang w:bidi="ar-SA"/>
         </w:rPr>
         <w:drawing>
@@ -4544,7 +4632,7 @@
           <w:lang w:bidi="ar-SA"/>
         </w:rPr>
       </w:pPr>
-      <w:bookmarkStart w:id="10" w:name="_Toc175149451"/>
+      <w:bookmarkStart w:id="10" w:name="_Toc175553829"/>
       <w:r>
         <w:rPr>
           <w:lang w:bidi="ar-SA"/>
@@ -4676,7 +4764,7 @@
           <w:lang w:bidi="ar-SA"/>
         </w:rPr>
       </w:pPr>
-      <w:bookmarkStart w:id="11" w:name="_Toc175149452"/>
+      <w:bookmarkStart w:id="11" w:name="_Toc175553830"/>
       <w:r>
         <w:rPr>
           <w:lang w:bidi="ar-SA"/>
@@ -4692,7 +4780,7 @@
           <w:lang w:bidi="ar-SA"/>
         </w:rPr>
       </w:pPr>
-      <w:bookmarkStart w:id="12" w:name="_Toc175149453"/>
+      <w:bookmarkStart w:id="12" w:name="_Toc175553831"/>
       <w:r>
         <w:rPr>
           <w:lang w:bidi="ar-SA"/>
@@ -5027,7 +5115,7 @@
           <w:lang w:bidi="ar-SA"/>
         </w:rPr>
       </w:pPr>
-      <w:bookmarkStart w:id="13" w:name="_Toc175149454"/>
+      <w:bookmarkStart w:id="13" w:name="_Toc175553832"/>
       <w:r>
         <w:rPr>
           <w:lang w:bidi="ar-SA"/>
@@ -5530,7 +5618,7 @@
           <w:lang w:bidi="ar-SA"/>
         </w:rPr>
       </w:pPr>
-      <w:bookmarkStart w:id="14" w:name="_Toc175149455"/>
+      <w:bookmarkStart w:id="14" w:name="_Toc175553833"/>
       <w:r>
         <w:rPr>
           <w:lang w:bidi="ar-SA"/>
@@ -5908,7 +5996,7 @@
         <w:pStyle w:val="Heading1"/>
       </w:pPr>
       <w:bookmarkStart w:id="15" w:name="_Toc242857918"/>
-      <w:bookmarkStart w:id="16" w:name="_Toc175149456"/>
+      <w:bookmarkStart w:id="16" w:name="_Toc175553834"/>
       <w:r>
         <w:t xml:space="preserve">B. </w:t>
       </w:r>
@@ -5962,10 +6050,11 @@
           <w:lang w:bidi="ar-SA"/>
         </w:rPr>
       </w:pPr>
-      <w:bookmarkStart w:id="17" w:name="_Toc175149457"/>
+      <w:bookmarkStart w:id="17" w:name="_Toc175553835"/>
       <w:r>
         <w:rPr>
           <w:caps w:val="0"/>
+          <w:noProof/>
           <w:lang w:eastAsia="en-GB" w:bidi="ar-SA"/>
         </w:rPr>
         <w:drawing>
@@ -6024,7 +6113,7 @@
       <w:pPr>
         <w:pStyle w:val="Heading3"/>
       </w:pPr>
-      <w:bookmarkStart w:id="19" w:name="_Toc175149458"/>
+      <w:bookmarkStart w:id="19" w:name="_Toc175553836"/>
       <w:r>
         <w:t>Intro Screen</w:t>
       </w:r>
@@ -6060,7 +6149,7 @@
       <w:pPr>
         <w:pStyle w:val="Heading3"/>
       </w:pPr>
-      <w:bookmarkStart w:id="20" w:name="_Toc175149459"/>
+      <w:bookmarkStart w:id="20" w:name="_Toc175553837"/>
       <w:r>
         <w:t>Chess Games</w:t>
       </w:r>
@@ -6080,7 +6169,7 @@
       <w:pPr>
         <w:pStyle w:val="Heading3"/>
       </w:pPr>
-      <w:bookmarkStart w:id="21" w:name="_Toc175149460"/>
+      <w:bookmarkStart w:id="21" w:name="_Toc175553838"/>
       <w:r>
         <w:t>Analysis/Review Screen</w:t>
       </w:r>
@@ -6088,19 +6177,7 @@
     </w:p>
     <w:p>
       <w:r>
-        <w:t xml:space="preserve">These screens will be available after any game played against a bot or 2-player on the same device.  This will give a rundown of a player’s performance in a game by showing an evaluation bar of who was winning and by how much after each move, as well as a system used by chess.com to class moves based on how good they were (Best, Excellent, Good, Inaccuracy, Mistake, Blunder) with </w:t>
-      </w:r>
-      <w:r>
-        <w:t>Brilliant</w:t>
-      </w:r>
-      <w:r>
-        <w:t xml:space="preserve"> and</w:t>
-      </w:r>
-      <w:r>
-        <w:t xml:space="preserve"> Great</w:t>
-      </w:r>
-      <w:r>
-        <w:t xml:space="preserve"> moves being shown as well as Misses and Book (Opening Theory) moves.  Essentially, I want to make this similar to the one offered by chess.com without having to pay an extortionate amount of money to get more than one a day.  It will also give an estimate of a player’s rating based on the single game, as well as a rating based on which bots they beat and how consistently.</w:t>
+        <w:t>These screens will be available after any game played against a bot or 2-player on the same device.  This will give a rundown of a player’s performance in a game by showing an evaluation bar of who was winning and by how much after each move, as well as a system used by chess.com to class moves based on how good they were (Best, Excellent, Good, Inaccuracy, Mistake, Blunder) with Brilliant and Great moves being shown as well as Misses and Book (Opening Theory) moves.  Essentially, I want to make this similar to the one offered by chess.com without having to pay an extortionate amount of money to get more than one a day.  It will also give an estimate of a player’s rating based on the single game, as well as a rating based on which bots they beat and how consistently.</w:t>
       </w:r>
     </w:p>
     <w:p/>
@@ -6108,7 +6185,7 @@
       <w:pPr>
         <w:pStyle w:val="Heading2"/>
       </w:pPr>
-      <w:bookmarkStart w:id="22" w:name="_Toc175149461"/>
+      <w:bookmarkStart w:id="22" w:name="_Toc175553839"/>
       <w:r>
         <w:t>Problem Decomposition</w:t>
       </w:r>
@@ -6139,64 +6216,76 @@
     <w:p/>
     <w:p/>
     <w:p/>
+    <w:p/>
     <w:p>
       <w:pPr>
         <w:pStyle w:val="Heading3"/>
       </w:pPr>
-      <w:bookmarkStart w:id="23" w:name="_Toc175149462"/>
-      <w:r>
-        <w:t>All A</w:t>
-      </w:r>
-      <w:r>
-        <w:t>l</w:t>
-      </w:r>
-      <w:r>
-        <w:t>gorithms for the Chess Engine</w:t>
+      <w:bookmarkStart w:id="23" w:name="_Toc175553840"/>
+      <w:r>
+        <w:t xml:space="preserve">All Algorithms for </w:t>
+      </w:r>
+      <w:proofErr w:type="spellStart"/>
+      <w:r>
+        <w:t>Main.py</w:t>
       </w:r>
       <w:bookmarkEnd w:id="23"/>
+      <w:proofErr w:type="spellEnd"/>
+    </w:p>
+    <w:p/>
+    <w:p/>
+    <w:p>
+      <w:pPr>
+        <w:pStyle w:val="Heading3"/>
+      </w:pPr>
+      <w:bookmarkStart w:id="24" w:name="_Toc175553841"/>
+      <w:r>
+        <w:t xml:space="preserve">All Algorithms for </w:t>
+      </w:r>
+      <w:proofErr w:type="spellStart"/>
+      <w:r>
+        <w:t>Graphics.py</w:t>
+      </w:r>
+      <w:proofErr w:type="spellEnd"/>
+      <w:r>
+        <w:softHyphen/>
+      </w:r>
+      <w:r>
+        <w:softHyphen/>
+      </w:r>
+      <w:r>
+        <w:softHyphen/>
+      </w:r>
+      <w:r>
+        <w:softHyphen/>
+      </w:r>
+      <w:r>
+        <w:softHyphen/>
+      </w:r>
+      <w:r>
+        <w:softHyphen/>
+      </w:r>
+      <w:r>
+        <w:softHyphen/>
+      </w:r>
+      <w:r>
+        <w:softHyphen/>
+      </w:r>
+      <w:bookmarkEnd w:id="24"/>
     </w:p>
     <w:p>
       <w:pPr>
         <w:pStyle w:val="Heading4"/>
       </w:pPr>
       <w:r>
-        <w:t>Graphics.py</w:t>
-      </w:r>
-      <w:r>
-        <w:softHyphen/>
-      </w:r>
-      <w:r>
-        <w:softHyphen/>
-      </w:r>
-      <w:r>
-        <w:softHyphen/>
-      </w:r>
-      <w:r>
-        <w:softHyphen/>
-      </w:r>
-      <w:r>
-        <w:softHyphen/>
-      </w:r>
-      <w:r>
-        <w:softHyphen/>
-      </w:r>
-      <w:r>
-        <w:softHyphen/>
-      </w:r>
-      <w:r>
-        <w:softHyphen/>
-      </w:r>
-    </w:p>
-    <w:p>
-      <w:pPr>
-        <w:pStyle w:val="Heading6"/>
-      </w:pPr>
-      <w:r>
         <w:t>Drawing the 8x8 Board</w:t>
       </w:r>
     </w:p>
     <w:p>
       <w:r>
+        <w:rPr>
+          <w:noProof/>
+        </w:rPr>
         <w:drawing>
           <wp:inline distT="0" distB="0" distL="0" distR="0" wp14:anchorId="78551B87" wp14:editId="567B4855">
             <wp:extent cx="5943600" cy="5526405"/>
@@ -6236,15 +6325,173 @@
     </w:p>
     <w:p/>
     <w:p/>
+    <w:p/>
+    <w:p>
+      <w:pPr>
+        <w:pStyle w:val="Heading4"/>
+      </w:pPr>
+      <w:r>
+        <w:t>Move HIghlighting</w:t>
+      </w:r>
+    </w:p>
+    <w:p/>
+    <w:p>
+      <w:r>
+        <w:drawing>
+          <wp:inline distT="0" distB="0" distL="0" distR="0" wp14:anchorId="6BE043AA" wp14:editId="71593589">
+            <wp:extent cx="5943600" cy="4919980"/>
+            <wp:effectExtent l="0" t="0" r="0" b="0"/>
+            <wp:docPr id="341615599" name="Picture 1" descr="A diagram of a flowchart&#10;&#10;Description automatically generated"/>
+            <wp:cNvGraphicFramePr>
+              <a:graphicFrameLocks xmlns:a="http://schemas.openxmlformats.org/drawingml/2006/main" noChangeAspect="1"/>
+            </wp:cNvGraphicFramePr>
+            <a:graphic xmlns:a="http://schemas.openxmlformats.org/drawingml/2006/main">
+              <a:graphicData uri="http://schemas.openxmlformats.org/drawingml/2006/picture">
+                <pic:pic xmlns:pic="http://schemas.openxmlformats.org/drawingml/2006/picture">
+                  <pic:nvPicPr>
+                    <pic:cNvPr id="341615599" name="Picture 1" descr="A diagram of a flowchart&#10;&#10;Description automatically generated"/>
+                    <pic:cNvPicPr/>
+                  </pic:nvPicPr>
+                  <pic:blipFill>
+                    <a:blip r:embed="rId28"/>
+                    <a:stretch>
+                      <a:fillRect/>
+                    </a:stretch>
+                  </pic:blipFill>
+                  <pic:spPr>
+                    <a:xfrm>
+                      <a:off x="0" y="0"/>
+                      <a:ext cx="5943600" cy="4919980"/>
+                    </a:xfrm>
+                    <a:prstGeom prst="rect">
+                      <a:avLst/>
+                    </a:prstGeom>
+                  </pic:spPr>
+                </pic:pic>
+              </a:graphicData>
+            </a:graphic>
+          </wp:inline>
+        </w:drawing>
+      </w:r>
+    </w:p>
+    <w:p/>
+    <w:p/>
+    <w:p/>
+    <w:p/>
+    <w:p/>
+    <w:p/>
+    <w:p/>
+    <w:p/>
+    <w:p>
+      <w:pPr>
+        <w:pStyle w:val="Heading4"/>
+      </w:pPr>
+      <w:r>
+        <w:t>Creating the Pawn Promotion Options Square</w:t>
+      </w:r>
+    </w:p>
+    <w:p/>
+    <w:p>
+      <w:r>
+        <w:drawing>
+          <wp:inline distT="0" distB="0" distL="0" distR="0" wp14:anchorId="2CEE51C9" wp14:editId="7E7C8905">
+            <wp:extent cx="5163271" cy="6039693"/>
+            <wp:effectExtent l="0" t="0" r="0" b="0"/>
+            <wp:docPr id="806621190" name="Picture 1" descr="A diagram of a flowchart&#10;&#10;Description automatically generated"/>
+            <wp:cNvGraphicFramePr>
+              <a:graphicFrameLocks xmlns:a="http://schemas.openxmlformats.org/drawingml/2006/main" noChangeAspect="1"/>
+            </wp:cNvGraphicFramePr>
+            <a:graphic xmlns:a="http://schemas.openxmlformats.org/drawingml/2006/main">
+              <a:graphicData uri="http://schemas.openxmlformats.org/drawingml/2006/picture">
+                <pic:pic xmlns:pic="http://schemas.openxmlformats.org/drawingml/2006/picture">
+                  <pic:nvPicPr>
+                    <pic:cNvPr id="806621190" name="Picture 1" descr="A diagram of a flowchart&#10;&#10;Description automatically generated"/>
+                    <pic:cNvPicPr/>
+                  </pic:nvPicPr>
+                  <pic:blipFill>
+                    <a:blip r:embed="rId29"/>
+                    <a:stretch>
+                      <a:fillRect/>
+                    </a:stretch>
+                  </pic:blipFill>
+                  <pic:spPr>
+                    <a:xfrm>
+                      <a:off x="0" y="0"/>
+                      <a:ext cx="5163271" cy="6039693"/>
+                    </a:xfrm>
+                    <a:prstGeom prst="rect">
+                      <a:avLst/>
+                    </a:prstGeom>
+                  </pic:spPr>
+                </pic:pic>
+              </a:graphicData>
+            </a:graphic>
+          </wp:inline>
+        </w:drawing>
+      </w:r>
+    </w:p>
+    <w:p/>
+    <w:p/>
+    <w:p/>
+    <w:p/>
+    <w:p/>
+    <w:p>
+      <w:pPr>
+        <w:pStyle w:val="Heading4"/>
+      </w:pPr>
+      <w:r>
+        <w:t>Drawing the Pieces</w:t>
+      </w:r>
+    </w:p>
+    <w:p>
+      <w:r>
+        <w:drawing>
+          <wp:inline distT="0" distB="0" distL="0" distR="0" wp14:anchorId="332B56BF" wp14:editId="344BE216">
+            <wp:extent cx="5943600" cy="4286250"/>
+            <wp:effectExtent l="0" t="0" r="0" b="0"/>
+            <wp:docPr id="162775219" name="Picture 1" descr="A diagram of a flowchart&#10;&#10;Description automatically generated"/>
+            <wp:cNvGraphicFramePr>
+              <a:graphicFrameLocks xmlns:a="http://schemas.openxmlformats.org/drawingml/2006/main" noChangeAspect="1"/>
+            </wp:cNvGraphicFramePr>
+            <a:graphic xmlns:a="http://schemas.openxmlformats.org/drawingml/2006/main">
+              <a:graphicData uri="http://schemas.openxmlformats.org/drawingml/2006/picture">
+                <pic:pic xmlns:pic="http://schemas.openxmlformats.org/drawingml/2006/picture">
+                  <pic:nvPicPr>
+                    <pic:cNvPr id="162775219" name="Picture 1" descr="A diagram of a flowchart&#10;&#10;Description automatically generated"/>
+                    <pic:cNvPicPr/>
+                  </pic:nvPicPr>
+                  <pic:blipFill>
+                    <a:blip r:embed="rId30"/>
+                    <a:stretch>
+                      <a:fillRect/>
+                    </a:stretch>
+                  </pic:blipFill>
+                  <pic:spPr>
+                    <a:xfrm>
+                      <a:off x="0" y="0"/>
+                      <a:ext cx="5943600" cy="4286250"/>
+                    </a:xfrm>
+                    <a:prstGeom prst="rect">
+                      <a:avLst/>
+                    </a:prstGeom>
+                  </pic:spPr>
+                </pic:pic>
+              </a:graphicData>
+            </a:graphic>
+          </wp:inline>
+        </w:drawing>
+      </w:r>
+    </w:p>
+    <w:p/>
     <w:p>
       <w:pPr>
         <w:pStyle w:val="Heading1"/>
       </w:pPr>
-      <w:bookmarkStart w:id="24" w:name="_Toc175149463"/>
+      <w:bookmarkStart w:id="25" w:name="_Toc175553842"/>
       <w:r>
         <w:t>C. Developing the coded solution (“The development story”)</w:t>
       </w:r>
-      <w:bookmarkEnd w:id="24"/>
+      <w:bookmarkEnd w:id="25"/>
     </w:p>
     <w:p>
       <w:pPr>
@@ -6287,11 +6534,11 @@
       <w:pPr>
         <w:pStyle w:val="Heading1"/>
       </w:pPr>
-      <w:bookmarkStart w:id="25" w:name="_Toc175149464"/>
+      <w:bookmarkStart w:id="26" w:name="_Toc175553843"/>
       <w:r>
         <w:t>D. Evaluation</w:t>
       </w:r>
-      <w:bookmarkEnd w:id="25"/>
+      <w:bookmarkEnd w:id="26"/>
     </w:p>
     <w:p>
       <w:pPr>
@@ -6372,14 +6619,14 @@
           <w:lang w:bidi="ar-SA"/>
         </w:rPr>
       </w:pPr>
-      <w:bookmarkStart w:id="26" w:name="_Toc175149465"/>
+      <w:bookmarkStart w:id="27" w:name="_Toc175553844"/>
       <w:r>
         <w:rPr>
           <w:lang w:bidi="ar-SA"/>
         </w:rPr>
         <w:t>Project Appendixes</w:t>
       </w:r>
-      <w:bookmarkEnd w:id="26"/>
+      <w:bookmarkEnd w:id="27"/>
     </w:p>
     <w:p>
       <w:pPr>
@@ -6522,14 +6769,14 @@
           <w:lang w:bidi="ar-SA"/>
         </w:rPr>
       </w:pPr>
-      <w:bookmarkStart w:id="27" w:name="_Toc175149466"/>
+      <w:bookmarkStart w:id="28" w:name="_Toc175553845"/>
       <w:r>
         <w:rPr>
           <w:lang w:bidi="ar-SA"/>
         </w:rPr>
         <w:t>References</w:t>
       </w:r>
-      <w:bookmarkEnd w:id="27"/>
+      <w:bookmarkEnd w:id="28"/>
     </w:p>
     <w:p>
       <w:pPr>
@@ -6539,8 +6786,8 @@
       </w:pPr>
     </w:p>
     <w:sectPr>
-      <w:headerReference w:type="default" r:id="rId28"/>
-      <w:footerReference w:type="default" r:id="rId29"/>
+      <w:headerReference w:type="default" r:id="rId31"/>
+      <w:footerReference w:type="default" r:id="rId32"/>
       <w:pgSz w:w="12240" w:h="15840"/>
       <w:pgMar w:top="993" w:right="1440" w:bottom="1560" w:left="1440" w:header="708" w:footer="708" w:gutter="0"/>
       <w:cols w:space="708"/>

--- a/write-up/write-up.docx
+++ b/write-up/write-up.docx
@@ -430,7 +430,7 @@
           <w:r>
             <w:fldChar w:fldCharType="separate"/>
           </w:r>
-          <w:hyperlink w:anchor="_Toc175553820" w:history="1">
+          <w:hyperlink w:anchor="_Toc175560295" w:history="1">
             <w:r>
               <w:rPr>
                 <w:rStyle w:val="Hyperlink"/>
@@ -457,7 +457,7 @@
                 <w:noProof/>
                 <w:webHidden/>
               </w:rPr>
-              <w:instrText xml:space="preserve"> PAGEREF _Toc175553820 \h </w:instrText>
+              <w:instrText xml:space="preserve"> PAGEREF _Toc175560295 \h </w:instrText>
             </w:r>
             <w:r>
               <w:rPr>
@@ -503,7 +503,7 @@
               <w14:ligatures w14:val="standardContextual"/>
             </w:rPr>
           </w:pPr>
-          <w:hyperlink w:anchor="_Toc175553821" w:history="1">
+          <w:hyperlink w:anchor="_Toc175560296" w:history="1">
             <w:r>
               <w:rPr>
                 <w:rStyle w:val="Hyperlink"/>
@@ -530,7 +530,7 @@
                 <w:noProof/>
                 <w:webHidden/>
               </w:rPr>
-              <w:instrText xml:space="preserve"> PAGEREF _Toc175553821 \h </w:instrText>
+              <w:instrText xml:space="preserve"> PAGEREF _Toc175560296 \h </w:instrText>
             </w:r>
             <w:r>
               <w:rPr>
@@ -576,7 +576,7 @@
               <w14:ligatures w14:val="standardContextual"/>
             </w:rPr>
           </w:pPr>
-          <w:hyperlink w:anchor="_Toc175553822" w:history="1">
+          <w:hyperlink w:anchor="_Toc175560297" w:history="1">
             <w:r>
               <w:rPr>
                 <w:rStyle w:val="Hyperlink"/>
@@ -603,7 +603,7 @@
                 <w:noProof/>
                 <w:webHidden/>
               </w:rPr>
-              <w:instrText xml:space="preserve"> PAGEREF _Toc175553822 \h </w:instrText>
+              <w:instrText xml:space="preserve"> PAGEREF _Toc175560297 \h </w:instrText>
             </w:r>
             <w:r>
               <w:rPr>
@@ -649,7 +649,7 @@
               <w14:ligatures w14:val="standardContextual"/>
             </w:rPr>
           </w:pPr>
-          <w:hyperlink w:anchor="_Toc175553823" w:history="1">
+          <w:hyperlink w:anchor="_Toc175560298" w:history="1">
             <w:r>
               <w:rPr>
                 <w:rStyle w:val="Hyperlink"/>
@@ -676,7 +676,7 @@
                 <w:noProof/>
                 <w:webHidden/>
               </w:rPr>
-              <w:instrText xml:space="preserve"> PAGEREF _Toc175553823 \h </w:instrText>
+              <w:instrText xml:space="preserve"> PAGEREF _Toc175560298 \h </w:instrText>
             </w:r>
             <w:r>
               <w:rPr>
@@ -722,7 +722,7 @@
               <w14:ligatures w14:val="standardContextual"/>
             </w:rPr>
           </w:pPr>
-          <w:hyperlink w:anchor="_Toc175553824" w:history="1">
+          <w:hyperlink w:anchor="_Toc175560299" w:history="1">
             <w:r>
               <w:rPr>
                 <w:rStyle w:val="Hyperlink"/>
@@ -749,7 +749,7 @@
                 <w:noProof/>
                 <w:webHidden/>
               </w:rPr>
-              <w:instrText xml:space="preserve"> PAGEREF _Toc175553824 \h </w:instrText>
+              <w:instrText xml:space="preserve"> PAGEREF _Toc175560299 \h </w:instrText>
             </w:r>
             <w:r>
               <w:rPr>
@@ -795,7 +795,7 @@
               <w14:ligatures w14:val="standardContextual"/>
             </w:rPr>
           </w:pPr>
-          <w:hyperlink w:anchor="_Toc175553825" w:history="1">
+          <w:hyperlink w:anchor="_Toc175560300" w:history="1">
             <w:r>
               <w:rPr>
                 <w:rStyle w:val="Hyperlink"/>
@@ -822,7 +822,7 @@
                 <w:noProof/>
                 <w:webHidden/>
               </w:rPr>
-              <w:instrText xml:space="preserve"> PAGEREF _Toc175553825 \h </w:instrText>
+              <w:instrText xml:space="preserve"> PAGEREF _Toc175560300 \h </w:instrText>
             </w:r>
             <w:r>
               <w:rPr>
@@ -868,7 +868,7 @@
               <w14:ligatures w14:val="standardContextual"/>
             </w:rPr>
           </w:pPr>
-          <w:hyperlink w:anchor="_Toc175553826" w:history="1">
+          <w:hyperlink w:anchor="_Toc175560301" w:history="1">
             <w:r>
               <w:rPr>
                 <w:rStyle w:val="Hyperlink"/>
@@ -895,7 +895,7 @@
                 <w:noProof/>
                 <w:webHidden/>
               </w:rPr>
-              <w:instrText xml:space="preserve"> PAGEREF _Toc175553826 \h </w:instrText>
+              <w:instrText xml:space="preserve"> PAGEREF _Toc175560301 \h </w:instrText>
             </w:r>
             <w:r>
               <w:rPr>
@@ -941,7 +941,7 @@
               <w14:ligatures w14:val="standardContextual"/>
             </w:rPr>
           </w:pPr>
-          <w:hyperlink w:anchor="_Toc175553827" w:history="1">
+          <w:hyperlink w:anchor="_Toc175560302" w:history="1">
             <w:r>
               <w:rPr>
                 <w:rStyle w:val="Hyperlink"/>
@@ -968,7 +968,7 @@
                 <w:noProof/>
                 <w:webHidden/>
               </w:rPr>
-              <w:instrText xml:space="preserve"> PAGEREF _Toc175553827 \h </w:instrText>
+              <w:instrText xml:space="preserve"> PAGEREF _Toc175560302 \h </w:instrText>
             </w:r>
             <w:r>
               <w:rPr>
@@ -1014,7 +1014,7 @@
               <w14:ligatures w14:val="standardContextual"/>
             </w:rPr>
           </w:pPr>
-          <w:hyperlink w:anchor="_Toc175553828" w:history="1">
+          <w:hyperlink w:anchor="_Toc175560303" w:history="1">
             <w:r>
               <w:rPr>
                 <w:rStyle w:val="Hyperlink"/>
@@ -1041,7 +1041,7 @@
                 <w:noProof/>
                 <w:webHidden/>
               </w:rPr>
-              <w:instrText xml:space="preserve"> PAGEREF _Toc175553828 \h </w:instrText>
+              <w:instrText xml:space="preserve"> PAGEREF _Toc175560303 \h </w:instrText>
             </w:r>
             <w:r>
               <w:rPr>
@@ -1087,7 +1087,7 @@
               <w14:ligatures w14:val="standardContextual"/>
             </w:rPr>
           </w:pPr>
-          <w:hyperlink w:anchor="_Toc175553829" w:history="1">
+          <w:hyperlink w:anchor="_Toc175560304" w:history="1">
             <w:r>
               <w:rPr>
                 <w:rStyle w:val="Hyperlink"/>
@@ -1114,7 +1114,7 @@
                 <w:noProof/>
                 <w:webHidden/>
               </w:rPr>
-              <w:instrText xml:space="preserve"> PAGEREF _Toc175553829 \h </w:instrText>
+              <w:instrText xml:space="preserve"> PAGEREF _Toc175560304 \h </w:instrText>
             </w:r>
             <w:r>
               <w:rPr>
@@ -1160,7 +1160,7 @@
               <w14:ligatures w14:val="standardContextual"/>
             </w:rPr>
           </w:pPr>
-          <w:hyperlink w:anchor="_Toc175553830" w:history="1">
+          <w:hyperlink w:anchor="_Toc175560305" w:history="1">
             <w:r>
               <w:rPr>
                 <w:rStyle w:val="Hyperlink"/>
@@ -1187,7 +1187,7 @@
                 <w:noProof/>
                 <w:webHidden/>
               </w:rPr>
-              <w:instrText xml:space="preserve"> PAGEREF _Toc175553830 \h </w:instrText>
+              <w:instrText xml:space="preserve"> PAGEREF _Toc175560305 \h </w:instrText>
             </w:r>
             <w:r>
               <w:rPr>
@@ -1233,7 +1233,7 @@
               <w14:ligatures w14:val="standardContextual"/>
             </w:rPr>
           </w:pPr>
-          <w:hyperlink w:anchor="_Toc175553831" w:history="1">
+          <w:hyperlink w:anchor="_Toc175560306" w:history="1">
             <w:r>
               <w:rPr>
                 <w:rStyle w:val="Hyperlink"/>
@@ -1260,7 +1260,7 @@
                 <w:noProof/>
                 <w:webHidden/>
               </w:rPr>
-              <w:instrText xml:space="preserve"> PAGEREF _Toc175553831 \h </w:instrText>
+              <w:instrText xml:space="preserve"> PAGEREF _Toc175560306 \h </w:instrText>
             </w:r>
             <w:r>
               <w:rPr>
@@ -1306,7 +1306,7 @@
               <w14:ligatures w14:val="standardContextual"/>
             </w:rPr>
           </w:pPr>
-          <w:hyperlink w:anchor="_Toc175553832" w:history="1">
+          <w:hyperlink w:anchor="_Toc175560307" w:history="1">
             <w:r>
               <w:rPr>
                 <w:rStyle w:val="Hyperlink"/>
@@ -1333,7 +1333,7 @@
                 <w:noProof/>
                 <w:webHidden/>
               </w:rPr>
-              <w:instrText xml:space="preserve"> PAGEREF _Toc175553832 \h </w:instrText>
+              <w:instrText xml:space="preserve"> PAGEREF _Toc175560307 \h </w:instrText>
             </w:r>
             <w:r>
               <w:rPr>
@@ -1379,7 +1379,7 @@
               <w14:ligatures w14:val="standardContextual"/>
             </w:rPr>
           </w:pPr>
-          <w:hyperlink w:anchor="_Toc175553833" w:history="1">
+          <w:hyperlink w:anchor="_Toc175560308" w:history="1">
             <w:r>
               <w:rPr>
                 <w:rStyle w:val="Hyperlink"/>
@@ -1406,7 +1406,7 @@
                 <w:noProof/>
                 <w:webHidden/>
               </w:rPr>
-              <w:instrText xml:space="preserve"> PAGEREF _Toc175553833 \h </w:instrText>
+              <w:instrText xml:space="preserve"> PAGEREF _Toc175560308 \h </w:instrText>
             </w:r>
             <w:r>
               <w:rPr>
@@ -1452,7 +1452,7 @@
               <w14:ligatures w14:val="standardContextual"/>
             </w:rPr>
           </w:pPr>
-          <w:hyperlink w:anchor="_Toc175553834" w:history="1">
+          <w:hyperlink w:anchor="_Toc175560309" w:history="1">
             <w:r>
               <w:rPr>
                 <w:rStyle w:val="Hyperlink"/>
@@ -1479,7 +1479,7 @@
                 <w:noProof/>
                 <w:webHidden/>
               </w:rPr>
-              <w:instrText xml:space="preserve"> PAGEREF _Toc175553834 \h </w:instrText>
+              <w:instrText xml:space="preserve"> PAGEREF _Toc175560309 \h </w:instrText>
             </w:r>
             <w:r>
               <w:rPr>
@@ -1525,7 +1525,7 @@
               <w14:ligatures w14:val="standardContextual"/>
             </w:rPr>
           </w:pPr>
-          <w:hyperlink w:anchor="_Toc175553835" w:history="1">
+          <w:hyperlink w:anchor="_Toc175560310" w:history="1">
             <w:r>
               <w:rPr>
                 <w:rStyle w:val="Hyperlink"/>
@@ -1552,7 +1552,7 @@
                 <w:noProof/>
                 <w:webHidden/>
               </w:rPr>
-              <w:instrText xml:space="preserve"> PAGEREF _Toc175553835 \h </w:instrText>
+              <w:instrText xml:space="preserve"> PAGEREF _Toc175560310 \h </w:instrText>
             </w:r>
             <w:r>
               <w:rPr>
@@ -1598,7 +1598,7 @@
               <w14:ligatures w14:val="standardContextual"/>
             </w:rPr>
           </w:pPr>
-          <w:hyperlink w:anchor="_Toc175553836" w:history="1">
+          <w:hyperlink w:anchor="_Toc175560311" w:history="1">
             <w:r>
               <w:rPr>
                 <w:rStyle w:val="Hyperlink"/>
@@ -1625,7 +1625,7 @@
                 <w:noProof/>
                 <w:webHidden/>
               </w:rPr>
-              <w:instrText xml:space="preserve"> PAGEREF _Toc175553836 \h </w:instrText>
+              <w:instrText xml:space="preserve"> PAGEREF _Toc175560311 \h </w:instrText>
             </w:r>
             <w:r>
               <w:rPr>
@@ -1671,7 +1671,7 @@
               <w14:ligatures w14:val="standardContextual"/>
             </w:rPr>
           </w:pPr>
-          <w:hyperlink w:anchor="_Toc175553837" w:history="1">
+          <w:hyperlink w:anchor="_Toc175560312" w:history="1">
             <w:r>
               <w:rPr>
                 <w:rStyle w:val="Hyperlink"/>
@@ -1698,7 +1698,7 @@
                 <w:noProof/>
                 <w:webHidden/>
               </w:rPr>
-              <w:instrText xml:space="preserve"> PAGEREF _Toc175553837 \h </w:instrText>
+              <w:instrText xml:space="preserve"> PAGEREF _Toc175560312 \h </w:instrText>
             </w:r>
             <w:r>
               <w:rPr>
@@ -1744,7 +1744,7 @@
               <w14:ligatures w14:val="standardContextual"/>
             </w:rPr>
           </w:pPr>
-          <w:hyperlink w:anchor="_Toc175553838" w:history="1">
+          <w:hyperlink w:anchor="_Toc175560313" w:history="1">
             <w:r>
               <w:rPr>
                 <w:rStyle w:val="Hyperlink"/>
@@ -1771,7 +1771,7 @@
                 <w:noProof/>
                 <w:webHidden/>
               </w:rPr>
-              <w:instrText xml:space="preserve"> PAGEREF _Toc175553838 \h </w:instrText>
+              <w:instrText xml:space="preserve"> PAGEREF _Toc175560313 \h </w:instrText>
             </w:r>
             <w:r>
               <w:rPr>
@@ -1817,13 +1817,13 @@
               <w14:ligatures w14:val="standardContextual"/>
             </w:rPr>
           </w:pPr>
-          <w:hyperlink w:anchor="_Toc175553839" w:history="1">
+          <w:hyperlink w:anchor="_Toc175560314" w:history="1">
             <w:r>
               <w:rPr>
                 <w:rStyle w:val="Hyperlink"/>
                 <w:noProof/>
               </w:rPr>
-              <w:t>Problem Decomposition</w:t>
+              <w:t>Problem Decomposition – Two Player Chess Game (AI Comes Later)</w:t>
             </w:r>
             <w:r>
               <w:rPr>
@@ -1844,7 +1844,7 @@
                 <w:noProof/>
                 <w:webHidden/>
               </w:rPr>
-              <w:instrText xml:space="preserve"> PAGEREF _Toc175553839 \h </w:instrText>
+              <w:instrText xml:space="preserve"> PAGEREF _Toc175560314 \h </w:instrText>
             </w:r>
             <w:r>
               <w:rPr>
@@ -1890,7 +1890,7 @@
               <w14:ligatures w14:val="standardContextual"/>
             </w:rPr>
           </w:pPr>
-          <w:hyperlink w:anchor="_Toc175553840" w:history="1">
+          <w:hyperlink w:anchor="_Toc175560315" w:history="1">
             <w:r>
               <w:rPr>
                 <w:rStyle w:val="Hyperlink"/>
@@ -1917,7 +1917,7 @@
                 <w:noProof/>
                 <w:webHidden/>
               </w:rPr>
-              <w:instrText xml:space="preserve"> PAGEREF _Toc175553840 \h </w:instrText>
+              <w:instrText xml:space="preserve"> PAGEREF _Toc175560315 \h </w:instrText>
             </w:r>
             <w:r>
               <w:rPr>
@@ -1963,12 +1963,85 @@
               <w14:ligatures w14:val="standardContextual"/>
             </w:rPr>
           </w:pPr>
-          <w:hyperlink w:anchor="_Toc175553841" w:history="1">
+          <w:hyperlink w:anchor="_Toc175560316" w:history="1">
             <w:r>
               <w:rPr>
                 <w:rStyle w:val="Hyperlink"/>
                 <w:noProof/>
               </w:rPr>
+              <w:t>All Algorithms for Moves.py</w:t>
+            </w:r>
+            <w:r>
+              <w:rPr>
+                <w:noProof/>
+                <w:webHidden/>
+              </w:rPr>
+              <w:tab/>
+            </w:r>
+            <w:r>
+              <w:rPr>
+                <w:noProof/>
+                <w:webHidden/>
+              </w:rPr>
+              <w:fldChar w:fldCharType="begin"/>
+            </w:r>
+            <w:r>
+              <w:rPr>
+                <w:noProof/>
+                <w:webHidden/>
+              </w:rPr>
+              <w:instrText xml:space="preserve"> PAGEREF _Toc175560316 \h </w:instrText>
+            </w:r>
+            <w:r>
+              <w:rPr>
+                <w:noProof/>
+                <w:webHidden/>
+              </w:rPr>
+            </w:r>
+            <w:r>
+              <w:rPr>
+                <w:noProof/>
+                <w:webHidden/>
+              </w:rPr>
+              <w:fldChar w:fldCharType="separate"/>
+            </w:r>
+            <w:r>
+              <w:rPr>
+                <w:noProof/>
+                <w:webHidden/>
+              </w:rPr>
+              <w:t>20</w:t>
+            </w:r>
+            <w:r>
+              <w:rPr>
+                <w:noProof/>
+                <w:webHidden/>
+              </w:rPr>
+              <w:fldChar w:fldCharType="end"/>
+            </w:r>
+          </w:hyperlink>
+        </w:p>
+        <w:p>
+          <w:pPr>
+            <w:pStyle w:val="TOC3"/>
+            <w:tabs>
+              <w:tab w:val="right" w:leader="dot" w:pos="9350"/>
+            </w:tabs>
+            <w:rPr>
+              <w:noProof/>
+              <w:kern w:val="2"/>
+              <w:sz w:val="24"/>
+              <w:szCs w:val="24"/>
+              <w:lang w:eastAsia="en-GB" w:bidi="ar-SA"/>
+              <w14:ligatures w14:val="standardContextual"/>
+            </w:rPr>
+          </w:pPr>
+          <w:hyperlink w:anchor="_Toc175560317" w:history="1">
+            <w:r>
+              <w:rPr>
+                <w:rStyle w:val="Hyperlink"/>
+                <w:noProof/>
+              </w:rPr>
               <w:t>All Algorithms for Graphics.py</w:t>
             </w:r>
             <w:r>
@@ -1990,7 +2063,7 @@
                 <w:noProof/>
                 <w:webHidden/>
               </w:rPr>
-              <w:instrText xml:space="preserve"> PAGEREF _Toc175553841 \h </w:instrText>
+              <w:instrText xml:space="preserve"> PAGEREF _Toc175560317 \h </w:instrText>
             </w:r>
             <w:r>
               <w:rPr>
@@ -2010,7 +2083,7 @@
                 <w:noProof/>
                 <w:webHidden/>
               </w:rPr>
-              <w:t>19</w:t>
+              <w:t>20</w:t>
             </w:r>
             <w:r>
               <w:rPr>
@@ -2036,7 +2109,7 @@
               <w14:ligatures w14:val="standardContextual"/>
             </w:rPr>
           </w:pPr>
-          <w:hyperlink w:anchor="_Toc175553842" w:history="1">
+          <w:hyperlink w:anchor="_Toc175560318" w:history="1">
             <w:r>
               <w:rPr>
                 <w:rStyle w:val="Hyperlink"/>
@@ -2063,7 +2136,7 @@
                 <w:noProof/>
                 <w:webHidden/>
               </w:rPr>
-              <w:instrText xml:space="preserve"> PAGEREF _Toc175553842 \h </w:instrText>
+              <w:instrText xml:space="preserve"> PAGEREF _Toc175560318 \h </w:instrText>
             </w:r>
             <w:r>
               <w:rPr>
@@ -2083,7 +2156,7 @@
                 <w:noProof/>
                 <w:webHidden/>
               </w:rPr>
-              <w:t>22</w:t>
+              <w:t>24</w:t>
             </w:r>
             <w:r>
               <w:rPr>
@@ -2109,7 +2182,7 @@
               <w14:ligatures w14:val="standardContextual"/>
             </w:rPr>
           </w:pPr>
-          <w:hyperlink w:anchor="_Toc175553843" w:history="1">
+          <w:hyperlink w:anchor="_Toc175560319" w:history="1">
             <w:r>
               <w:rPr>
                 <w:rStyle w:val="Hyperlink"/>
@@ -2136,7 +2209,7 @@
                 <w:noProof/>
                 <w:webHidden/>
               </w:rPr>
-              <w:instrText xml:space="preserve"> PAGEREF _Toc175553843 \h </w:instrText>
+              <w:instrText xml:space="preserve"> PAGEREF _Toc175560319 \h </w:instrText>
             </w:r>
             <w:r>
               <w:rPr>
@@ -2156,7 +2229,7 @@
                 <w:noProof/>
                 <w:webHidden/>
               </w:rPr>
-              <w:t>22</w:t>
+              <w:t>24</w:t>
             </w:r>
             <w:r>
               <w:rPr>
@@ -2182,7 +2255,7 @@
               <w14:ligatures w14:val="standardContextual"/>
             </w:rPr>
           </w:pPr>
-          <w:hyperlink w:anchor="_Toc175553844" w:history="1">
+          <w:hyperlink w:anchor="_Toc175560320" w:history="1">
             <w:r>
               <w:rPr>
                 <w:rStyle w:val="Hyperlink"/>
@@ -2209,7 +2282,7 @@
                 <w:noProof/>
                 <w:webHidden/>
               </w:rPr>
-              <w:instrText xml:space="preserve"> PAGEREF _Toc175553844 \h </w:instrText>
+              <w:instrText xml:space="preserve"> PAGEREF _Toc175560320 \h </w:instrText>
             </w:r>
             <w:r>
               <w:rPr>
@@ -2229,7 +2302,7 @@
                 <w:noProof/>
                 <w:webHidden/>
               </w:rPr>
-              <w:t>23</w:t>
+              <w:t>25</w:t>
             </w:r>
             <w:r>
               <w:rPr>
@@ -2255,7 +2328,7 @@
               <w14:ligatures w14:val="standardContextual"/>
             </w:rPr>
           </w:pPr>
-          <w:hyperlink w:anchor="_Toc175553845" w:history="1">
+          <w:hyperlink w:anchor="_Toc175560321" w:history="1">
             <w:r>
               <w:rPr>
                 <w:rStyle w:val="Hyperlink"/>
@@ -2282,7 +2355,7 @@
                 <w:noProof/>
                 <w:webHidden/>
               </w:rPr>
-              <w:instrText xml:space="preserve"> PAGEREF _Toc175553845 \h </w:instrText>
+              <w:instrText xml:space="preserve"> PAGEREF _Toc175560321 \h </w:instrText>
             </w:r>
             <w:r>
               <w:rPr>
@@ -2302,7 +2375,7 @@
                 <w:noProof/>
                 <w:webHidden/>
               </w:rPr>
-              <w:t>23</w:t>
+              <w:t>25</w:t>
             </w:r>
             <w:r>
               <w:rPr>
@@ -2344,7 +2417,7 @@
       <w:pPr>
         <w:pStyle w:val="Heading1"/>
       </w:pPr>
-      <w:bookmarkStart w:id="1" w:name="_Toc175553820"/>
+      <w:bookmarkStart w:id="1" w:name="_Toc175560295"/>
       <w:r>
         <w:t xml:space="preserve">A. </w:t>
       </w:r>
@@ -2361,7 +2434,7 @@
           <w:lang w:bidi="ar-SA"/>
         </w:rPr>
       </w:pPr>
-      <w:bookmarkStart w:id="2" w:name="_Toc175553821"/>
+      <w:bookmarkStart w:id="2" w:name="_Toc175560296"/>
       <w:r>
         <w:rPr>
           <w:lang w:bidi="ar-SA"/>
@@ -2549,7 +2622,7 @@
           <w:lang w:bidi="ar-SA"/>
         </w:rPr>
       </w:pPr>
-      <w:bookmarkStart w:id="3" w:name="_Toc175553822"/>
+      <w:bookmarkStart w:id="3" w:name="_Toc175560297"/>
       <w:r>
         <w:rPr>
           <w:lang w:bidi="ar-SA"/>
@@ -2617,7 +2690,7 @@
           <w:lang w:bidi="ar-SA"/>
         </w:rPr>
       </w:pPr>
-      <w:bookmarkStart w:id="4" w:name="_Toc175553823"/>
+      <w:bookmarkStart w:id="4" w:name="_Toc175560298"/>
       <w:r>
         <w:rPr>
           <w:lang w:bidi="ar-SA"/>
@@ -2974,7 +3047,7 @@
           <w:lang w:bidi="ar-SA"/>
         </w:rPr>
       </w:pPr>
-      <w:bookmarkStart w:id="5" w:name="_Toc175553824"/>
+      <w:bookmarkStart w:id="5" w:name="_Toc175560299"/>
       <w:r>
         <w:rPr>
           <w:lang w:bidi="ar-SA"/>
@@ -2990,7 +3063,7 @@
           <w:lang w:bidi="ar-SA"/>
         </w:rPr>
       </w:pPr>
-      <w:bookmarkStart w:id="6" w:name="_Toc175553825"/>
+      <w:bookmarkStart w:id="6" w:name="_Toc175560300"/>
       <w:r>
         <w:rPr>
           <w:lang w:bidi="ar-SA"/>
@@ -3301,7 +3374,7 @@
           <w:lang w:bidi="ar-SA"/>
         </w:rPr>
       </w:pPr>
-      <w:bookmarkStart w:id="7" w:name="_Toc175553826"/>
+      <w:bookmarkStart w:id="7" w:name="_Toc175560301"/>
       <w:r>
         <w:rPr>
           <w:lang w:bidi="ar-SA"/>
@@ -3923,7 +3996,7 @@
           <w:lang w:bidi="ar-SA"/>
         </w:rPr>
       </w:pPr>
-      <w:bookmarkStart w:id="8" w:name="_Toc175553827"/>
+      <w:bookmarkStart w:id="8" w:name="_Toc175560302"/>
       <w:r>
         <w:rPr>
           <w:lang w:bidi="ar-SA"/>
@@ -3939,7 +4012,7 @@
           <w:lang w:bidi="ar-SA"/>
         </w:rPr>
       </w:pPr>
-      <w:bookmarkStart w:id="9" w:name="_Toc175553828"/>
+      <w:bookmarkStart w:id="9" w:name="_Toc175560303"/>
       <w:r>
         <w:rPr>
           <w:lang w:bidi="ar-SA"/>
@@ -4632,7 +4705,7 @@
           <w:lang w:bidi="ar-SA"/>
         </w:rPr>
       </w:pPr>
-      <w:bookmarkStart w:id="10" w:name="_Toc175553829"/>
+      <w:bookmarkStart w:id="10" w:name="_Toc175560304"/>
       <w:r>
         <w:rPr>
           <w:lang w:bidi="ar-SA"/>
@@ -4764,7 +4837,7 @@
           <w:lang w:bidi="ar-SA"/>
         </w:rPr>
       </w:pPr>
-      <w:bookmarkStart w:id="11" w:name="_Toc175553830"/>
+      <w:bookmarkStart w:id="11" w:name="_Toc175560305"/>
       <w:r>
         <w:rPr>
           <w:lang w:bidi="ar-SA"/>
@@ -4780,7 +4853,7 @@
           <w:lang w:bidi="ar-SA"/>
         </w:rPr>
       </w:pPr>
-      <w:bookmarkStart w:id="12" w:name="_Toc175553831"/>
+      <w:bookmarkStart w:id="12" w:name="_Toc175560306"/>
       <w:r>
         <w:rPr>
           <w:lang w:bidi="ar-SA"/>
@@ -4999,7 +5072,6 @@
           <w:lang w:bidi="ar-SA"/>
         </w:rPr>
       </w:pPr>
-      <w:proofErr w:type="spellStart"/>
       <w:r>
         <w:rPr>
           <w:b/>
@@ -5008,7 +5080,6 @@
         </w:rPr>
         <w:t>480p</w:t>
       </w:r>
-      <w:proofErr w:type="spellEnd"/>
       <w:r>
         <w:rPr>
           <w:lang w:bidi="ar-SA"/>
@@ -5115,7 +5186,7 @@
           <w:lang w:bidi="ar-SA"/>
         </w:rPr>
       </w:pPr>
-      <w:bookmarkStart w:id="13" w:name="_Toc175553832"/>
+      <w:bookmarkStart w:id="13" w:name="_Toc175560307"/>
       <w:r>
         <w:rPr>
           <w:lang w:bidi="ar-SA"/>
@@ -5618,7 +5689,7 @@
           <w:lang w:bidi="ar-SA"/>
         </w:rPr>
       </w:pPr>
-      <w:bookmarkStart w:id="14" w:name="_Toc175553833"/>
+      <w:bookmarkStart w:id="14" w:name="_Toc175560308"/>
       <w:r>
         <w:rPr>
           <w:lang w:bidi="ar-SA"/>
@@ -5996,7 +6067,7 @@
         <w:pStyle w:val="Heading1"/>
       </w:pPr>
       <w:bookmarkStart w:id="15" w:name="_Toc242857918"/>
-      <w:bookmarkStart w:id="16" w:name="_Toc175553834"/>
+      <w:bookmarkStart w:id="16" w:name="_Toc175560309"/>
       <w:r>
         <w:t xml:space="preserve">B. </w:t>
       </w:r>
@@ -6050,7 +6121,7 @@
           <w:lang w:bidi="ar-SA"/>
         </w:rPr>
       </w:pPr>
-      <w:bookmarkStart w:id="17" w:name="_Toc175553835"/>
+      <w:bookmarkStart w:id="17" w:name="_Toc175560310"/>
       <w:r>
         <w:rPr>
           <w:caps w:val="0"/>
@@ -6113,7 +6184,7 @@
       <w:pPr>
         <w:pStyle w:val="Heading3"/>
       </w:pPr>
-      <w:bookmarkStart w:id="19" w:name="_Toc175553836"/>
+      <w:bookmarkStart w:id="19" w:name="_Toc175560311"/>
       <w:r>
         <w:t>Intro Screen</w:t>
       </w:r>
@@ -6134,7 +6205,13 @@
         <w:t xml:space="preserve">Settings, as shown in the diagram above, will allow the user to alter the designs and colour schemes of the </w:t>
       </w:r>
       <w:r>
-        <w:t>board and pieces so that they can use their preferred look for the board.  These preferences will be saved to a text file so they don’t need to be configured every time the game is loaded.  It will also allow the user to adjust the difficulty level (Elo) of KnightOwl so they can play at a level that challenges them.</w:t>
+        <w:t xml:space="preserve">board and pieces so that they can use their preferred look for the board.  These preferences will be saved to a text </w:t>
+      </w:r>
+      <w:r>
+        <w:t>file,</w:t>
+      </w:r>
+      <w:r>
+        <w:t xml:space="preserve"> so they don’t need to be configured every time the game is loaded.  It will also allow the user to adjust the difficulty level (Elo) of KnightOwl so they can play at a level that challenges them.</w:t>
       </w:r>
     </w:p>
     <w:p>
@@ -6149,7 +6226,7 @@
       <w:pPr>
         <w:pStyle w:val="Heading3"/>
       </w:pPr>
-      <w:bookmarkStart w:id="20" w:name="_Toc175553837"/>
+      <w:bookmarkStart w:id="20" w:name="_Toc175560312"/>
       <w:r>
         <w:t>Chess Games</w:t>
       </w:r>
@@ -6157,7 +6234,13 @@
     </w:p>
     <w:p>
       <w:r>
-        <w:t>The chess games, although the basic GUI makes them look pretty straightforward, are in fact, extremely complex.  These include a series of interlinked algorithms which narrow down the moves available by taking into account checks, pins and of course the general movement rules of the game, algorithms to search for pins and checks and a constantly changing 2-dimensional board array.</w:t>
+        <w:t xml:space="preserve">The chess games, although the basic GUI makes them look pretty straightforward, are in fact, extremely complex.  These include a series of interlinked algorithms which narrow down the moves available by </w:t>
+      </w:r>
+      <w:r>
+        <w:t>considering</w:t>
+      </w:r>
+      <w:r>
+        <w:t xml:space="preserve"> checks, pins and of course the general movement rules of the game, algorithms to search for pins and checks and a constantly changing 2-dimensional board array.</w:t>
       </w:r>
     </w:p>
     <w:p>
@@ -6169,7 +6252,7 @@
       <w:pPr>
         <w:pStyle w:val="Heading3"/>
       </w:pPr>
-      <w:bookmarkStart w:id="21" w:name="_Toc175553838"/>
+      <w:bookmarkStart w:id="21" w:name="_Toc175560313"/>
       <w:r>
         <w:t>Analysis/Review Screen</w:t>
       </w:r>
@@ -6185,9 +6268,12 @@
       <w:pPr>
         <w:pStyle w:val="Heading2"/>
       </w:pPr>
-      <w:bookmarkStart w:id="22" w:name="_Toc175553839"/>
+      <w:bookmarkStart w:id="22" w:name="_Toc175560314"/>
       <w:r>
         <w:t>Problem Decomposition</w:t>
+      </w:r>
+      <w:r>
+        <w:t xml:space="preserve"> – Two Player Chess Game (AI Comes Later)</w:t>
       </w:r>
       <w:bookmarkEnd w:id="22"/>
     </w:p>
@@ -6221,32 +6307,210 @@
       <w:pPr>
         <w:pStyle w:val="Heading3"/>
       </w:pPr>
-      <w:bookmarkStart w:id="23" w:name="_Toc175553840"/>
-      <w:r>
-        <w:t xml:space="preserve">All Algorithms for </w:t>
-      </w:r>
-      <w:proofErr w:type="spellStart"/>
-      <w:r>
-        <w:t>Main.py</w:t>
+      <w:bookmarkStart w:id="23" w:name="_Toc175560315"/>
+      <w:r>
+        <w:t>All Algorithms for Main.py</w:t>
       </w:r>
       <w:bookmarkEnd w:id="23"/>
-      <w:proofErr w:type="spellEnd"/>
+    </w:p>
+    <w:p>
+      <w:hyperlink r:id="rId27" w:history="1">
+        <w:r>
+          <w:rPr>
+            <w:rStyle w:val="Hyperlink"/>
+          </w:rPr>
+          <w:t>main.py flo</w:t>
+        </w:r>
+        <w:r>
+          <w:rPr>
+            <w:rStyle w:val="Hyperlink"/>
+          </w:rPr>
+          <w:t>w</w:t>
+        </w:r>
+        <w:r>
+          <w:rPr>
+            <w:rStyle w:val="Hyperlink"/>
+          </w:rPr>
+          <w:t xml:space="preserve"> chart view link</w:t>
+        </w:r>
+      </w:hyperlink>
+    </w:p>
+    <w:p>
+      <w:r>
+        <w:drawing>
+          <wp:inline distT="0" distB="0" distL="0" distR="0" wp14:anchorId="6A47AA15" wp14:editId="1B5FD7EE">
+            <wp:extent cx="5943600" cy="3833495"/>
+            <wp:effectExtent l="0" t="0" r="0" b="0"/>
+            <wp:docPr id="1458974700" name="Picture 1" descr="A diagram of a flowchart&#10;&#10;Description automatically generated"/>
+            <wp:cNvGraphicFramePr>
+              <a:graphicFrameLocks xmlns:a="http://schemas.openxmlformats.org/drawingml/2006/main" noChangeAspect="1"/>
+            </wp:cNvGraphicFramePr>
+            <a:graphic xmlns:a="http://schemas.openxmlformats.org/drawingml/2006/main">
+              <a:graphicData uri="http://schemas.openxmlformats.org/drawingml/2006/picture">
+                <pic:pic xmlns:pic="http://schemas.openxmlformats.org/drawingml/2006/picture">
+                  <pic:nvPicPr>
+                    <pic:cNvPr id="1458974700" name="Picture 1" descr="A diagram of a flowchart&#10;&#10;Description automatically generated"/>
+                    <pic:cNvPicPr/>
+                  </pic:nvPicPr>
+                  <pic:blipFill>
+                    <a:blip r:embed="rId28"/>
+                    <a:stretch>
+                      <a:fillRect/>
+                    </a:stretch>
+                  </pic:blipFill>
+                  <pic:spPr>
+                    <a:xfrm>
+                      <a:off x="0" y="0"/>
+                      <a:ext cx="5943600" cy="3833495"/>
+                    </a:xfrm>
+                    <a:prstGeom prst="rect">
+                      <a:avLst/>
+                    </a:prstGeom>
+                  </pic:spPr>
+                </pic:pic>
+              </a:graphicData>
+            </a:graphic>
+          </wp:inline>
+        </w:drawing>
+      </w:r>
     </w:p>
     <w:p/>
     <w:p/>
+    <w:p/>
+    <w:p/>
+    <w:p/>
+    <w:p/>
+    <w:p/>
+    <w:p/>
+    <w:p/>
+    <w:p/>
+    <w:p/>
     <w:p>
       <w:pPr>
         <w:pStyle w:val="Heading3"/>
       </w:pPr>
-      <w:bookmarkStart w:id="24" w:name="_Toc175553841"/>
+      <w:bookmarkStart w:id="24" w:name="_Toc175560316"/>
+      <w:r>
+        <w:t>All Algorithms for Moves.py</w:t>
+      </w:r>
+      <w:bookmarkEnd w:id="24"/>
+    </w:p>
+    <w:p>
+      <w:pPr>
+        <w:pStyle w:val="Heading4"/>
+      </w:pPr>
+      <w:r>
+        <w:t>Finding the King’s Location</w:t>
+      </w:r>
+    </w:p>
+    <w:p>
+      <w:r>
+        <w:drawing>
+          <wp:inline distT="0" distB="0" distL="0" distR="0" wp14:anchorId="510C14AE" wp14:editId="6E28235C">
+            <wp:extent cx="5943600" cy="5457825"/>
+            <wp:effectExtent l="0" t="0" r="0" b="9525"/>
+            <wp:docPr id="1666219130" name="Picture 1"/>
+            <wp:cNvGraphicFramePr>
+              <a:graphicFrameLocks xmlns:a="http://schemas.openxmlformats.org/drawingml/2006/main" noChangeAspect="1"/>
+            </wp:cNvGraphicFramePr>
+            <a:graphic xmlns:a="http://schemas.openxmlformats.org/drawingml/2006/main">
+              <a:graphicData uri="http://schemas.openxmlformats.org/drawingml/2006/picture">
+                <pic:pic xmlns:pic="http://schemas.openxmlformats.org/drawingml/2006/picture">
+                  <pic:nvPicPr>
+                    <pic:cNvPr id="1666219130" name=""/>
+                    <pic:cNvPicPr/>
+                  </pic:nvPicPr>
+                  <pic:blipFill>
+                    <a:blip r:embed="rId29"/>
+                    <a:stretch>
+                      <a:fillRect/>
+                    </a:stretch>
+                  </pic:blipFill>
+                  <pic:spPr>
+                    <a:xfrm>
+                      <a:off x="0" y="0"/>
+                      <a:ext cx="5943600" cy="5457825"/>
+                    </a:xfrm>
+                    <a:prstGeom prst="rect">
+                      <a:avLst/>
+                    </a:prstGeom>
+                  </pic:spPr>
+                </pic:pic>
+              </a:graphicData>
+            </a:graphic>
+          </wp:inline>
+        </w:drawing>
+      </w:r>
+    </w:p>
+    <w:p/>
+    <w:p/>
+    <w:p/>
+    <w:p/>
+    <w:p/>
+    <w:p/>
+    <w:p>
+      <w:pPr>
+        <w:pStyle w:val="Heading4"/>
+      </w:pPr>
+      <w:r>
+        <w:t>Getting All Valid Moves</w:t>
+      </w:r>
+    </w:p>
+    <w:p>
+      <w:r>
+        <w:drawing>
+          <wp:inline distT="0" distB="0" distL="0" distR="0" wp14:anchorId="0B883E83" wp14:editId="469547A7">
+            <wp:extent cx="5943600" cy="2716530"/>
+            <wp:effectExtent l="0" t="0" r="0" b="7620"/>
+            <wp:docPr id="807507222" name="Picture 1"/>
+            <wp:cNvGraphicFramePr>
+              <a:graphicFrameLocks xmlns:a="http://schemas.openxmlformats.org/drawingml/2006/main" noChangeAspect="1"/>
+            </wp:cNvGraphicFramePr>
+            <a:graphic xmlns:a="http://schemas.openxmlformats.org/drawingml/2006/main">
+              <a:graphicData uri="http://schemas.openxmlformats.org/drawingml/2006/picture">
+                <pic:pic xmlns:pic="http://schemas.openxmlformats.org/drawingml/2006/picture">
+                  <pic:nvPicPr>
+                    <pic:cNvPr id="807507222" name=""/>
+                    <pic:cNvPicPr/>
+                  </pic:nvPicPr>
+                  <pic:blipFill>
+                    <a:blip r:embed="rId30"/>
+                    <a:stretch>
+                      <a:fillRect/>
+                    </a:stretch>
+                  </pic:blipFill>
+                  <pic:spPr>
+                    <a:xfrm>
+                      <a:off x="0" y="0"/>
+                      <a:ext cx="5943600" cy="2716530"/>
+                    </a:xfrm>
+                    <a:prstGeom prst="rect">
+                      <a:avLst/>
+                    </a:prstGeom>
+                  </pic:spPr>
+                </pic:pic>
+              </a:graphicData>
+            </a:graphic>
+          </wp:inline>
+        </w:drawing>
+      </w:r>
+    </w:p>
+    <w:p/>
+    <w:p/>
+    <w:p/>
+    <w:p/>
+    <w:p/>
+    <w:p>
+      <w:pPr>
+        <w:pStyle w:val="Heading3"/>
+      </w:pPr>
+      <w:bookmarkStart w:id="25" w:name="_Toc175560317"/>
       <w:r>
         <w:t xml:space="preserve">All Algorithms for </w:t>
       </w:r>
-      <w:proofErr w:type="spellStart"/>
       <w:r>
         <w:t>Graphics.py</w:t>
       </w:r>
-      <w:proofErr w:type="spellEnd"/>
       <w:r>
         <w:softHyphen/>
       </w:r>
@@ -6271,7 +6535,7 @@
       <w:r>
         <w:softHyphen/>
       </w:r>
-      <w:bookmarkEnd w:id="24"/>
+      <w:bookmarkEnd w:id="25"/>
     </w:p>
     <w:p>
       <w:pPr>
@@ -6302,7 +6566,7 @@
                     <pic:cNvPicPr/>
                   </pic:nvPicPr>
                   <pic:blipFill>
-                    <a:blip r:embed="rId27"/>
+                    <a:blip r:embed="rId31"/>
                     <a:stretch>
                       <a:fillRect/>
                     </a:stretch>
@@ -6326,6 +6590,10 @@
     <w:p/>
     <w:p/>
     <w:p/>
+    <w:p/>
+    <w:p/>
+    <w:p/>
+    <w:p/>
     <w:p>
       <w:pPr>
         <w:pStyle w:val="Heading4"/>
@@ -6334,9 +6602,11 @@
         <w:t>Move HIghlighting</w:t>
       </w:r>
     </w:p>
-    <w:p/>
-    <w:p>
-      <w:r>
+    <w:p>
+      <w:r>
+        <w:rPr>
+          <w:noProof/>
+        </w:rPr>
         <w:drawing>
           <wp:inline distT="0" distB="0" distL="0" distR="0" wp14:anchorId="6BE043AA" wp14:editId="71593589">
             <wp:extent cx="5943600" cy="4919980"/>
@@ -6353,7 +6623,7 @@
                     <pic:cNvPicPr/>
                   </pic:nvPicPr>
                   <pic:blipFill>
-                    <a:blip r:embed="rId28"/>
+                    <a:blip r:embed="rId32"/>
                     <a:stretch>
                       <a:fillRect/>
                     </a:stretch>
@@ -6382,6 +6652,7 @@
     <w:p/>
     <w:p/>
     <w:p/>
+    <w:p/>
     <w:p>
       <w:pPr>
         <w:pStyle w:val="Heading4"/>
@@ -6390,9 +6661,11 @@
         <w:t>Creating the Pawn Promotion Options Square</w:t>
       </w:r>
     </w:p>
-    <w:p/>
-    <w:p>
-      <w:r>
+    <w:p>
+      <w:r>
+        <w:rPr>
+          <w:noProof/>
+        </w:rPr>
         <w:drawing>
           <wp:inline distT="0" distB="0" distL="0" distR="0" wp14:anchorId="2CEE51C9" wp14:editId="7E7C8905">
             <wp:extent cx="5163271" cy="6039693"/>
@@ -6409,7 +6682,7 @@
                     <pic:cNvPicPr/>
                   </pic:nvPicPr>
                   <pic:blipFill>
-                    <a:blip r:embed="rId29"/>
+                    <a:blip r:embed="rId33"/>
                     <a:stretch>
                       <a:fillRect/>
                     </a:stretch>
@@ -6445,6 +6718,9 @@
     </w:p>
     <w:p>
       <w:r>
+        <w:rPr>
+          <w:noProof/>
+        </w:rPr>
         <w:drawing>
           <wp:inline distT="0" distB="0" distL="0" distR="0" wp14:anchorId="332B56BF" wp14:editId="344BE216">
             <wp:extent cx="5943600" cy="4286250"/>
@@ -6461,7 +6737,7 @@
                     <pic:cNvPicPr/>
                   </pic:nvPicPr>
                   <pic:blipFill>
-                    <a:blip r:embed="rId30"/>
+                    <a:blip r:embed="rId34"/>
                     <a:stretch>
                       <a:fillRect/>
                     </a:stretch>
@@ -6487,11 +6763,11 @@
       <w:pPr>
         <w:pStyle w:val="Heading1"/>
       </w:pPr>
-      <w:bookmarkStart w:id="25" w:name="_Toc175553842"/>
+      <w:bookmarkStart w:id="26" w:name="_Toc175560318"/>
       <w:r>
         <w:t>C. Developing the coded solution (“The development story”)</w:t>
       </w:r>
-      <w:bookmarkEnd w:id="25"/>
+      <w:bookmarkEnd w:id="26"/>
     </w:p>
     <w:p>
       <w:pPr>
@@ -6534,11 +6810,11 @@
       <w:pPr>
         <w:pStyle w:val="Heading1"/>
       </w:pPr>
-      <w:bookmarkStart w:id="26" w:name="_Toc175553843"/>
+      <w:bookmarkStart w:id="27" w:name="_Toc175560319"/>
       <w:r>
         <w:t>D. Evaluation</w:t>
       </w:r>
-      <w:bookmarkEnd w:id="26"/>
+      <w:bookmarkEnd w:id="27"/>
     </w:p>
     <w:p>
       <w:pPr>
@@ -6619,14 +6895,14 @@
           <w:lang w:bidi="ar-SA"/>
         </w:rPr>
       </w:pPr>
-      <w:bookmarkStart w:id="27" w:name="_Toc175553844"/>
+      <w:bookmarkStart w:id="28" w:name="_Toc175560320"/>
       <w:r>
         <w:rPr>
           <w:lang w:bidi="ar-SA"/>
         </w:rPr>
         <w:t>Project Appendixes</w:t>
       </w:r>
-      <w:bookmarkEnd w:id="27"/>
+      <w:bookmarkEnd w:id="28"/>
     </w:p>
     <w:p>
       <w:pPr>
@@ -6769,14 +7045,14 @@
           <w:lang w:bidi="ar-SA"/>
         </w:rPr>
       </w:pPr>
-      <w:bookmarkStart w:id="28" w:name="_Toc175553845"/>
+      <w:bookmarkStart w:id="29" w:name="_Toc175560321"/>
       <w:r>
         <w:rPr>
           <w:lang w:bidi="ar-SA"/>
         </w:rPr>
         <w:t>References</w:t>
       </w:r>
-      <w:bookmarkEnd w:id="28"/>
+      <w:bookmarkEnd w:id="29"/>
     </w:p>
     <w:p>
       <w:pPr>
@@ -6786,8 +7062,8 @@
       </w:pPr>
     </w:p>
     <w:sectPr>
-      <w:headerReference w:type="default" r:id="rId31"/>
-      <w:footerReference w:type="default" r:id="rId32"/>
+      <w:headerReference w:type="default" r:id="rId35"/>
+      <w:footerReference w:type="default" r:id="rId36"/>
       <w:pgSz w:w="12240" w:h="15840"/>
       <w:pgMar w:top="993" w:right="1440" w:bottom="1560" w:left="1440" w:header="708" w:footer="708" w:gutter="0"/>
       <w:cols w:space="708"/>
@@ -9454,7 +9730,6 @@
   <w:style w:type="character" w:default="1" w:styleId="DefaultParagraphFont">
     <w:name w:val="Default Paragraph Font"/>
     <w:uiPriority w:val="1"/>
-    <w:semiHidden/>
     <w:unhideWhenUsed/>
   </w:style>
   <w:style w:type="table" w:default="1" w:styleId="TableNormal">

--- a/write-up/write-up.docx
+++ b/write-up/write-up.docx
@@ -6319,24 +6319,27 @@
           <w:rPr>
             <w:rStyle w:val="Hyperlink"/>
           </w:rPr>
-          <w:t>main.py flo</w:t>
+          <w:t>ma</w:t>
         </w:r>
         <w:r>
           <w:rPr>
             <w:rStyle w:val="Hyperlink"/>
           </w:rPr>
-          <w:t>w</w:t>
+          <w:t>i</w:t>
         </w:r>
         <w:r>
           <w:rPr>
             <w:rStyle w:val="Hyperlink"/>
           </w:rPr>
-          <w:t xml:space="preserve"> chart view link</w:t>
+          <w:t>n.py flow chart view link</w:t>
         </w:r>
       </w:hyperlink>
     </w:p>
     <w:p>
       <w:r>
+        <w:rPr>
+          <w:noProof/>
+        </w:rPr>
         <w:drawing>
           <wp:inline distT="0" distB="0" distL="0" distR="0" wp14:anchorId="6A47AA15" wp14:editId="1B5FD7EE">
             <wp:extent cx="5943600" cy="3833495"/>
@@ -6405,6 +6408,9 @@
     </w:p>
     <w:p>
       <w:r>
+        <w:rPr>
+          <w:noProof/>
+        </w:rPr>
         <w:drawing>
           <wp:inline distT="0" distB="0" distL="0" distR="0" wp14:anchorId="510C14AE" wp14:editId="6E28235C">
             <wp:extent cx="5943600" cy="5457825"/>
@@ -6458,6 +6464,9 @@
     </w:p>
     <w:p>
       <w:r>
+        <w:rPr>
+          <w:noProof/>
+        </w:rPr>
         <w:drawing>
           <wp:inline distT="0" distB="0" distL="0" distR="0" wp14:anchorId="0B883E83" wp14:editId="469547A7">
             <wp:extent cx="5943600" cy="2716530"/>
@@ -6500,6 +6509,17 @@
     <w:p/>
     <w:p/>
     <w:p/>
+    <w:p/>
+    <w:p/>
+    <w:p/>
+    <w:p/>
+    <w:p/>
+    <w:p/>
+    <w:p/>
+    <w:p/>
+    <w:p/>
+    <w:p/>
+    <w:p/>
     <w:p>
       <w:pPr>
         <w:pStyle w:val="Heading3"/>
@@ -6594,6 +6614,9 @@
     <w:p/>
     <w:p/>
     <w:p/>
+    <w:p/>
+    <w:p/>
+    <w:p/>
     <w:p>
       <w:pPr>
         <w:pStyle w:val="Heading4"/>
@@ -6644,6 +6667,9 @@
         </w:drawing>
       </w:r>
     </w:p>
+    <w:p/>
+    <w:p/>
+    <w:p/>
     <w:p/>
     <w:p/>
     <w:p/>
@@ -9730,6 +9756,7 @@
   <w:style w:type="character" w:default="1" w:styleId="DefaultParagraphFont">
     <w:name w:val="Default Paragraph Font"/>
     <w:uiPriority w:val="1"/>
+    <w:semiHidden/>
     <w:unhideWhenUsed/>
   </w:style>
   <w:style w:type="table" w:default="1" w:styleId="TableNormal">

--- a/write-up/write-up.docx
+++ b/write-up/write-up.docx
@@ -6319,19 +6319,7 @@
           <w:rPr>
             <w:rStyle w:val="Hyperlink"/>
           </w:rPr>
-          <w:t>ma</w:t>
-        </w:r>
-        <w:r>
-          <w:rPr>
-            <w:rStyle w:val="Hyperlink"/>
-          </w:rPr>
-          <w:t>i</w:t>
-        </w:r>
-        <w:r>
-          <w:rPr>
-            <w:rStyle w:val="Hyperlink"/>
-          </w:rPr>
-          <w:t>n.py flow chart view link</w:t>
+          <w:t>main.py flow chart view link</w:t>
         </w:r>
       </w:hyperlink>
     </w:p>
@@ -6522,6 +6510,147 @@
     <w:p/>
     <w:p>
       <w:pPr>
+        <w:pStyle w:val="Heading4"/>
+      </w:pPr>
+      <w:r>
+        <w:t>Getting All Possible Moves (Excluding Checks and Pins)</w:t>
+      </w:r>
+    </w:p>
+    <w:p>
+      <w:r>
+        <w:drawing>
+          <wp:inline distT="0" distB="0" distL="0" distR="0" wp14:anchorId="480BF417" wp14:editId="60D84BF1">
+            <wp:extent cx="5943600" cy="5642610"/>
+            <wp:effectExtent l="0" t="0" r="0" b="0"/>
+            <wp:docPr id="65747077" name="Picture 1" descr="A diagram of a flowchart&#10;&#10;Description automatically generated"/>
+            <wp:cNvGraphicFramePr>
+              <a:graphicFrameLocks xmlns:a="http://schemas.openxmlformats.org/drawingml/2006/main" noChangeAspect="1"/>
+            </wp:cNvGraphicFramePr>
+            <a:graphic xmlns:a="http://schemas.openxmlformats.org/drawingml/2006/main">
+              <a:graphicData uri="http://schemas.openxmlformats.org/drawingml/2006/picture">
+                <pic:pic xmlns:pic="http://schemas.openxmlformats.org/drawingml/2006/picture">
+                  <pic:nvPicPr>
+                    <pic:cNvPr id="65747077" name="Picture 1" descr="A diagram of a flowchart&#10;&#10;Description automatically generated"/>
+                    <pic:cNvPicPr/>
+                  </pic:nvPicPr>
+                  <pic:blipFill>
+                    <a:blip r:embed="rId31"/>
+                    <a:stretch>
+                      <a:fillRect/>
+                    </a:stretch>
+                  </pic:blipFill>
+                  <pic:spPr>
+                    <a:xfrm>
+                      <a:off x="0" y="0"/>
+                      <a:ext cx="5943600" cy="5642610"/>
+                    </a:xfrm>
+                    <a:prstGeom prst="rect">
+                      <a:avLst/>
+                    </a:prstGeom>
+                  </pic:spPr>
+                </pic:pic>
+              </a:graphicData>
+            </a:graphic>
+          </wp:inline>
+        </w:drawing>
+      </w:r>
+    </w:p>
+    <w:p/>
+    <w:p/>
+    <w:p/>
+    <w:p/>
+    <w:p/>
+    <w:p/>
+    <w:p/>
+    <w:p>
+      <w:pPr>
+        <w:pStyle w:val="Heading4"/>
+      </w:pPr>
+      <w:r>
+        <w:t>Checking If Castling Is Possible</w:t>
+      </w:r>
+    </w:p>
+    <w:p>
+      <w:r>
+        <w:drawing>
+          <wp:inline distT="0" distB="0" distL="0" distR="0" wp14:anchorId="2F0E4D83" wp14:editId="0434EF86">
+            <wp:extent cx="5943600" cy="5367655"/>
+            <wp:effectExtent l="0" t="0" r="0" b="4445"/>
+            <wp:docPr id="325551604" name="Picture 1" descr="A diagram of a black king&#10;&#10;Description automatically generated"/>
+            <wp:cNvGraphicFramePr>
+              <a:graphicFrameLocks xmlns:a="http://schemas.openxmlformats.org/drawingml/2006/main" noChangeAspect="1"/>
+            </wp:cNvGraphicFramePr>
+            <a:graphic xmlns:a="http://schemas.openxmlformats.org/drawingml/2006/main">
+              <a:graphicData uri="http://schemas.openxmlformats.org/drawingml/2006/picture">
+                <pic:pic xmlns:pic="http://schemas.openxmlformats.org/drawingml/2006/picture">
+                  <pic:nvPicPr>
+                    <pic:cNvPr id="325551604" name="Picture 1" descr="A diagram of a black king&#10;&#10;Description automatically generated"/>
+                    <pic:cNvPicPr/>
+                  </pic:nvPicPr>
+                  <pic:blipFill>
+                    <a:blip r:embed="rId32"/>
+                    <a:stretch>
+                      <a:fillRect/>
+                    </a:stretch>
+                  </pic:blipFill>
+                  <pic:spPr>
+                    <a:xfrm>
+                      <a:off x="0" y="0"/>
+                      <a:ext cx="5943600" cy="5367655"/>
+                    </a:xfrm>
+                    <a:prstGeom prst="rect">
+                      <a:avLst/>
+                    </a:prstGeom>
+                  </pic:spPr>
+                </pic:pic>
+              </a:graphicData>
+            </a:graphic>
+          </wp:inline>
+        </w:drawing>
+      </w:r>
+    </w:p>
+    <w:p/>
+    <w:p/>
+    <w:p/>
+    <w:p/>
+    <w:p/>
+    <w:p/>
+    <w:p/>
+    <w:p/>
+    <w:p>
+      <w:pPr>
+        <w:pStyle w:val="Heading4"/>
+      </w:pPr>
+      <w:r>
+        <w:t>All Algorithms for PIece Movement</w:t>
+      </w:r>
+    </w:p>
+    <w:p>
+      <w:hyperlink r:id="rId33" w:history="1">
+        <w:r>
+          <w:rPr>
+            <w:rStyle w:val="Hyperlink"/>
+          </w:rPr>
+          <w:t>https://miro.com/app/board/uXjVKi6uJ</w:t>
+        </w:r>
+        <w:r>
+          <w:rPr>
+            <w:rStyle w:val="Hyperlink"/>
+          </w:rPr>
+          <w:t>Q</w:t>
+        </w:r>
+        <w:r>
+          <w:rPr>
+            <w:rStyle w:val="Hyperlink"/>
+          </w:rPr>
+          <w:t>E=/</w:t>
+        </w:r>
+      </w:hyperlink>
+    </w:p>
+    <w:p/>
+    <w:p/>
+    <w:p>
+      <w:pPr>
         <w:pStyle w:val="Heading3"/>
       </w:pPr>
       <w:bookmarkStart w:id="25" w:name="_Toc175560317"/>
@@ -6586,7 +6715,7 @@
                     <pic:cNvPicPr/>
                   </pic:nvPicPr>
                   <pic:blipFill>
-                    <a:blip r:embed="rId31"/>
+                    <a:blip r:embed="rId34"/>
                     <a:stretch>
                       <a:fillRect/>
                     </a:stretch>
@@ -6646,7 +6775,7 @@
                     <pic:cNvPicPr/>
                   </pic:nvPicPr>
                   <pic:blipFill>
-                    <a:blip r:embed="rId32"/>
+                    <a:blip r:embed="rId35"/>
                     <a:stretch>
                       <a:fillRect/>
                     </a:stretch>
@@ -6708,7 +6837,7 @@
                     <pic:cNvPicPr/>
                   </pic:nvPicPr>
                   <pic:blipFill>
-                    <a:blip r:embed="rId33"/>
+                    <a:blip r:embed="rId36"/>
                     <a:stretch>
                       <a:fillRect/>
                     </a:stretch>
@@ -6763,7 +6892,7 @@
                     <pic:cNvPicPr/>
                   </pic:nvPicPr>
                   <pic:blipFill>
-                    <a:blip r:embed="rId34"/>
+                    <a:blip r:embed="rId37"/>
                     <a:stretch>
                       <a:fillRect/>
                     </a:stretch>
@@ -7088,8 +7217,8 @@
       </w:pPr>
     </w:p>
     <w:sectPr>
-      <w:headerReference w:type="default" r:id="rId35"/>
-      <w:footerReference w:type="default" r:id="rId36"/>
+      <w:headerReference w:type="default" r:id="rId38"/>
+      <w:footerReference w:type="default" r:id="rId39"/>
       <w:pgSz w:w="12240" w:h="15840"/>
       <w:pgMar w:top="993" w:right="1440" w:bottom="1560" w:left="1440" w:header="708" w:footer="708" w:gutter="0"/>
       <w:cols w:space="708"/>

--- a/write-up/write-up.docx
+++ b/write-up/write-up.docx
@@ -6518,6 +6518,9 @@
     </w:p>
     <w:p>
       <w:r>
+        <w:rPr>
+          <w:noProof/>
+        </w:rPr>
         <w:drawing>
           <wp:inline distT="0" distB="0" distL="0" distR="0" wp14:anchorId="480BF417" wp14:editId="60D84BF1">
             <wp:extent cx="5943600" cy="5642610"/>
@@ -6572,6 +6575,9 @@
     </w:p>
     <w:p>
       <w:r>
+        <w:rPr>
+          <w:noProof/>
+        </w:rPr>
         <w:drawing>
           <wp:inline distT="0" distB="0" distL="0" distR="0" wp14:anchorId="2F0E4D83" wp14:editId="0434EF86">
             <wp:extent cx="5943600" cy="5367655"/>
@@ -6631,22 +6637,292 @@
           <w:rPr>
             <w:rStyle w:val="Hyperlink"/>
           </w:rPr>
-          <w:t>https://miro.com/app/board/uXjVKi6uJ</w:t>
+          <w:t>https://miro.com/app/board/uXjVKi6uJQE=/</w:t>
         </w:r>
+      </w:hyperlink>
+    </w:p>
+    <w:p/>
+    <w:p>
+      <w:pPr>
+        <w:pStyle w:val="Heading4"/>
+      </w:pPr>
+      <w:r>
+        <w:t>Algorithm for Searching for Pins and Checks</w:t>
+      </w:r>
+    </w:p>
+    <w:p>
+      <w:r>
+        <w:drawing>
+          <wp:inline distT="0" distB="0" distL="0" distR="0" wp14:anchorId="676CA30B" wp14:editId="2137E481">
+            <wp:extent cx="5020376" cy="4782217"/>
+            <wp:effectExtent l="0" t="0" r="8890" b="0"/>
+            <wp:docPr id="1010746663" name="Picture 1" descr="A diagram of a check&#10;&#10;Description automatically generated"/>
+            <wp:cNvGraphicFramePr>
+              <a:graphicFrameLocks xmlns:a="http://schemas.openxmlformats.org/drawingml/2006/main" noChangeAspect="1"/>
+            </wp:cNvGraphicFramePr>
+            <a:graphic xmlns:a="http://schemas.openxmlformats.org/drawingml/2006/main">
+              <a:graphicData uri="http://schemas.openxmlformats.org/drawingml/2006/picture">
+                <pic:pic xmlns:pic="http://schemas.openxmlformats.org/drawingml/2006/picture">
+                  <pic:nvPicPr>
+                    <pic:cNvPr id="1010746663" name="Picture 1" descr="A diagram of a check&#10;&#10;Description automatically generated"/>
+                    <pic:cNvPicPr/>
+                  </pic:nvPicPr>
+                  <pic:blipFill>
+                    <a:blip r:embed="rId34"/>
+                    <a:stretch>
+                      <a:fillRect/>
+                    </a:stretch>
+                  </pic:blipFill>
+                  <pic:spPr>
+                    <a:xfrm>
+                      <a:off x="0" y="0"/>
+                      <a:ext cx="5020376" cy="4782217"/>
+                    </a:xfrm>
+                    <a:prstGeom prst="rect">
+                      <a:avLst/>
+                    </a:prstGeom>
+                  </pic:spPr>
+                </pic:pic>
+              </a:graphicData>
+            </a:graphic>
+          </wp:inline>
+        </w:drawing>
+      </w:r>
+    </w:p>
+    <w:p/>
+    <w:p/>
+    <w:p/>
+    <w:p/>
+    <w:p/>
+    <w:p/>
+    <w:p>
+      <w:pPr>
+        <w:pStyle w:val="Heading4"/>
+      </w:pPr>
+      <w:r>
+        <w:t>Algorithm for Knight CHecks</w:t>
+      </w:r>
+    </w:p>
+    <w:p>
+      <w:r>
+        <w:drawing>
+          <wp:inline distT="0" distB="0" distL="0" distR="0" wp14:anchorId="6DDA66E6" wp14:editId="6ED2AFA0">
+            <wp:extent cx="5943600" cy="5732780"/>
+            <wp:effectExtent l="0" t="0" r="0" b="1270"/>
+            <wp:docPr id="359538091" name="Picture 1" descr="A diagram of a algorithm&#10;&#10;Description automatically generated"/>
+            <wp:cNvGraphicFramePr>
+              <a:graphicFrameLocks xmlns:a="http://schemas.openxmlformats.org/drawingml/2006/main" noChangeAspect="1"/>
+            </wp:cNvGraphicFramePr>
+            <a:graphic xmlns:a="http://schemas.openxmlformats.org/drawingml/2006/main">
+              <a:graphicData uri="http://schemas.openxmlformats.org/drawingml/2006/picture">
+                <pic:pic xmlns:pic="http://schemas.openxmlformats.org/drawingml/2006/picture">
+                  <pic:nvPicPr>
+                    <pic:cNvPr id="359538091" name="Picture 1" descr="A diagram of a algorithm&#10;&#10;Description automatically generated"/>
+                    <pic:cNvPicPr/>
+                  </pic:nvPicPr>
+                  <pic:blipFill>
+                    <a:blip r:embed="rId35"/>
+                    <a:stretch>
+                      <a:fillRect/>
+                    </a:stretch>
+                  </pic:blipFill>
+                  <pic:spPr>
+                    <a:xfrm>
+                      <a:off x="0" y="0"/>
+                      <a:ext cx="5943600" cy="5732780"/>
+                    </a:xfrm>
+                    <a:prstGeom prst="rect">
+                      <a:avLst/>
+                    </a:prstGeom>
+                  </pic:spPr>
+                </pic:pic>
+              </a:graphicData>
+            </a:graphic>
+          </wp:inline>
+        </w:drawing>
+      </w:r>
+    </w:p>
+    <w:p/>
+    <w:p/>
+    <w:p/>
+    <w:p/>
+    <w:p/>
+    <w:p/>
+    <w:p>
+      <w:pPr>
+        <w:pStyle w:val="Heading4"/>
+      </w:pPr>
+      <w:r>
+        <w:t>Algorithm for Pawn Checks</w:t>
+      </w:r>
+    </w:p>
+    <w:p>
+      <w:r>
+        <w:drawing>
+          <wp:inline distT="0" distB="0" distL="0" distR="0" wp14:anchorId="37312D4B" wp14:editId="043BA4B3">
+            <wp:extent cx="5943600" cy="5841365"/>
+            <wp:effectExtent l="0" t="0" r="0" b="6985"/>
+            <wp:docPr id="59245138" name="Picture 1" descr="A screenshot of a computer screen&#10;&#10;Description automatically generated"/>
+            <wp:cNvGraphicFramePr>
+              <a:graphicFrameLocks xmlns:a="http://schemas.openxmlformats.org/drawingml/2006/main" noChangeAspect="1"/>
+            </wp:cNvGraphicFramePr>
+            <a:graphic xmlns:a="http://schemas.openxmlformats.org/drawingml/2006/main">
+              <a:graphicData uri="http://schemas.openxmlformats.org/drawingml/2006/picture">
+                <pic:pic xmlns:pic="http://schemas.openxmlformats.org/drawingml/2006/picture">
+                  <pic:nvPicPr>
+                    <pic:cNvPr id="59245138" name="Picture 1" descr="A screenshot of a computer screen&#10;&#10;Description automatically generated"/>
+                    <pic:cNvPicPr/>
+                  </pic:nvPicPr>
+                  <pic:blipFill>
+                    <a:blip r:embed="rId36"/>
+                    <a:stretch>
+                      <a:fillRect/>
+                    </a:stretch>
+                  </pic:blipFill>
+                  <pic:spPr>
+                    <a:xfrm>
+                      <a:off x="0" y="0"/>
+                      <a:ext cx="5943600" cy="5841365"/>
+                    </a:xfrm>
+                    <a:prstGeom prst="rect">
+                      <a:avLst/>
+                    </a:prstGeom>
+                  </pic:spPr>
+                </pic:pic>
+              </a:graphicData>
+            </a:graphic>
+          </wp:inline>
+        </w:drawing>
+      </w:r>
+    </w:p>
+    <w:p/>
+    <w:p/>
+    <w:p/>
+    <w:p/>
+    <w:p/>
+    <w:p/>
+    <w:p>
+      <w:pPr>
+        <w:pStyle w:val="Heading4"/>
+      </w:pPr>
+      <w:r>
+        <w:t>Checking for Rook/Queen Checks</w:t>
+      </w:r>
+    </w:p>
+    <w:p>
+      <w:r>
+        <w:t>Queen checks in this flow chart are horizontal or vertical only</w:t>
+      </w:r>
+    </w:p>
+    <w:p>
+      <w:hyperlink r:id="rId37" w:history="1">
         <w:r>
           <w:rPr>
             <w:rStyle w:val="Hyperlink"/>
           </w:rPr>
-          <w:t>Q</w:t>
-        </w:r>
-        <w:r>
-          <w:rPr>
-            <w:rStyle w:val="Hyperlink"/>
-          </w:rPr>
-          <w:t>E=/</w:t>
+          <w:t>https://miro.com/app/board/uXjVKidCQyE=/</w:t>
         </w:r>
       </w:hyperlink>
     </w:p>
+    <w:p/>
+    <w:p>
+      <w:r>
+        <w:drawing>
+          <wp:inline distT="0" distB="0" distL="0" distR="0" wp14:anchorId="562BA16E" wp14:editId="17CA64EF">
+            <wp:extent cx="5943600" cy="3214370"/>
+            <wp:effectExtent l="0" t="0" r="0" b="5080"/>
+            <wp:docPr id="1961986839" name="Picture 1" descr="A diagram of a flowchart&#10;&#10;Description automatically generated"/>
+            <wp:cNvGraphicFramePr>
+              <a:graphicFrameLocks xmlns:a="http://schemas.openxmlformats.org/drawingml/2006/main" noChangeAspect="1"/>
+            </wp:cNvGraphicFramePr>
+            <a:graphic xmlns:a="http://schemas.openxmlformats.org/drawingml/2006/main">
+              <a:graphicData uri="http://schemas.openxmlformats.org/drawingml/2006/picture">
+                <pic:pic xmlns:pic="http://schemas.openxmlformats.org/drawingml/2006/picture">
+                  <pic:nvPicPr>
+                    <pic:cNvPr id="1961986839" name="Picture 1" descr="A diagram of a flowchart&#10;&#10;Description automatically generated"/>
+                    <pic:cNvPicPr/>
+                  </pic:nvPicPr>
+                  <pic:blipFill>
+                    <a:blip r:embed="rId38"/>
+                    <a:stretch>
+                      <a:fillRect/>
+                    </a:stretch>
+                  </pic:blipFill>
+                  <pic:spPr>
+                    <a:xfrm>
+                      <a:off x="0" y="0"/>
+                      <a:ext cx="5943600" cy="3214370"/>
+                    </a:xfrm>
+                    <a:prstGeom prst="rect">
+                      <a:avLst/>
+                    </a:prstGeom>
+                  </pic:spPr>
+                </pic:pic>
+              </a:graphicData>
+            </a:graphic>
+          </wp:inline>
+        </w:drawing>
+      </w:r>
+    </w:p>
+    <w:p/>
+    <w:p/>
+    <w:p>
+      <w:pPr>
+        <w:pStyle w:val="Heading4"/>
+      </w:pPr>
+      <w:r>
+        <w:t>Algorithm for Bishop/Queen Checks</w:t>
+      </w:r>
+    </w:p>
+    <w:p>
+      <w:r>
+        <w:t>Queen checks in this algorithm are diagonal only</w:t>
+      </w:r>
+    </w:p>
+    <w:p>
+      <w:r>
+        <w:drawing>
+          <wp:inline distT="0" distB="0" distL="0" distR="0" wp14:anchorId="7AF6A388" wp14:editId="74B893D1">
+            <wp:extent cx="5943600" cy="772795"/>
+            <wp:effectExtent l="0" t="0" r="0" b="8255"/>
+            <wp:docPr id="609620793" name="Picture 1" descr="A white square with black text&#10;&#10;Description automatically generated"/>
+            <wp:cNvGraphicFramePr>
+              <a:graphicFrameLocks xmlns:a="http://schemas.openxmlformats.org/drawingml/2006/main" noChangeAspect="1"/>
+            </wp:cNvGraphicFramePr>
+            <a:graphic xmlns:a="http://schemas.openxmlformats.org/drawingml/2006/main">
+              <a:graphicData uri="http://schemas.openxmlformats.org/drawingml/2006/picture">
+                <pic:pic xmlns:pic="http://schemas.openxmlformats.org/drawingml/2006/picture">
+                  <pic:nvPicPr>
+                    <pic:cNvPr id="609620793" name="Picture 1" descr="A white square with black text&#10;&#10;Description automatically generated"/>
+                    <pic:cNvPicPr/>
+                  </pic:nvPicPr>
+                  <pic:blipFill>
+                    <a:blip r:embed="rId39"/>
+                    <a:stretch>
+                      <a:fillRect/>
+                    </a:stretch>
+                  </pic:blipFill>
+                  <pic:spPr>
+                    <a:xfrm>
+                      <a:off x="0" y="0"/>
+                      <a:ext cx="5943600" cy="772795"/>
+                    </a:xfrm>
+                    <a:prstGeom prst="rect">
+                      <a:avLst/>
+                    </a:prstGeom>
+                  </pic:spPr>
+                </pic:pic>
+              </a:graphicData>
+            </a:graphic>
+          </wp:inline>
+        </w:drawing>
+      </w:r>
+    </w:p>
+    <w:p/>
+    <w:p/>
+    <w:p/>
+    <w:p/>
+    <w:p/>
     <w:p/>
     <w:p/>
     <w:p>
@@ -6715,7 +6991,7 @@
                     <pic:cNvPicPr/>
                   </pic:nvPicPr>
                   <pic:blipFill>
-                    <a:blip r:embed="rId34"/>
+                    <a:blip r:embed="rId40"/>
                     <a:stretch>
                       <a:fillRect/>
                     </a:stretch>
@@ -6775,7 +7051,7 @@
                     <pic:cNvPicPr/>
                   </pic:nvPicPr>
                   <pic:blipFill>
-                    <a:blip r:embed="rId35"/>
+                    <a:blip r:embed="rId41"/>
                     <a:stretch>
                       <a:fillRect/>
                     </a:stretch>
@@ -6837,7 +7113,7 @@
                     <pic:cNvPicPr/>
                   </pic:nvPicPr>
                   <pic:blipFill>
-                    <a:blip r:embed="rId36"/>
+                    <a:blip r:embed="rId42"/>
                     <a:stretch>
                       <a:fillRect/>
                     </a:stretch>
@@ -6892,7 +7168,7 @@
                     <pic:cNvPicPr/>
                   </pic:nvPicPr>
                   <pic:blipFill>
-                    <a:blip r:embed="rId37"/>
+                    <a:blip r:embed="rId43"/>
                     <a:stretch>
                       <a:fillRect/>
                     </a:stretch>
@@ -7217,8 +7493,8 @@
       </w:pPr>
     </w:p>
     <w:sectPr>
-      <w:headerReference w:type="default" r:id="rId38"/>
-      <w:footerReference w:type="default" r:id="rId39"/>
+      <w:headerReference w:type="default" r:id="rId44"/>
+      <w:footerReference w:type="default" r:id="rId45"/>
       <w:pgSz w:w="12240" w:h="15840"/>
       <w:pgMar w:top="993" w:right="1440" w:bottom="1560" w:left="1440" w:header="708" w:footer="708" w:gutter="0"/>
       <w:cols w:space="708"/>
